--- a/report.docx
+++ b/report.docx
@@ -1156,6 +1156,19 @@
       <w:pPr>
         <w:pStyle w:val="Normal"/>
         <w:jc w:val="left"/>
+        <w:rPr>
+          <w:sz w:val="28"/>
+          <w:szCs w:val="28"/>
+        </w:rPr>
+      </w:pPr>
+      <w:r>
+        <w:rPr/>
+      </w:r>
+    </w:p>
+    <w:p>
+      <w:pPr>
+        <w:pStyle w:val="Normal"/>
+        <w:jc w:val="left"/>
         <w:rPr/>
       </w:pPr>
       <w:r>
@@ -1165,6 +1178,13 @@
         </w:rPr>
         <w:t xml:space="preserve">    </w:t>
       </w:r>
+      <w:r>
+        <w:rPr>
+          <w:sz w:val="28"/>
+          <w:szCs w:val="28"/>
+        </w:rPr>
+        <w:t>void set_lstring(unsigned long long n);</w:t>
+      </w:r>
     </w:p>
     <w:p>
       <w:pPr>
@@ -1184,7 +1204,7 @@
           <w:sz w:val="28"/>
           <w:szCs w:val="28"/>
         </w:rPr>
-        <w:t>void set_lString(unsigned long long n);</w:t>
+        <w:t>void set_rstring(unsigned long long n);</w:t>
       </w:r>
     </w:p>
     <w:p>
@@ -1205,7 +1225,7 @@
           <w:sz w:val="28"/>
           <w:szCs w:val="28"/>
         </w:rPr>
-        <w:t>void set_rString(unsigned long long n);</w:t>
+        <w:t>unsigned long long get_lstring() const;</w:t>
       </w:r>
     </w:p>
     <w:p>
@@ -1226,7 +1246,20 @@
           <w:sz w:val="28"/>
           <w:szCs w:val="28"/>
         </w:rPr>
-        <w:t>unsigned long long get_lString() const;</w:t>
+        <w:t>unsigned long long get_rstring() const;</w:t>
+      </w:r>
+    </w:p>
+    <w:p>
+      <w:pPr>
+        <w:pStyle w:val="Normal"/>
+        <w:jc w:val="left"/>
+        <w:rPr>
+          <w:sz w:val="28"/>
+          <w:szCs w:val="28"/>
+        </w:rPr>
+      </w:pPr>
+      <w:r>
+        <w:rPr/>
       </w:r>
     </w:p>
     <w:p>
@@ -1247,7 +1280,7 @@
           <w:sz w:val="28"/>
           <w:szCs w:val="28"/>
         </w:rPr>
-        <w:t>unsigned long long get_rString() const;</w:t>
+        <w:t>void print_bits();</w:t>
       </w:r>
     </w:p>
     <w:p>
@@ -1281,20 +1314,7 @@
           <w:sz w:val="28"/>
           <w:szCs w:val="28"/>
         </w:rPr>
-        <w:t>void print_bits();</w:t>
-      </w:r>
-    </w:p>
-    <w:p>
-      <w:pPr>
-        <w:pStyle w:val="Normal"/>
-        <w:jc w:val="left"/>
-        <w:rPr>
-          <w:sz w:val="28"/>
-          <w:szCs w:val="28"/>
-        </w:rPr>
-      </w:pPr>
-      <w:r>
-        <w:rPr/>
+        <w:t>void shift_left(int shift);</w:t>
       </w:r>
     </w:p>
     <w:p>
@@ -1315,7 +1335,20 @@
           <w:sz w:val="28"/>
           <w:szCs w:val="28"/>
         </w:rPr>
-        <w:t>void shiftLeft(int shift);</w:t>
+        <w:t>void shift_right(int shift);</w:t>
+      </w:r>
+    </w:p>
+    <w:p>
+      <w:pPr>
+        <w:pStyle w:val="Normal"/>
+        <w:jc w:val="left"/>
+        <w:rPr>
+          <w:sz w:val="28"/>
+          <w:szCs w:val="28"/>
+        </w:rPr>
+      </w:pPr>
+      <w:r>
+        <w:rPr/>
       </w:r>
     </w:p>
     <w:p>
@@ -1336,20 +1369,7 @@
           <w:sz w:val="28"/>
           <w:szCs w:val="28"/>
         </w:rPr>
-        <w:t>void shiftRight(int shift);</w:t>
-      </w:r>
-    </w:p>
-    <w:p>
-      <w:pPr>
-        <w:pStyle w:val="Normal"/>
-        <w:jc w:val="left"/>
-        <w:rPr>
-          <w:sz w:val="28"/>
-          <w:szCs w:val="28"/>
-        </w:rPr>
-      </w:pPr>
-      <w:r>
-        <w:rPr/>
+        <w:t>BigString bs_and(const BigString&amp; s);</w:t>
       </w:r>
     </w:p>
     <w:p>
@@ -1370,7 +1390,7 @@
           <w:sz w:val="28"/>
           <w:szCs w:val="28"/>
         </w:rPr>
-        <w:t>BigString AND(const BigString&amp; s);</w:t>
+        <w:t>BigString bs_or(const BigString&amp; s);</w:t>
       </w:r>
     </w:p>
     <w:p>
@@ -1391,7 +1411,7 @@
           <w:sz w:val="28"/>
           <w:szCs w:val="28"/>
         </w:rPr>
-        <w:t>BigString OR(const BigString&amp; s);</w:t>
+        <w:t>BigString bs_xor(const BigString&amp; s);</w:t>
       </w:r>
     </w:p>
     <w:p>
@@ -1412,7 +1432,20 @@
           <w:sz w:val="28"/>
           <w:szCs w:val="28"/>
         </w:rPr>
-        <w:t>BigString XOR(const BigString&amp; s);</w:t>
+        <w:t>BigString bs_not();</w:t>
+      </w:r>
+    </w:p>
+    <w:p>
+      <w:pPr>
+        <w:pStyle w:val="Normal"/>
+        <w:jc w:val="left"/>
+        <w:rPr>
+          <w:sz w:val="28"/>
+          <w:szCs w:val="28"/>
+        </w:rPr>
+      </w:pPr>
+      <w:r>
+        <w:rPr/>
       </w:r>
     </w:p>
     <w:p>
@@ -1433,20 +1466,7 @@
           <w:sz w:val="28"/>
           <w:szCs w:val="28"/>
         </w:rPr>
-        <w:t>BigString NOT();</w:t>
-      </w:r>
-    </w:p>
-    <w:p>
-      <w:pPr>
-        <w:pStyle w:val="Normal"/>
-        <w:jc w:val="left"/>
-        <w:rPr>
-          <w:sz w:val="28"/>
-          <w:szCs w:val="28"/>
-        </w:rPr>
-      </w:pPr>
-      <w:r>
-        <w:rPr/>
+        <w:t>int num_of_units() const;</w:t>
       </w:r>
     </w:p>
     <w:p>
@@ -1467,7 +1487,7 @@
           <w:sz w:val="28"/>
           <w:szCs w:val="28"/>
         </w:rPr>
-        <w:t>int num_of_units() const;</w:t>
+        <w:t>BigString* comparison(BigString&amp; s);</w:t>
       </w:r>
     </w:p>
     <w:p>
@@ -1488,28 +1508,7 @@
           <w:sz w:val="28"/>
           <w:szCs w:val="28"/>
         </w:rPr>
-        <w:t>BigString* comparison(BigString&amp; s);</w:t>
-      </w:r>
-    </w:p>
-    <w:p>
-      <w:pPr>
-        <w:pStyle w:val="Normal"/>
-        <w:jc w:val="left"/>
-        <w:rPr/>
-      </w:pPr>
-      <w:r>
-        <w:rPr>
-          <w:sz w:val="28"/>
-          <w:szCs w:val="28"/>
-        </w:rPr>
-        <w:t xml:space="preserve">    </w:t>
-      </w:r>
-      <w:r>
-        <w:rPr>
-          <w:sz w:val="28"/>
-          <w:szCs w:val="28"/>
-        </w:rPr>
-        <w:t>int is_include(const BigString&amp; s);</w:t>
+        <w:t>int is_include(const BigString&amp; s) const;</w:t>
       </w:r>
     </w:p>
     <w:p>
@@ -1664,7 +1663,13 @@
       <w:pPr>
         <w:pStyle w:val="Normal"/>
         <w:jc w:val="left"/>
-        <w:rPr/>
+        <w:rPr>
+          <w:b w:val="false"/>
+          <w:b w:val="false"/>
+          <w:bCs w:val="false"/>
+          <w:sz w:val="28"/>
+          <w:szCs w:val="28"/>
+        </w:rPr>
       </w:pPr>
       <w:r>
         <w:rPr>
@@ -1680,7 +1685,13 @@
       <w:pPr>
         <w:pStyle w:val="Normal"/>
         <w:jc w:val="left"/>
-        <w:rPr/>
+        <w:rPr>
+          <w:b w:val="false"/>
+          <w:b w:val="false"/>
+          <w:bCs w:val="false"/>
+          <w:sz w:val="28"/>
+          <w:szCs w:val="28"/>
+        </w:rPr>
       </w:pPr>
       <w:r>
         <w:rPr>
@@ -1705,14 +1716,25 @@
         </w:rPr>
       </w:pPr>
       <w:r>
-        <w:rPr/>
-      </w:r>
-    </w:p>
-    <w:p>
-      <w:pPr>
-        <w:pStyle w:val="Normal"/>
-        <w:jc w:val="left"/>
-        <w:rPr/>
+        <w:rPr>
+          <w:b w:val="false"/>
+          <w:bCs w:val="false"/>
+          <w:sz w:val="28"/>
+          <w:szCs w:val="28"/>
+        </w:rPr>
+      </w:r>
+    </w:p>
+    <w:p>
+      <w:pPr>
+        <w:pStyle w:val="Normal"/>
+        <w:jc w:val="left"/>
+        <w:rPr>
+          <w:b w:val="false"/>
+          <w:b w:val="false"/>
+          <w:bCs w:val="false"/>
+          <w:sz w:val="28"/>
+          <w:szCs w:val="28"/>
+        </w:rPr>
       </w:pPr>
       <w:r>
         <w:rPr>
@@ -1737,14 +1759,25 @@
         </w:rPr>
       </w:pPr>
       <w:r>
-        <w:rPr/>
-      </w:r>
-    </w:p>
-    <w:p>
-      <w:pPr>
-        <w:pStyle w:val="Normal"/>
-        <w:jc w:val="left"/>
-        <w:rPr/>
+        <w:rPr>
+          <w:b w:val="false"/>
+          <w:bCs w:val="false"/>
+          <w:sz w:val="28"/>
+          <w:szCs w:val="28"/>
+        </w:rPr>
+      </w:r>
+    </w:p>
+    <w:p>
+      <w:pPr>
+        <w:pStyle w:val="Normal"/>
+        <w:jc w:val="left"/>
+        <w:rPr>
+          <w:b w:val="false"/>
+          <w:b w:val="false"/>
+          <w:bCs w:val="false"/>
+          <w:sz w:val="28"/>
+          <w:szCs w:val="28"/>
+        </w:rPr>
       </w:pPr>
       <w:r>
         <w:rPr>
@@ -1769,14 +1802,25 @@
         </w:rPr>
       </w:pPr>
       <w:r>
-        <w:rPr/>
-      </w:r>
-    </w:p>
-    <w:p>
-      <w:pPr>
-        <w:pStyle w:val="Normal"/>
-        <w:jc w:val="left"/>
-        <w:rPr/>
+        <w:rPr>
+          <w:b w:val="false"/>
+          <w:bCs w:val="false"/>
+          <w:sz w:val="28"/>
+          <w:szCs w:val="28"/>
+        </w:rPr>
+      </w:r>
+    </w:p>
+    <w:p>
+      <w:pPr>
+        <w:pStyle w:val="Normal"/>
+        <w:jc w:val="left"/>
+        <w:rPr>
+          <w:b w:val="false"/>
+          <w:b w:val="false"/>
+          <w:bCs w:val="false"/>
+          <w:sz w:val="28"/>
+          <w:szCs w:val="28"/>
+        </w:rPr>
       </w:pPr>
       <w:r>
         <w:rPr>
@@ -1801,30 +1845,47 @@
         </w:rPr>
       </w:pPr>
       <w:r>
-        <w:rPr/>
-      </w:r>
-    </w:p>
-    <w:p>
-      <w:pPr>
-        <w:pStyle w:val="Normal"/>
-        <w:jc w:val="left"/>
-        <w:rPr/>
-      </w:pPr>
-      <w:r>
-        <w:rPr>
-          <w:b w:val="false"/>
-          <w:bCs w:val="false"/>
-          <w:sz w:val="28"/>
-          <w:szCs w:val="28"/>
-        </w:rPr>
-        <w:t>void BigString::set_lString(unsigned long long n) {</w:t>
-      </w:r>
-    </w:p>
-    <w:p>
-      <w:pPr>
-        <w:pStyle w:val="Normal"/>
-        <w:jc w:val="left"/>
-        <w:rPr/>
+        <w:rPr>
+          <w:b w:val="false"/>
+          <w:bCs w:val="false"/>
+          <w:sz w:val="28"/>
+          <w:szCs w:val="28"/>
+        </w:rPr>
+      </w:r>
+    </w:p>
+    <w:p>
+      <w:pPr>
+        <w:pStyle w:val="Normal"/>
+        <w:jc w:val="left"/>
+        <w:rPr>
+          <w:b w:val="false"/>
+          <w:b w:val="false"/>
+          <w:bCs w:val="false"/>
+          <w:sz w:val="28"/>
+          <w:szCs w:val="28"/>
+        </w:rPr>
+      </w:pPr>
+      <w:r>
+        <w:rPr>
+          <w:b w:val="false"/>
+          <w:bCs w:val="false"/>
+          <w:sz w:val="28"/>
+          <w:szCs w:val="28"/>
+        </w:rPr>
+        <w:t>void BigString::set_lstring(unsigned long long n) {</w:t>
+      </w:r>
+    </w:p>
+    <w:p>
+      <w:pPr>
+        <w:pStyle w:val="Normal"/>
+        <w:jc w:val="left"/>
+        <w:rPr>
+          <w:b w:val="false"/>
+          <w:b w:val="false"/>
+          <w:bCs w:val="false"/>
+          <w:sz w:val="28"/>
+          <w:szCs w:val="28"/>
+        </w:rPr>
       </w:pPr>
       <w:r>
         <w:rPr>
@@ -1849,7 +1910,13 @@
       <w:pPr>
         <w:pStyle w:val="Normal"/>
         <w:jc w:val="left"/>
-        <w:rPr/>
+        <w:rPr>
+          <w:b w:val="false"/>
+          <w:b w:val="false"/>
+          <w:bCs w:val="false"/>
+          <w:sz w:val="28"/>
+          <w:szCs w:val="28"/>
+        </w:rPr>
       </w:pPr>
       <w:r>
         <w:rPr>
@@ -1874,30 +1941,47 @@
         </w:rPr>
       </w:pPr>
       <w:r>
-        <w:rPr/>
-      </w:r>
-    </w:p>
-    <w:p>
-      <w:pPr>
-        <w:pStyle w:val="Normal"/>
-        <w:jc w:val="left"/>
-        <w:rPr/>
-      </w:pPr>
-      <w:r>
-        <w:rPr>
-          <w:b w:val="false"/>
-          <w:bCs w:val="false"/>
-          <w:sz w:val="28"/>
-          <w:szCs w:val="28"/>
-        </w:rPr>
-        <w:t>void BigString::set_rString(unsigned long long n) {</w:t>
-      </w:r>
-    </w:p>
-    <w:p>
-      <w:pPr>
-        <w:pStyle w:val="Normal"/>
-        <w:jc w:val="left"/>
-        <w:rPr/>
+        <w:rPr>
+          <w:b w:val="false"/>
+          <w:bCs w:val="false"/>
+          <w:sz w:val="28"/>
+          <w:szCs w:val="28"/>
+        </w:rPr>
+      </w:r>
+    </w:p>
+    <w:p>
+      <w:pPr>
+        <w:pStyle w:val="Normal"/>
+        <w:jc w:val="left"/>
+        <w:rPr>
+          <w:b w:val="false"/>
+          <w:b w:val="false"/>
+          <w:bCs w:val="false"/>
+          <w:sz w:val="28"/>
+          <w:szCs w:val="28"/>
+        </w:rPr>
+      </w:pPr>
+      <w:r>
+        <w:rPr>
+          <w:b w:val="false"/>
+          <w:bCs w:val="false"/>
+          <w:sz w:val="28"/>
+          <w:szCs w:val="28"/>
+        </w:rPr>
+        <w:t>void BigString::set_rstring(unsigned long long n) {</w:t>
+      </w:r>
+    </w:p>
+    <w:p>
+      <w:pPr>
+        <w:pStyle w:val="Normal"/>
+        <w:jc w:val="left"/>
+        <w:rPr>
+          <w:b w:val="false"/>
+          <w:b w:val="false"/>
+          <w:bCs w:val="false"/>
+          <w:sz w:val="28"/>
+          <w:szCs w:val="28"/>
+        </w:rPr>
       </w:pPr>
       <w:r>
         <w:rPr>
@@ -1922,7 +2006,13 @@
       <w:pPr>
         <w:pStyle w:val="Normal"/>
         <w:jc w:val="left"/>
-        <w:rPr/>
+        <w:rPr>
+          <w:b w:val="false"/>
+          <w:b w:val="false"/>
+          <w:bCs w:val="false"/>
+          <w:sz w:val="28"/>
+          <w:szCs w:val="28"/>
+        </w:rPr>
       </w:pPr>
       <w:r>
         <w:rPr>
@@ -1947,30 +2037,47 @@
         </w:rPr>
       </w:pPr>
       <w:r>
-        <w:rPr/>
-      </w:r>
-    </w:p>
-    <w:p>
-      <w:pPr>
-        <w:pStyle w:val="Normal"/>
-        <w:jc w:val="left"/>
-        <w:rPr/>
-      </w:pPr>
-      <w:r>
-        <w:rPr>
-          <w:b w:val="false"/>
-          <w:bCs w:val="false"/>
-          <w:sz w:val="28"/>
-          <w:szCs w:val="28"/>
-        </w:rPr>
-        <w:t>unsigned long long BigString::get_lString() const {</w:t>
-      </w:r>
-    </w:p>
-    <w:p>
-      <w:pPr>
-        <w:pStyle w:val="Normal"/>
-        <w:jc w:val="left"/>
-        <w:rPr/>
+        <w:rPr>
+          <w:b w:val="false"/>
+          <w:bCs w:val="false"/>
+          <w:sz w:val="28"/>
+          <w:szCs w:val="28"/>
+        </w:rPr>
+      </w:r>
+    </w:p>
+    <w:p>
+      <w:pPr>
+        <w:pStyle w:val="Normal"/>
+        <w:jc w:val="left"/>
+        <w:rPr>
+          <w:b w:val="false"/>
+          <w:b w:val="false"/>
+          <w:bCs w:val="false"/>
+          <w:sz w:val="28"/>
+          <w:szCs w:val="28"/>
+        </w:rPr>
+      </w:pPr>
+      <w:r>
+        <w:rPr>
+          <w:b w:val="false"/>
+          <w:bCs w:val="false"/>
+          <w:sz w:val="28"/>
+          <w:szCs w:val="28"/>
+        </w:rPr>
+        <w:t>unsigned long long BigString::get_lstring() const {</w:t>
+      </w:r>
+    </w:p>
+    <w:p>
+      <w:pPr>
+        <w:pStyle w:val="Normal"/>
+        <w:jc w:val="left"/>
+        <w:rPr>
+          <w:b w:val="false"/>
+          <w:b w:val="false"/>
+          <w:bCs w:val="false"/>
+          <w:sz w:val="28"/>
+          <w:szCs w:val="28"/>
+        </w:rPr>
       </w:pPr>
       <w:r>
         <w:rPr>
@@ -1995,7 +2102,13 @@
       <w:pPr>
         <w:pStyle w:val="Normal"/>
         <w:jc w:val="left"/>
-        <w:rPr/>
+        <w:rPr>
+          <w:b w:val="false"/>
+          <w:b w:val="false"/>
+          <w:bCs w:val="false"/>
+          <w:sz w:val="28"/>
+          <w:szCs w:val="28"/>
+        </w:rPr>
       </w:pPr>
       <w:r>
         <w:rPr>
@@ -2020,30 +2133,47 @@
         </w:rPr>
       </w:pPr>
       <w:r>
-        <w:rPr/>
-      </w:r>
-    </w:p>
-    <w:p>
-      <w:pPr>
-        <w:pStyle w:val="Normal"/>
-        <w:jc w:val="left"/>
-        <w:rPr/>
-      </w:pPr>
-      <w:r>
-        <w:rPr>
-          <w:b w:val="false"/>
-          <w:bCs w:val="false"/>
-          <w:sz w:val="28"/>
-          <w:szCs w:val="28"/>
-        </w:rPr>
-        <w:t>unsigned long long BigString::get_rString() const {</w:t>
-      </w:r>
-    </w:p>
-    <w:p>
-      <w:pPr>
-        <w:pStyle w:val="Normal"/>
-        <w:jc w:val="left"/>
-        <w:rPr/>
+        <w:rPr>
+          <w:b w:val="false"/>
+          <w:bCs w:val="false"/>
+          <w:sz w:val="28"/>
+          <w:szCs w:val="28"/>
+        </w:rPr>
+      </w:r>
+    </w:p>
+    <w:p>
+      <w:pPr>
+        <w:pStyle w:val="Normal"/>
+        <w:jc w:val="left"/>
+        <w:rPr>
+          <w:b w:val="false"/>
+          <w:b w:val="false"/>
+          <w:bCs w:val="false"/>
+          <w:sz w:val="28"/>
+          <w:szCs w:val="28"/>
+        </w:rPr>
+      </w:pPr>
+      <w:r>
+        <w:rPr>
+          <w:b w:val="false"/>
+          <w:bCs w:val="false"/>
+          <w:sz w:val="28"/>
+          <w:szCs w:val="28"/>
+        </w:rPr>
+        <w:t>unsigned long long BigString::get_rstring() const {</w:t>
+      </w:r>
+    </w:p>
+    <w:p>
+      <w:pPr>
+        <w:pStyle w:val="Normal"/>
+        <w:jc w:val="left"/>
+        <w:rPr>
+          <w:b w:val="false"/>
+          <w:b w:val="false"/>
+          <w:bCs w:val="false"/>
+          <w:sz w:val="28"/>
+          <w:szCs w:val="28"/>
+        </w:rPr>
       </w:pPr>
       <w:r>
         <w:rPr>
@@ -2068,7 +2198,13 @@
       <w:pPr>
         <w:pStyle w:val="Normal"/>
         <w:jc w:val="left"/>
-        <w:rPr/>
+        <w:rPr>
+          <w:b w:val="false"/>
+          <w:b w:val="false"/>
+          <w:bCs w:val="false"/>
+          <w:sz w:val="28"/>
+          <w:szCs w:val="28"/>
+        </w:rPr>
       </w:pPr>
       <w:r>
         <w:rPr>
@@ -2093,14 +2229,25 @@
         </w:rPr>
       </w:pPr>
       <w:r>
-        <w:rPr/>
-      </w:r>
-    </w:p>
-    <w:p>
-      <w:pPr>
-        <w:pStyle w:val="Normal"/>
-        <w:jc w:val="left"/>
-        <w:rPr/>
+        <w:rPr>
+          <w:b w:val="false"/>
+          <w:bCs w:val="false"/>
+          <w:sz w:val="28"/>
+          <w:szCs w:val="28"/>
+        </w:rPr>
+      </w:r>
+    </w:p>
+    <w:p>
+      <w:pPr>
+        <w:pStyle w:val="Normal"/>
+        <w:jc w:val="left"/>
+        <w:rPr>
+          <w:b w:val="false"/>
+          <w:b w:val="false"/>
+          <w:bCs w:val="false"/>
+          <w:sz w:val="28"/>
+          <w:szCs w:val="28"/>
+        </w:rPr>
       </w:pPr>
       <w:r>
         <w:rPr>
@@ -2116,7 +2263,13 @@
       <w:pPr>
         <w:pStyle w:val="Normal"/>
         <w:jc w:val="left"/>
-        <w:rPr/>
+        <w:rPr>
+          <w:b w:val="false"/>
+          <w:b w:val="false"/>
+          <w:bCs w:val="false"/>
+          <w:sz w:val="28"/>
+          <w:szCs w:val="28"/>
+        </w:rPr>
       </w:pPr>
       <w:r>
         <w:rPr>
@@ -2141,7 +2294,13 @@
       <w:pPr>
         <w:pStyle w:val="Normal"/>
         <w:jc w:val="left"/>
-        <w:rPr/>
+        <w:rPr>
+          <w:b w:val="false"/>
+          <w:b w:val="false"/>
+          <w:bCs w:val="false"/>
+          <w:sz w:val="28"/>
+          <w:szCs w:val="28"/>
+        </w:rPr>
       </w:pPr>
       <w:r>
         <w:rPr>
@@ -2166,7 +2325,13 @@
       <w:pPr>
         <w:pStyle w:val="Normal"/>
         <w:jc w:val="left"/>
-        <w:rPr/>
+        <w:rPr>
+          <w:b w:val="false"/>
+          <w:b w:val="false"/>
+          <w:bCs w:val="false"/>
+          <w:sz w:val="28"/>
+          <w:szCs w:val="28"/>
+        </w:rPr>
       </w:pPr>
       <w:r>
         <w:rPr>
@@ -2191,7 +2356,13 @@
       <w:pPr>
         <w:pStyle w:val="Normal"/>
         <w:jc w:val="left"/>
-        <w:rPr/>
+        <w:rPr>
+          <w:b w:val="false"/>
+          <w:b w:val="false"/>
+          <w:bCs w:val="false"/>
+          <w:sz w:val="28"/>
+          <w:szCs w:val="28"/>
+        </w:rPr>
       </w:pPr>
       <w:r>
         <w:rPr>
@@ -2216,7 +2387,13 @@
       <w:pPr>
         <w:pStyle w:val="Normal"/>
         <w:jc w:val="left"/>
-        <w:rPr/>
+        <w:rPr>
+          <w:b w:val="false"/>
+          <w:b w:val="false"/>
+          <w:bCs w:val="false"/>
+          <w:sz w:val="28"/>
+          <w:szCs w:val="28"/>
+        </w:rPr>
       </w:pPr>
       <w:r>
         <w:rPr>
@@ -2241,7 +2418,13 @@
       <w:pPr>
         <w:pStyle w:val="Normal"/>
         <w:jc w:val="left"/>
-        <w:rPr/>
+        <w:rPr>
+          <w:b w:val="false"/>
+          <w:b w:val="false"/>
+          <w:bCs w:val="false"/>
+          <w:sz w:val="28"/>
+          <w:szCs w:val="28"/>
+        </w:rPr>
       </w:pPr>
       <w:r>
         <w:rPr>
@@ -2266,7 +2449,13 @@
       <w:pPr>
         <w:pStyle w:val="Normal"/>
         <w:jc w:val="left"/>
-        <w:rPr/>
+        <w:rPr>
+          <w:b w:val="false"/>
+          <w:b w:val="false"/>
+          <w:bCs w:val="false"/>
+          <w:sz w:val="28"/>
+          <w:szCs w:val="28"/>
+        </w:rPr>
       </w:pPr>
       <w:r>
         <w:rPr>
@@ -2291,7 +2480,13 @@
       <w:pPr>
         <w:pStyle w:val="Normal"/>
         <w:jc w:val="left"/>
-        <w:rPr/>
+        <w:rPr>
+          <w:b w:val="false"/>
+          <w:b w:val="false"/>
+          <w:bCs w:val="false"/>
+          <w:sz w:val="28"/>
+          <w:szCs w:val="28"/>
+        </w:rPr>
       </w:pPr>
       <w:r>
         <w:rPr>
@@ -2316,7 +2511,13 @@
       <w:pPr>
         <w:pStyle w:val="Normal"/>
         <w:jc w:val="left"/>
-        <w:rPr/>
+        <w:rPr>
+          <w:b w:val="false"/>
+          <w:b w:val="false"/>
+          <w:bCs w:val="false"/>
+          <w:sz w:val="28"/>
+          <w:szCs w:val="28"/>
+        </w:rPr>
       </w:pPr>
       <w:r>
         <w:rPr>
@@ -2341,7 +2542,13 @@
       <w:pPr>
         <w:pStyle w:val="Normal"/>
         <w:jc w:val="left"/>
-        <w:rPr/>
+        <w:rPr>
+          <w:b w:val="false"/>
+          <w:b w:val="false"/>
+          <w:bCs w:val="false"/>
+          <w:sz w:val="28"/>
+          <w:szCs w:val="28"/>
+        </w:rPr>
       </w:pPr>
       <w:r>
         <w:rPr>
@@ -2366,7 +2573,13 @@
       <w:pPr>
         <w:pStyle w:val="Normal"/>
         <w:jc w:val="left"/>
-        <w:rPr/>
+        <w:rPr>
+          <w:b w:val="false"/>
+          <w:b w:val="false"/>
+          <w:bCs w:val="false"/>
+          <w:sz w:val="28"/>
+          <w:szCs w:val="28"/>
+        </w:rPr>
       </w:pPr>
       <w:r>
         <w:rPr>
@@ -2391,7 +2604,13 @@
       <w:pPr>
         <w:pStyle w:val="Normal"/>
         <w:jc w:val="left"/>
-        <w:rPr/>
+        <w:rPr>
+          <w:b w:val="false"/>
+          <w:b w:val="false"/>
+          <w:bCs w:val="false"/>
+          <w:sz w:val="28"/>
+          <w:szCs w:val="28"/>
+        </w:rPr>
       </w:pPr>
       <w:r>
         <w:rPr>
@@ -2416,7 +2635,13 @@
       <w:pPr>
         <w:pStyle w:val="Normal"/>
         <w:jc w:val="left"/>
-        <w:rPr/>
+        <w:rPr>
+          <w:b w:val="false"/>
+          <w:b w:val="false"/>
+          <w:bCs w:val="false"/>
+          <w:sz w:val="28"/>
+          <w:szCs w:val="28"/>
+        </w:rPr>
       </w:pPr>
       <w:r>
         <w:rPr>
@@ -2441,7 +2666,13 @@
       <w:pPr>
         <w:pStyle w:val="Normal"/>
         <w:jc w:val="left"/>
-        <w:rPr/>
+        <w:rPr>
+          <w:b w:val="false"/>
+          <w:b w:val="false"/>
+          <w:bCs w:val="false"/>
+          <w:sz w:val="28"/>
+          <w:szCs w:val="28"/>
+        </w:rPr>
       </w:pPr>
       <w:r>
         <w:rPr>
@@ -2466,7 +2697,13 @@
       <w:pPr>
         <w:pStyle w:val="Normal"/>
         <w:jc w:val="left"/>
-        <w:rPr/>
+        <w:rPr>
+          <w:b w:val="false"/>
+          <w:b w:val="false"/>
+          <w:bCs w:val="false"/>
+          <w:sz w:val="28"/>
+          <w:szCs w:val="28"/>
+        </w:rPr>
       </w:pPr>
       <w:r>
         <w:rPr>
@@ -2491,7 +2728,13 @@
       <w:pPr>
         <w:pStyle w:val="Normal"/>
         <w:jc w:val="left"/>
-        <w:rPr/>
+        <w:rPr>
+          <w:b w:val="false"/>
+          <w:b w:val="false"/>
+          <w:bCs w:val="false"/>
+          <w:sz w:val="28"/>
+          <w:szCs w:val="28"/>
+        </w:rPr>
       </w:pPr>
       <w:r>
         <w:rPr>
@@ -2516,7 +2759,13 @@
       <w:pPr>
         <w:pStyle w:val="Normal"/>
         <w:jc w:val="left"/>
-        <w:rPr/>
+        <w:rPr>
+          <w:b w:val="false"/>
+          <w:b w:val="false"/>
+          <w:bCs w:val="false"/>
+          <w:sz w:val="28"/>
+          <w:szCs w:val="28"/>
+        </w:rPr>
       </w:pPr>
       <w:r>
         <w:rPr>
@@ -2541,7 +2790,13 @@
       <w:pPr>
         <w:pStyle w:val="Normal"/>
         <w:jc w:val="left"/>
-        <w:rPr/>
+        <w:rPr>
+          <w:b w:val="false"/>
+          <w:b w:val="false"/>
+          <w:bCs w:val="false"/>
+          <w:sz w:val="28"/>
+          <w:szCs w:val="28"/>
+        </w:rPr>
       </w:pPr>
       <w:r>
         <w:rPr>
@@ -2566,7 +2821,13 @@
       <w:pPr>
         <w:pStyle w:val="Normal"/>
         <w:jc w:val="left"/>
-        <w:rPr/>
+        <w:rPr>
+          <w:b w:val="false"/>
+          <w:b w:val="false"/>
+          <w:bCs w:val="false"/>
+          <w:sz w:val="28"/>
+          <w:szCs w:val="28"/>
+        </w:rPr>
       </w:pPr>
       <w:r>
         <w:rPr>
@@ -2591,7 +2852,13 @@
       <w:pPr>
         <w:pStyle w:val="Normal"/>
         <w:jc w:val="left"/>
-        <w:rPr/>
+        <w:rPr>
+          <w:b w:val="false"/>
+          <w:b w:val="false"/>
+          <w:bCs w:val="false"/>
+          <w:sz w:val="28"/>
+          <w:szCs w:val="28"/>
+        </w:rPr>
       </w:pPr>
       <w:r>
         <w:rPr>
@@ -2616,7 +2883,13 @@
       <w:pPr>
         <w:pStyle w:val="Normal"/>
         <w:jc w:val="left"/>
-        <w:rPr/>
+        <w:rPr>
+          <w:b w:val="false"/>
+          <w:b w:val="false"/>
+          <w:bCs w:val="false"/>
+          <w:sz w:val="28"/>
+          <w:szCs w:val="28"/>
+        </w:rPr>
       </w:pPr>
       <w:r>
         <w:rPr>
@@ -2641,7 +2914,13 @@
       <w:pPr>
         <w:pStyle w:val="Normal"/>
         <w:jc w:val="left"/>
-        <w:rPr/>
+        <w:rPr>
+          <w:b w:val="false"/>
+          <w:b w:val="false"/>
+          <w:bCs w:val="false"/>
+          <w:sz w:val="28"/>
+          <w:szCs w:val="28"/>
+        </w:rPr>
       </w:pPr>
       <w:r>
         <w:rPr>
@@ -2666,7 +2945,13 @@
       <w:pPr>
         <w:pStyle w:val="Normal"/>
         <w:jc w:val="left"/>
-        <w:rPr/>
+        <w:rPr>
+          <w:b w:val="false"/>
+          <w:b w:val="false"/>
+          <w:bCs w:val="false"/>
+          <w:sz w:val="28"/>
+          <w:szCs w:val="28"/>
+        </w:rPr>
       </w:pPr>
       <w:r>
         <w:rPr>
@@ -2691,30 +2976,47 @@
         </w:rPr>
       </w:pPr>
       <w:r>
-        <w:rPr/>
-      </w:r>
-    </w:p>
-    <w:p>
-      <w:pPr>
-        <w:pStyle w:val="Normal"/>
-        <w:jc w:val="left"/>
-        <w:rPr/>
-      </w:pPr>
-      <w:r>
-        <w:rPr>
-          <w:b w:val="false"/>
-          <w:bCs w:val="false"/>
-          <w:sz w:val="28"/>
-          <w:szCs w:val="28"/>
-        </w:rPr>
-        <w:t>void BigString::shiftLeft(int shift) {</w:t>
-      </w:r>
-    </w:p>
-    <w:p>
-      <w:pPr>
-        <w:pStyle w:val="Normal"/>
-        <w:jc w:val="left"/>
-        <w:rPr/>
+        <w:rPr>
+          <w:b w:val="false"/>
+          <w:bCs w:val="false"/>
+          <w:sz w:val="28"/>
+          <w:szCs w:val="28"/>
+        </w:rPr>
+      </w:r>
+    </w:p>
+    <w:p>
+      <w:pPr>
+        <w:pStyle w:val="Normal"/>
+        <w:jc w:val="left"/>
+        <w:rPr>
+          <w:b w:val="false"/>
+          <w:b w:val="false"/>
+          <w:bCs w:val="false"/>
+          <w:sz w:val="28"/>
+          <w:szCs w:val="28"/>
+        </w:rPr>
+      </w:pPr>
+      <w:r>
+        <w:rPr>
+          <w:b w:val="false"/>
+          <w:bCs w:val="false"/>
+          <w:sz w:val="28"/>
+          <w:szCs w:val="28"/>
+        </w:rPr>
+        <w:t>void BigString::shift_left(int shift) {</w:t>
+      </w:r>
+    </w:p>
+    <w:p>
+      <w:pPr>
+        <w:pStyle w:val="Normal"/>
+        <w:jc w:val="left"/>
+        <w:rPr>
+          <w:b w:val="false"/>
+          <w:b w:val="false"/>
+          <w:bCs w:val="false"/>
+          <w:sz w:val="28"/>
+          <w:szCs w:val="28"/>
+        </w:rPr>
       </w:pPr>
       <w:r>
         <w:rPr>
@@ -2739,7 +3041,13 @@
       <w:pPr>
         <w:pStyle w:val="Normal"/>
         <w:jc w:val="left"/>
-        <w:rPr/>
+        <w:rPr>
+          <w:b w:val="false"/>
+          <w:b w:val="false"/>
+          <w:bCs w:val="false"/>
+          <w:sz w:val="28"/>
+          <w:szCs w:val="28"/>
+        </w:rPr>
       </w:pPr>
       <w:r>
         <w:rPr>
@@ -2764,7 +3072,13 @@
       <w:pPr>
         <w:pStyle w:val="Normal"/>
         <w:jc w:val="left"/>
-        <w:rPr/>
+        <w:rPr>
+          <w:b w:val="false"/>
+          <w:b w:val="false"/>
+          <w:bCs w:val="false"/>
+          <w:sz w:val="28"/>
+          <w:szCs w:val="28"/>
+        </w:rPr>
       </w:pPr>
       <w:r>
         <w:rPr>
@@ -2789,7 +3103,13 @@
       <w:pPr>
         <w:pStyle w:val="Normal"/>
         <w:jc w:val="left"/>
-        <w:rPr/>
+        <w:rPr>
+          <w:b w:val="false"/>
+          <w:b w:val="false"/>
+          <w:bCs w:val="false"/>
+          <w:sz w:val="28"/>
+          <w:szCs w:val="28"/>
+        </w:rPr>
       </w:pPr>
       <w:r>
         <w:rPr>
@@ -2814,7 +3134,13 @@
       <w:pPr>
         <w:pStyle w:val="Normal"/>
         <w:jc w:val="left"/>
-        <w:rPr/>
+        <w:rPr>
+          <w:b w:val="false"/>
+          <w:b w:val="false"/>
+          <w:bCs w:val="false"/>
+          <w:sz w:val="28"/>
+          <w:szCs w:val="28"/>
+        </w:rPr>
       </w:pPr>
       <w:r>
         <w:rPr>
@@ -2839,7 +3165,13 @@
       <w:pPr>
         <w:pStyle w:val="Normal"/>
         <w:jc w:val="left"/>
-        <w:rPr/>
+        <w:rPr>
+          <w:b w:val="false"/>
+          <w:b w:val="false"/>
+          <w:bCs w:val="false"/>
+          <w:sz w:val="28"/>
+          <w:szCs w:val="28"/>
+        </w:rPr>
       </w:pPr>
       <w:r>
         <w:rPr>
@@ -2864,7 +3196,13 @@
       <w:pPr>
         <w:pStyle w:val="Normal"/>
         <w:jc w:val="left"/>
-        <w:rPr/>
+        <w:rPr>
+          <w:b w:val="false"/>
+          <w:b w:val="false"/>
+          <w:bCs w:val="false"/>
+          <w:sz w:val="28"/>
+          <w:szCs w:val="28"/>
+        </w:rPr>
       </w:pPr>
       <w:r>
         <w:rPr>
@@ -2889,7 +3227,13 @@
       <w:pPr>
         <w:pStyle w:val="Normal"/>
         <w:jc w:val="left"/>
-        <w:rPr/>
+        <w:rPr>
+          <w:b w:val="false"/>
+          <w:b w:val="false"/>
+          <w:bCs w:val="false"/>
+          <w:sz w:val="28"/>
+          <w:szCs w:val="28"/>
+        </w:rPr>
       </w:pPr>
       <w:r>
         <w:rPr>
@@ -2914,7 +3258,13 @@
       <w:pPr>
         <w:pStyle w:val="Normal"/>
         <w:jc w:val="left"/>
-        <w:rPr/>
+        <w:rPr>
+          <w:b w:val="false"/>
+          <w:b w:val="false"/>
+          <w:bCs w:val="false"/>
+          <w:sz w:val="28"/>
+          <w:szCs w:val="28"/>
+        </w:rPr>
       </w:pPr>
       <w:r>
         <w:rPr>
@@ -2939,7 +3289,13 @@
       <w:pPr>
         <w:pStyle w:val="Normal"/>
         <w:jc w:val="left"/>
-        <w:rPr/>
+        <w:rPr>
+          <w:b w:val="false"/>
+          <w:b w:val="false"/>
+          <w:bCs w:val="false"/>
+          <w:sz w:val="28"/>
+          <w:szCs w:val="28"/>
+        </w:rPr>
       </w:pPr>
       <w:r>
         <w:rPr>
@@ -2964,7 +3320,13 @@
       <w:pPr>
         <w:pStyle w:val="Normal"/>
         <w:jc w:val="left"/>
-        <w:rPr/>
+        <w:rPr>
+          <w:b w:val="false"/>
+          <w:b w:val="false"/>
+          <w:bCs w:val="false"/>
+          <w:sz w:val="28"/>
+          <w:szCs w:val="28"/>
+        </w:rPr>
       </w:pPr>
       <w:r>
         <w:rPr>
@@ -2989,7 +3351,13 @@
       <w:pPr>
         <w:pStyle w:val="Normal"/>
         <w:jc w:val="left"/>
-        <w:rPr/>
+        <w:rPr>
+          <w:b w:val="false"/>
+          <w:b w:val="false"/>
+          <w:bCs w:val="false"/>
+          <w:sz w:val="28"/>
+          <w:szCs w:val="28"/>
+        </w:rPr>
       </w:pPr>
       <w:r>
         <w:rPr>
@@ -3014,7 +3382,13 @@
       <w:pPr>
         <w:pStyle w:val="Normal"/>
         <w:jc w:val="left"/>
-        <w:rPr/>
+        <w:rPr>
+          <w:b w:val="false"/>
+          <w:b w:val="false"/>
+          <w:bCs w:val="false"/>
+          <w:sz w:val="28"/>
+          <w:szCs w:val="28"/>
+        </w:rPr>
       </w:pPr>
       <w:r>
         <w:rPr>
@@ -3039,7 +3413,13 @@
       <w:pPr>
         <w:pStyle w:val="Normal"/>
         <w:jc w:val="left"/>
-        <w:rPr/>
+        <w:rPr>
+          <w:b w:val="false"/>
+          <w:b w:val="false"/>
+          <w:bCs w:val="false"/>
+          <w:sz w:val="28"/>
+          <w:szCs w:val="28"/>
+        </w:rPr>
       </w:pPr>
       <w:r>
         <w:rPr>
@@ -3064,30 +3444,47 @@
         </w:rPr>
       </w:pPr>
       <w:r>
-        <w:rPr/>
-      </w:r>
-    </w:p>
-    <w:p>
-      <w:pPr>
-        <w:pStyle w:val="Normal"/>
-        <w:jc w:val="left"/>
-        <w:rPr/>
-      </w:pPr>
-      <w:r>
-        <w:rPr>
-          <w:b w:val="false"/>
-          <w:bCs w:val="false"/>
-          <w:sz w:val="28"/>
-          <w:szCs w:val="28"/>
-        </w:rPr>
-        <w:t>void BigString::shiftRight(int shift) {</w:t>
-      </w:r>
-    </w:p>
-    <w:p>
-      <w:pPr>
-        <w:pStyle w:val="Normal"/>
-        <w:jc w:val="left"/>
-        <w:rPr/>
+        <w:rPr>
+          <w:b w:val="false"/>
+          <w:bCs w:val="false"/>
+          <w:sz w:val="28"/>
+          <w:szCs w:val="28"/>
+        </w:rPr>
+      </w:r>
+    </w:p>
+    <w:p>
+      <w:pPr>
+        <w:pStyle w:val="Normal"/>
+        <w:jc w:val="left"/>
+        <w:rPr>
+          <w:b w:val="false"/>
+          <w:b w:val="false"/>
+          <w:bCs w:val="false"/>
+          <w:sz w:val="28"/>
+          <w:szCs w:val="28"/>
+        </w:rPr>
+      </w:pPr>
+      <w:r>
+        <w:rPr>
+          <w:b w:val="false"/>
+          <w:bCs w:val="false"/>
+          <w:sz w:val="28"/>
+          <w:szCs w:val="28"/>
+        </w:rPr>
+        <w:t>void BigString::shift_right(int shift) {</w:t>
+      </w:r>
+    </w:p>
+    <w:p>
+      <w:pPr>
+        <w:pStyle w:val="Normal"/>
+        <w:jc w:val="left"/>
+        <w:rPr>
+          <w:b w:val="false"/>
+          <w:b w:val="false"/>
+          <w:bCs w:val="false"/>
+          <w:sz w:val="28"/>
+          <w:szCs w:val="28"/>
+        </w:rPr>
       </w:pPr>
       <w:r>
         <w:rPr>
@@ -3112,7 +3509,13 @@
       <w:pPr>
         <w:pStyle w:val="Normal"/>
         <w:jc w:val="left"/>
-        <w:rPr/>
+        <w:rPr>
+          <w:b w:val="false"/>
+          <w:b w:val="false"/>
+          <w:bCs w:val="false"/>
+          <w:sz w:val="28"/>
+          <w:szCs w:val="28"/>
+        </w:rPr>
       </w:pPr>
       <w:r>
         <w:rPr>
@@ -3137,7 +3540,13 @@
       <w:pPr>
         <w:pStyle w:val="Normal"/>
         <w:jc w:val="left"/>
-        <w:rPr/>
+        <w:rPr>
+          <w:b w:val="false"/>
+          <w:b w:val="false"/>
+          <w:bCs w:val="false"/>
+          <w:sz w:val="28"/>
+          <w:szCs w:val="28"/>
+        </w:rPr>
       </w:pPr>
       <w:r>
         <w:rPr>
@@ -3162,7 +3571,13 @@
       <w:pPr>
         <w:pStyle w:val="Normal"/>
         <w:jc w:val="left"/>
-        <w:rPr/>
+        <w:rPr>
+          <w:b w:val="false"/>
+          <w:b w:val="false"/>
+          <w:bCs w:val="false"/>
+          <w:sz w:val="28"/>
+          <w:szCs w:val="28"/>
+        </w:rPr>
       </w:pPr>
       <w:r>
         <w:rPr>
@@ -3187,7 +3602,13 @@
       <w:pPr>
         <w:pStyle w:val="Normal"/>
         <w:jc w:val="left"/>
-        <w:rPr/>
+        <w:rPr>
+          <w:b w:val="false"/>
+          <w:b w:val="false"/>
+          <w:bCs w:val="false"/>
+          <w:sz w:val="28"/>
+          <w:szCs w:val="28"/>
+        </w:rPr>
       </w:pPr>
       <w:r>
         <w:rPr>
@@ -3212,7 +3633,13 @@
       <w:pPr>
         <w:pStyle w:val="Normal"/>
         <w:jc w:val="left"/>
-        <w:rPr/>
+        <w:rPr>
+          <w:b w:val="false"/>
+          <w:b w:val="false"/>
+          <w:bCs w:val="false"/>
+          <w:sz w:val="28"/>
+          <w:szCs w:val="28"/>
+        </w:rPr>
       </w:pPr>
       <w:r>
         <w:rPr>
@@ -3237,7 +3664,13 @@
       <w:pPr>
         <w:pStyle w:val="Normal"/>
         <w:jc w:val="left"/>
-        <w:rPr/>
+        <w:rPr>
+          <w:b w:val="false"/>
+          <w:b w:val="false"/>
+          <w:bCs w:val="false"/>
+          <w:sz w:val="28"/>
+          <w:szCs w:val="28"/>
+        </w:rPr>
       </w:pPr>
       <w:r>
         <w:rPr>
@@ -3262,7 +3695,13 @@
       <w:pPr>
         <w:pStyle w:val="Normal"/>
         <w:jc w:val="left"/>
-        <w:rPr/>
+        <w:rPr>
+          <w:b w:val="false"/>
+          <w:b w:val="false"/>
+          <w:bCs w:val="false"/>
+          <w:sz w:val="28"/>
+          <w:szCs w:val="28"/>
+        </w:rPr>
       </w:pPr>
       <w:r>
         <w:rPr>
@@ -3287,7 +3726,13 @@
       <w:pPr>
         <w:pStyle w:val="Normal"/>
         <w:jc w:val="left"/>
-        <w:rPr/>
+        <w:rPr>
+          <w:b w:val="false"/>
+          <w:b w:val="false"/>
+          <w:bCs w:val="false"/>
+          <w:sz w:val="28"/>
+          <w:szCs w:val="28"/>
+        </w:rPr>
       </w:pPr>
       <w:r>
         <w:rPr>
@@ -3312,7 +3757,13 @@
       <w:pPr>
         <w:pStyle w:val="Normal"/>
         <w:jc w:val="left"/>
-        <w:rPr/>
+        <w:rPr>
+          <w:b w:val="false"/>
+          <w:b w:val="false"/>
+          <w:bCs w:val="false"/>
+          <w:sz w:val="28"/>
+          <w:szCs w:val="28"/>
+        </w:rPr>
       </w:pPr>
       <w:r>
         <w:rPr>
@@ -3337,7 +3788,13 @@
       <w:pPr>
         <w:pStyle w:val="Normal"/>
         <w:jc w:val="left"/>
-        <w:rPr/>
+        <w:rPr>
+          <w:b w:val="false"/>
+          <w:b w:val="false"/>
+          <w:bCs w:val="false"/>
+          <w:sz w:val="28"/>
+          <w:szCs w:val="28"/>
+        </w:rPr>
       </w:pPr>
       <w:r>
         <w:rPr>
@@ -3362,7 +3819,13 @@
       <w:pPr>
         <w:pStyle w:val="Normal"/>
         <w:jc w:val="left"/>
-        <w:rPr/>
+        <w:rPr>
+          <w:b w:val="false"/>
+          <w:b w:val="false"/>
+          <w:bCs w:val="false"/>
+          <w:sz w:val="28"/>
+          <w:szCs w:val="28"/>
+        </w:rPr>
       </w:pPr>
       <w:r>
         <w:rPr>
@@ -3387,7 +3850,13 @@
       <w:pPr>
         <w:pStyle w:val="Normal"/>
         <w:jc w:val="left"/>
-        <w:rPr/>
+        <w:rPr>
+          <w:b w:val="false"/>
+          <w:b w:val="false"/>
+          <w:bCs w:val="false"/>
+          <w:sz w:val="28"/>
+          <w:szCs w:val="28"/>
+        </w:rPr>
       </w:pPr>
       <w:r>
         <w:rPr>
@@ -3412,7 +3881,13 @@
       <w:pPr>
         <w:pStyle w:val="Normal"/>
         <w:jc w:val="left"/>
-        <w:rPr/>
+        <w:rPr>
+          <w:b w:val="false"/>
+          <w:b w:val="false"/>
+          <w:bCs w:val="false"/>
+          <w:sz w:val="28"/>
+          <w:szCs w:val="28"/>
+        </w:rPr>
       </w:pPr>
       <w:r>
         <w:rPr>
@@ -3437,7 +3912,13 @@
       <w:pPr>
         <w:pStyle w:val="Normal"/>
         <w:jc w:val="left"/>
-        <w:rPr/>
+        <w:rPr>
+          <w:b w:val="false"/>
+          <w:b w:val="false"/>
+          <w:bCs w:val="false"/>
+          <w:sz w:val="28"/>
+          <w:szCs w:val="28"/>
+        </w:rPr>
       </w:pPr>
       <w:r>
         <w:rPr>
@@ -3462,7 +3943,13 @@
       <w:pPr>
         <w:pStyle w:val="Normal"/>
         <w:jc w:val="left"/>
-        <w:rPr/>
+        <w:rPr>
+          <w:b w:val="false"/>
+          <w:b w:val="false"/>
+          <w:bCs w:val="false"/>
+          <w:sz w:val="28"/>
+          <w:szCs w:val="28"/>
+        </w:rPr>
       </w:pPr>
       <w:r>
         <w:rPr>
@@ -3487,30 +3974,47 @@
         </w:rPr>
       </w:pPr>
       <w:r>
-        <w:rPr/>
-      </w:r>
-    </w:p>
-    <w:p>
-      <w:pPr>
-        <w:pStyle w:val="Normal"/>
-        <w:jc w:val="left"/>
-        <w:rPr/>
-      </w:pPr>
-      <w:r>
-        <w:rPr>
-          <w:b w:val="false"/>
-          <w:bCs w:val="false"/>
-          <w:sz w:val="28"/>
-          <w:szCs w:val="28"/>
-        </w:rPr>
-        <w:t>BigString BigString::AND(const BigString&amp; s) {</w:t>
-      </w:r>
-    </w:p>
-    <w:p>
-      <w:pPr>
-        <w:pStyle w:val="Normal"/>
-        <w:jc w:val="left"/>
-        <w:rPr/>
+        <w:rPr>
+          <w:b w:val="false"/>
+          <w:bCs w:val="false"/>
+          <w:sz w:val="28"/>
+          <w:szCs w:val="28"/>
+        </w:rPr>
+      </w:r>
+    </w:p>
+    <w:p>
+      <w:pPr>
+        <w:pStyle w:val="Normal"/>
+        <w:jc w:val="left"/>
+        <w:rPr>
+          <w:b w:val="false"/>
+          <w:b w:val="false"/>
+          <w:bCs w:val="false"/>
+          <w:sz w:val="28"/>
+          <w:szCs w:val="28"/>
+        </w:rPr>
+      </w:pPr>
+      <w:r>
+        <w:rPr>
+          <w:b w:val="false"/>
+          <w:bCs w:val="false"/>
+          <w:sz w:val="28"/>
+          <w:szCs w:val="28"/>
+        </w:rPr>
+        <w:t>BigString BigString::bs_and(const BigString&amp; s) {</w:t>
+      </w:r>
+    </w:p>
+    <w:p>
+      <w:pPr>
+        <w:pStyle w:val="Normal"/>
+        <w:jc w:val="left"/>
+        <w:rPr>
+          <w:b w:val="false"/>
+          <w:b w:val="false"/>
+          <w:bCs w:val="false"/>
+          <w:sz w:val="28"/>
+          <w:szCs w:val="28"/>
+        </w:rPr>
       </w:pPr>
       <w:r>
         <w:rPr>
@@ -3535,7 +4039,13 @@
       <w:pPr>
         <w:pStyle w:val="Normal"/>
         <w:jc w:val="left"/>
-        <w:rPr/>
+        <w:rPr>
+          <w:b w:val="false"/>
+          <w:b w:val="false"/>
+          <w:bCs w:val="false"/>
+          <w:sz w:val="28"/>
+          <w:szCs w:val="28"/>
+        </w:rPr>
       </w:pPr>
       <w:r>
         <w:rPr>
@@ -3553,6 +4063,753 @@
           <w:sz w:val="28"/>
           <w:szCs w:val="28"/>
         </w:rPr>
+        <w:t>res.set_lstring(this-&gt;lString &amp; s.get_lstring());</w:t>
+      </w:r>
+    </w:p>
+    <w:p>
+      <w:pPr>
+        <w:pStyle w:val="Normal"/>
+        <w:jc w:val="left"/>
+        <w:rPr>
+          <w:b w:val="false"/>
+          <w:b w:val="false"/>
+          <w:bCs w:val="false"/>
+          <w:sz w:val="28"/>
+          <w:szCs w:val="28"/>
+        </w:rPr>
+      </w:pPr>
+      <w:r>
+        <w:rPr>
+          <w:b w:val="false"/>
+          <w:bCs w:val="false"/>
+          <w:sz w:val="28"/>
+          <w:szCs w:val="28"/>
+        </w:rPr>
+        <w:t xml:space="preserve">    </w:t>
+      </w:r>
+      <w:r>
+        <w:rPr>
+          <w:b w:val="false"/>
+          <w:bCs w:val="false"/>
+          <w:sz w:val="28"/>
+          <w:szCs w:val="28"/>
+        </w:rPr>
+        <w:t>res.set_lstring(this-&gt;rString &amp; s.get_rstring());</w:t>
+      </w:r>
+    </w:p>
+    <w:p>
+      <w:pPr>
+        <w:pStyle w:val="Normal"/>
+        <w:jc w:val="left"/>
+        <w:rPr>
+          <w:b w:val="false"/>
+          <w:b w:val="false"/>
+          <w:bCs w:val="false"/>
+          <w:sz w:val="28"/>
+          <w:szCs w:val="28"/>
+        </w:rPr>
+      </w:pPr>
+      <w:r>
+        <w:rPr>
+          <w:b w:val="false"/>
+          <w:bCs w:val="false"/>
+          <w:sz w:val="28"/>
+          <w:szCs w:val="28"/>
+        </w:rPr>
+        <w:t xml:space="preserve">    </w:t>
+      </w:r>
+      <w:r>
+        <w:rPr>
+          <w:b w:val="false"/>
+          <w:bCs w:val="false"/>
+          <w:sz w:val="28"/>
+          <w:szCs w:val="28"/>
+        </w:rPr>
+        <w:t>return res;</w:t>
+      </w:r>
+    </w:p>
+    <w:p>
+      <w:pPr>
+        <w:pStyle w:val="Normal"/>
+        <w:jc w:val="left"/>
+        <w:rPr>
+          <w:b w:val="false"/>
+          <w:b w:val="false"/>
+          <w:bCs w:val="false"/>
+          <w:sz w:val="28"/>
+          <w:szCs w:val="28"/>
+        </w:rPr>
+      </w:pPr>
+      <w:r>
+        <w:rPr>
+          <w:b w:val="false"/>
+          <w:bCs w:val="false"/>
+          <w:sz w:val="28"/>
+          <w:szCs w:val="28"/>
+        </w:rPr>
+        <w:t>}</w:t>
+      </w:r>
+    </w:p>
+    <w:p>
+      <w:pPr>
+        <w:pStyle w:val="Normal"/>
+        <w:jc w:val="left"/>
+        <w:rPr>
+          <w:b w:val="false"/>
+          <w:b w:val="false"/>
+          <w:bCs w:val="false"/>
+          <w:sz w:val="28"/>
+          <w:szCs w:val="28"/>
+        </w:rPr>
+      </w:pPr>
+      <w:r>
+        <w:rPr>
+          <w:b w:val="false"/>
+          <w:bCs w:val="false"/>
+          <w:sz w:val="28"/>
+          <w:szCs w:val="28"/>
+        </w:rPr>
+      </w:r>
+    </w:p>
+    <w:p>
+      <w:pPr>
+        <w:pStyle w:val="Normal"/>
+        <w:jc w:val="left"/>
+        <w:rPr>
+          <w:b w:val="false"/>
+          <w:b w:val="false"/>
+          <w:bCs w:val="false"/>
+          <w:sz w:val="28"/>
+          <w:szCs w:val="28"/>
+        </w:rPr>
+      </w:pPr>
+      <w:r>
+        <w:rPr>
+          <w:b w:val="false"/>
+          <w:bCs w:val="false"/>
+          <w:sz w:val="28"/>
+          <w:szCs w:val="28"/>
+        </w:rPr>
+        <w:t>BigString BigString::bs_or(const BigString&amp; s) {</w:t>
+      </w:r>
+    </w:p>
+    <w:p>
+      <w:pPr>
+        <w:pStyle w:val="Normal"/>
+        <w:jc w:val="left"/>
+        <w:rPr>
+          <w:b w:val="false"/>
+          <w:b w:val="false"/>
+          <w:bCs w:val="false"/>
+          <w:sz w:val="28"/>
+          <w:szCs w:val="28"/>
+        </w:rPr>
+      </w:pPr>
+      <w:r>
+        <w:rPr>
+          <w:b w:val="false"/>
+          <w:bCs w:val="false"/>
+          <w:sz w:val="28"/>
+          <w:szCs w:val="28"/>
+        </w:rPr>
+        <w:t xml:space="preserve">    </w:t>
+      </w:r>
+      <w:r>
+        <w:rPr>
+          <w:b w:val="false"/>
+          <w:bCs w:val="false"/>
+          <w:sz w:val="28"/>
+          <w:szCs w:val="28"/>
+        </w:rPr>
+        <w:t>BigString res;</w:t>
+      </w:r>
+    </w:p>
+    <w:p>
+      <w:pPr>
+        <w:pStyle w:val="Normal"/>
+        <w:jc w:val="left"/>
+        <w:rPr>
+          <w:b w:val="false"/>
+          <w:b w:val="false"/>
+          <w:bCs w:val="false"/>
+          <w:sz w:val="28"/>
+          <w:szCs w:val="28"/>
+        </w:rPr>
+      </w:pPr>
+      <w:r>
+        <w:rPr>
+          <w:b w:val="false"/>
+          <w:bCs w:val="false"/>
+          <w:sz w:val="28"/>
+          <w:szCs w:val="28"/>
+        </w:rPr>
+        <w:t xml:space="preserve">    </w:t>
+      </w:r>
+      <w:r>
+        <w:rPr>
+          <w:b w:val="false"/>
+          <w:bCs w:val="false"/>
+          <w:sz w:val="28"/>
+          <w:szCs w:val="28"/>
+        </w:rPr>
+        <w:t>res.set_lstring(this-&gt;lString | s.get_lstring());</w:t>
+      </w:r>
+    </w:p>
+    <w:p>
+      <w:pPr>
+        <w:pStyle w:val="Normal"/>
+        <w:jc w:val="left"/>
+        <w:rPr>
+          <w:b w:val="false"/>
+          <w:b w:val="false"/>
+          <w:bCs w:val="false"/>
+          <w:sz w:val="28"/>
+          <w:szCs w:val="28"/>
+        </w:rPr>
+      </w:pPr>
+      <w:r>
+        <w:rPr>
+          <w:b w:val="false"/>
+          <w:bCs w:val="false"/>
+          <w:sz w:val="28"/>
+          <w:szCs w:val="28"/>
+        </w:rPr>
+        <w:t xml:space="preserve">    </w:t>
+      </w:r>
+      <w:r>
+        <w:rPr>
+          <w:b w:val="false"/>
+          <w:bCs w:val="false"/>
+          <w:sz w:val="28"/>
+          <w:szCs w:val="28"/>
+        </w:rPr>
+        <w:t>res.set_rstring(this-&gt;rString | s.get_rstring());</w:t>
+      </w:r>
+    </w:p>
+    <w:p>
+      <w:pPr>
+        <w:pStyle w:val="Normal"/>
+        <w:jc w:val="left"/>
+        <w:rPr>
+          <w:b w:val="false"/>
+          <w:b w:val="false"/>
+          <w:bCs w:val="false"/>
+          <w:sz w:val="28"/>
+          <w:szCs w:val="28"/>
+        </w:rPr>
+      </w:pPr>
+      <w:r>
+        <w:rPr>
+          <w:b w:val="false"/>
+          <w:bCs w:val="false"/>
+          <w:sz w:val="28"/>
+          <w:szCs w:val="28"/>
+        </w:rPr>
+        <w:t xml:space="preserve">    </w:t>
+      </w:r>
+      <w:r>
+        <w:rPr>
+          <w:b w:val="false"/>
+          <w:bCs w:val="false"/>
+          <w:sz w:val="28"/>
+          <w:szCs w:val="28"/>
+        </w:rPr>
+        <w:t>return res;</w:t>
+      </w:r>
+    </w:p>
+    <w:p>
+      <w:pPr>
+        <w:pStyle w:val="Normal"/>
+        <w:jc w:val="left"/>
+        <w:rPr>
+          <w:b w:val="false"/>
+          <w:b w:val="false"/>
+          <w:bCs w:val="false"/>
+          <w:sz w:val="28"/>
+          <w:szCs w:val="28"/>
+        </w:rPr>
+      </w:pPr>
+      <w:r>
+        <w:rPr>
+          <w:b w:val="false"/>
+          <w:bCs w:val="false"/>
+          <w:sz w:val="28"/>
+          <w:szCs w:val="28"/>
+        </w:rPr>
+        <w:t>}</w:t>
+      </w:r>
+    </w:p>
+    <w:p>
+      <w:pPr>
+        <w:pStyle w:val="Normal"/>
+        <w:jc w:val="left"/>
+        <w:rPr>
+          <w:b w:val="false"/>
+          <w:b w:val="false"/>
+          <w:bCs w:val="false"/>
+          <w:sz w:val="28"/>
+          <w:szCs w:val="28"/>
+        </w:rPr>
+      </w:pPr>
+      <w:r>
+        <w:rPr>
+          <w:b w:val="false"/>
+          <w:bCs w:val="false"/>
+          <w:sz w:val="28"/>
+          <w:szCs w:val="28"/>
+        </w:rPr>
+        <w:t>///</w:t>
+      </w:r>
+    </w:p>
+    <w:p>
+      <w:pPr>
+        <w:pStyle w:val="Normal"/>
+        <w:jc w:val="left"/>
+        <w:rPr>
+          <w:b w:val="false"/>
+          <w:b w:val="false"/>
+          <w:bCs w:val="false"/>
+          <w:sz w:val="28"/>
+          <w:szCs w:val="28"/>
+        </w:rPr>
+      </w:pPr>
+      <w:r>
+        <w:rPr>
+          <w:b w:val="false"/>
+          <w:bCs w:val="false"/>
+          <w:sz w:val="28"/>
+          <w:szCs w:val="28"/>
+        </w:rPr>
+      </w:r>
+    </w:p>
+    <w:p>
+      <w:pPr>
+        <w:pStyle w:val="Normal"/>
+        <w:jc w:val="left"/>
+        <w:rPr>
+          <w:b w:val="false"/>
+          <w:b w:val="false"/>
+          <w:bCs w:val="false"/>
+          <w:sz w:val="28"/>
+          <w:szCs w:val="28"/>
+        </w:rPr>
+      </w:pPr>
+      <w:r>
+        <w:rPr>
+          <w:b w:val="false"/>
+          <w:bCs w:val="false"/>
+          <w:sz w:val="28"/>
+          <w:szCs w:val="28"/>
+        </w:rPr>
+        <w:t>BigString BigString::bs_xor(const BigString&amp; s) {</w:t>
+      </w:r>
+    </w:p>
+    <w:p>
+      <w:pPr>
+        <w:pStyle w:val="Normal"/>
+        <w:jc w:val="left"/>
+        <w:rPr>
+          <w:b w:val="false"/>
+          <w:b w:val="false"/>
+          <w:bCs w:val="false"/>
+          <w:sz w:val="28"/>
+          <w:szCs w:val="28"/>
+        </w:rPr>
+      </w:pPr>
+      <w:r>
+        <w:rPr>
+          <w:b w:val="false"/>
+          <w:bCs w:val="false"/>
+          <w:sz w:val="28"/>
+          <w:szCs w:val="28"/>
+        </w:rPr>
+        <w:t xml:space="preserve">    </w:t>
+      </w:r>
+      <w:r>
+        <w:rPr>
+          <w:b w:val="false"/>
+          <w:bCs w:val="false"/>
+          <w:sz w:val="28"/>
+          <w:szCs w:val="28"/>
+        </w:rPr>
+        <w:t>BigString res;</w:t>
+      </w:r>
+    </w:p>
+    <w:p>
+      <w:pPr>
+        <w:pStyle w:val="Normal"/>
+        <w:jc w:val="left"/>
+        <w:rPr>
+          <w:b w:val="false"/>
+          <w:b w:val="false"/>
+          <w:bCs w:val="false"/>
+          <w:sz w:val="28"/>
+          <w:szCs w:val="28"/>
+        </w:rPr>
+      </w:pPr>
+      <w:r>
+        <w:rPr>
+          <w:b w:val="false"/>
+          <w:bCs w:val="false"/>
+          <w:sz w:val="28"/>
+          <w:szCs w:val="28"/>
+        </w:rPr>
+        <w:t xml:space="preserve">    </w:t>
+      </w:r>
+      <w:r>
+        <w:rPr>
+          <w:b w:val="false"/>
+          <w:bCs w:val="false"/>
+          <w:sz w:val="28"/>
+          <w:szCs w:val="28"/>
+        </w:rPr>
+        <w:t>res.set_lstring(this-&gt;lString ^ s.get_lstring());</w:t>
+      </w:r>
+    </w:p>
+    <w:p>
+      <w:pPr>
+        <w:pStyle w:val="Normal"/>
+        <w:jc w:val="left"/>
+        <w:rPr>
+          <w:b w:val="false"/>
+          <w:b w:val="false"/>
+          <w:bCs w:val="false"/>
+          <w:sz w:val="28"/>
+          <w:szCs w:val="28"/>
+        </w:rPr>
+      </w:pPr>
+      <w:r>
+        <w:rPr>
+          <w:b w:val="false"/>
+          <w:bCs w:val="false"/>
+          <w:sz w:val="28"/>
+          <w:szCs w:val="28"/>
+        </w:rPr>
+        <w:t xml:space="preserve">    </w:t>
+      </w:r>
+      <w:r>
+        <w:rPr>
+          <w:b w:val="false"/>
+          <w:bCs w:val="false"/>
+          <w:sz w:val="28"/>
+          <w:szCs w:val="28"/>
+        </w:rPr>
+        <w:t>res.set_rstring(this-&gt;rString ^ s.get_rstring());</w:t>
+      </w:r>
+    </w:p>
+    <w:p>
+      <w:pPr>
+        <w:pStyle w:val="Normal"/>
+        <w:jc w:val="left"/>
+        <w:rPr>
+          <w:b w:val="false"/>
+          <w:b w:val="false"/>
+          <w:bCs w:val="false"/>
+          <w:sz w:val="28"/>
+          <w:szCs w:val="28"/>
+        </w:rPr>
+      </w:pPr>
+      <w:r>
+        <w:rPr>
+          <w:b w:val="false"/>
+          <w:bCs w:val="false"/>
+          <w:sz w:val="28"/>
+          <w:szCs w:val="28"/>
+        </w:rPr>
+        <w:t xml:space="preserve">    </w:t>
+      </w:r>
+      <w:r>
+        <w:rPr>
+          <w:b w:val="false"/>
+          <w:bCs w:val="false"/>
+          <w:sz w:val="28"/>
+          <w:szCs w:val="28"/>
+        </w:rPr>
+        <w:t>return res;</w:t>
+      </w:r>
+    </w:p>
+    <w:p>
+      <w:pPr>
+        <w:pStyle w:val="Normal"/>
+        <w:jc w:val="left"/>
+        <w:rPr>
+          <w:b w:val="false"/>
+          <w:b w:val="false"/>
+          <w:bCs w:val="false"/>
+          <w:sz w:val="28"/>
+          <w:szCs w:val="28"/>
+        </w:rPr>
+      </w:pPr>
+      <w:r>
+        <w:rPr>
+          <w:b w:val="false"/>
+          <w:bCs w:val="false"/>
+          <w:sz w:val="28"/>
+          <w:szCs w:val="28"/>
+        </w:rPr>
+        <w:t>}</w:t>
+      </w:r>
+    </w:p>
+    <w:p>
+      <w:pPr>
+        <w:pStyle w:val="Normal"/>
+        <w:jc w:val="left"/>
+        <w:rPr>
+          <w:b w:val="false"/>
+          <w:b w:val="false"/>
+          <w:bCs w:val="false"/>
+          <w:sz w:val="28"/>
+          <w:szCs w:val="28"/>
+        </w:rPr>
+      </w:pPr>
+      <w:r>
+        <w:rPr>
+          <w:b w:val="false"/>
+          <w:bCs w:val="false"/>
+          <w:sz w:val="28"/>
+          <w:szCs w:val="28"/>
+        </w:rPr>
+      </w:r>
+    </w:p>
+    <w:p>
+      <w:pPr>
+        <w:pStyle w:val="Normal"/>
+        <w:jc w:val="left"/>
+        <w:rPr>
+          <w:b w:val="false"/>
+          <w:b w:val="false"/>
+          <w:bCs w:val="false"/>
+          <w:sz w:val="28"/>
+          <w:szCs w:val="28"/>
+        </w:rPr>
+      </w:pPr>
+      <w:r>
+        <w:rPr>
+          <w:b w:val="false"/>
+          <w:bCs w:val="false"/>
+          <w:sz w:val="28"/>
+          <w:szCs w:val="28"/>
+        </w:rPr>
+        <w:t>BigString BigString::bs_not() {</w:t>
+      </w:r>
+    </w:p>
+    <w:p>
+      <w:pPr>
+        <w:pStyle w:val="Normal"/>
+        <w:jc w:val="left"/>
+        <w:rPr>
+          <w:b w:val="false"/>
+          <w:b w:val="false"/>
+          <w:bCs w:val="false"/>
+          <w:sz w:val="28"/>
+          <w:szCs w:val="28"/>
+        </w:rPr>
+      </w:pPr>
+      <w:r>
+        <w:rPr>
+          <w:b w:val="false"/>
+          <w:bCs w:val="false"/>
+          <w:sz w:val="28"/>
+          <w:szCs w:val="28"/>
+        </w:rPr>
+        <w:t xml:space="preserve">    </w:t>
+      </w:r>
+      <w:r>
+        <w:rPr>
+          <w:b w:val="false"/>
+          <w:bCs w:val="false"/>
+          <w:sz w:val="28"/>
+          <w:szCs w:val="28"/>
+        </w:rPr>
+        <w:t>BigString res;</w:t>
+      </w:r>
+    </w:p>
+    <w:p>
+      <w:pPr>
+        <w:pStyle w:val="Normal"/>
+        <w:jc w:val="left"/>
+        <w:rPr>
+          <w:b w:val="false"/>
+          <w:b w:val="false"/>
+          <w:bCs w:val="false"/>
+          <w:sz w:val="28"/>
+          <w:szCs w:val="28"/>
+        </w:rPr>
+      </w:pPr>
+      <w:r>
+        <w:rPr>
+          <w:b w:val="false"/>
+          <w:bCs w:val="false"/>
+          <w:sz w:val="28"/>
+          <w:szCs w:val="28"/>
+        </w:rPr>
+        <w:t xml:space="preserve">    </w:t>
+      </w:r>
+      <w:r>
+        <w:rPr>
+          <w:b w:val="false"/>
+          <w:bCs w:val="false"/>
+          <w:sz w:val="28"/>
+          <w:szCs w:val="28"/>
+        </w:rPr>
+        <w:t>res.set_lstring(~(this-&gt;lString));</w:t>
+      </w:r>
+    </w:p>
+    <w:p>
+      <w:pPr>
+        <w:pStyle w:val="Normal"/>
+        <w:jc w:val="left"/>
+        <w:rPr>
+          <w:b w:val="false"/>
+          <w:b w:val="false"/>
+          <w:bCs w:val="false"/>
+          <w:sz w:val="28"/>
+          <w:szCs w:val="28"/>
+        </w:rPr>
+      </w:pPr>
+      <w:r>
+        <w:rPr>
+          <w:b w:val="false"/>
+          <w:bCs w:val="false"/>
+          <w:sz w:val="28"/>
+          <w:szCs w:val="28"/>
+        </w:rPr>
+        <w:t xml:space="preserve">    </w:t>
+      </w:r>
+      <w:r>
+        <w:rPr>
+          <w:b w:val="false"/>
+          <w:bCs w:val="false"/>
+          <w:sz w:val="28"/>
+          <w:szCs w:val="28"/>
+        </w:rPr>
+        <w:t>res.set_rstring(~(this-&gt;rString));</w:t>
+      </w:r>
+    </w:p>
+    <w:p>
+      <w:pPr>
+        <w:pStyle w:val="Normal"/>
+        <w:jc w:val="left"/>
+        <w:rPr>
+          <w:b w:val="false"/>
+          <w:b w:val="false"/>
+          <w:bCs w:val="false"/>
+          <w:sz w:val="28"/>
+          <w:szCs w:val="28"/>
+        </w:rPr>
+      </w:pPr>
+      <w:r>
+        <w:rPr>
+          <w:b w:val="false"/>
+          <w:bCs w:val="false"/>
+          <w:sz w:val="28"/>
+          <w:szCs w:val="28"/>
+        </w:rPr>
+        <w:t xml:space="preserve">    </w:t>
+      </w:r>
+      <w:r>
+        <w:rPr>
+          <w:b w:val="false"/>
+          <w:bCs w:val="false"/>
+          <w:sz w:val="28"/>
+          <w:szCs w:val="28"/>
+        </w:rPr>
+        <w:t>return res;</w:t>
+      </w:r>
+    </w:p>
+    <w:p>
+      <w:pPr>
+        <w:pStyle w:val="Normal"/>
+        <w:jc w:val="left"/>
+        <w:rPr>
+          <w:b w:val="false"/>
+          <w:b w:val="false"/>
+          <w:bCs w:val="false"/>
+          <w:sz w:val="28"/>
+          <w:szCs w:val="28"/>
+        </w:rPr>
+      </w:pPr>
+      <w:r>
+        <w:rPr>
+          <w:b w:val="false"/>
+          <w:bCs w:val="false"/>
+          <w:sz w:val="28"/>
+          <w:szCs w:val="28"/>
+        </w:rPr>
+        <w:t>}</w:t>
+      </w:r>
+    </w:p>
+    <w:p>
+      <w:pPr>
+        <w:pStyle w:val="Normal"/>
+        <w:jc w:val="left"/>
+        <w:rPr>
+          <w:b w:val="false"/>
+          <w:b w:val="false"/>
+          <w:bCs w:val="false"/>
+          <w:sz w:val="28"/>
+          <w:szCs w:val="28"/>
+        </w:rPr>
+      </w:pPr>
+      <w:r>
+        <w:rPr>
+          <w:b w:val="false"/>
+          <w:bCs w:val="false"/>
+          <w:sz w:val="28"/>
+          <w:szCs w:val="28"/>
+        </w:rPr>
+      </w:r>
+    </w:p>
+    <w:p>
+      <w:pPr>
+        <w:pStyle w:val="Normal"/>
+        <w:jc w:val="left"/>
+        <w:rPr>
+          <w:b w:val="false"/>
+          <w:b w:val="false"/>
+          <w:bCs w:val="false"/>
+          <w:sz w:val="28"/>
+          <w:szCs w:val="28"/>
+        </w:rPr>
+      </w:pPr>
+      <w:r>
+        <w:rPr>
+          <w:b w:val="false"/>
+          <w:bCs w:val="false"/>
+          <w:sz w:val="28"/>
+          <w:szCs w:val="28"/>
+        </w:rPr>
+        <w:t>int BigString::num_of_units() const {</w:t>
+      </w:r>
+    </w:p>
+    <w:p>
+      <w:pPr>
+        <w:pStyle w:val="Normal"/>
+        <w:jc w:val="left"/>
+        <w:rPr>
+          <w:b w:val="false"/>
+          <w:b w:val="false"/>
+          <w:bCs w:val="false"/>
+          <w:sz w:val="28"/>
+          <w:szCs w:val="28"/>
+        </w:rPr>
+      </w:pPr>
+      <w:r>
+        <w:rPr>
+          <w:b w:val="false"/>
+          <w:bCs w:val="false"/>
+          <w:sz w:val="28"/>
+          <w:szCs w:val="28"/>
+        </w:rPr>
+        <w:t xml:space="preserve">    </w:t>
+      </w:r>
+      <w:r>
+        <w:rPr>
+          <w:b w:val="false"/>
+          <w:bCs w:val="false"/>
+          <w:sz w:val="28"/>
+          <w:szCs w:val="28"/>
+        </w:rPr>
         <w:t>unsigned long long mask = 0x8000000000000000;</w:t>
       </w:r>
     </w:p>
@@ -3560,7 +4817,13 @@
       <w:pPr>
         <w:pStyle w:val="Normal"/>
         <w:jc w:val="left"/>
-        <w:rPr/>
+        <w:rPr>
+          <w:b w:val="false"/>
+          <w:b w:val="false"/>
+          <w:bCs w:val="false"/>
+          <w:sz w:val="28"/>
+          <w:szCs w:val="28"/>
+        </w:rPr>
       </w:pPr>
       <w:r>
         <w:rPr>
@@ -3578,6 +4841,37 @@
           <w:sz w:val="28"/>
           <w:szCs w:val="28"/>
         </w:rPr>
+        <w:t>int counter = 0;</w:t>
+      </w:r>
+    </w:p>
+    <w:p>
+      <w:pPr>
+        <w:pStyle w:val="Normal"/>
+        <w:jc w:val="left"/>
+        <w:rPr>
+          <w:b w:val="false"/>
+          <w:b w:val="false"/>
+          <w:bCs w:val="false"/>
+          <w:sz w:val="28"/>
+          <w:szCs w:val="28"/>
+        </w:rPr>
+      </w:pPr>
+      <w:r>
+        <w:rPr>
+          <w:b w:val="false"/>
+          <w:bCs w:val="false"/>
+          <w:sz w:val="28"/>
+          <w:szCs w:val="28"/>
+        </w:rPr>
+        <w:t xml:space="preserve">    </w:t>
+      </w:r>
+      <w:r>
+        <w:rPr>
+          <w:b w:val="false"/>
+          <w:bCs w:val="false"/>
+          <w:sz w:val="28"/>
+          <w:szCs w:val="28"/>
+        </w:rPr>
         <w:t>for(int i = 0; i &lt; 64; ++i) {</w:t>
       </w:r>
     </w:p>
@@ -3585,7 +4879,13 @@
       <w:pPr>
         <w:pStyle w:val="Normal"/>
         <w:jc w:val="left"/>
-        <w:rPr/>
+        <w:rPr>
+          <w:b w:val="false"/>
+          <w:b w:val="false"/>
+          <w:bCs w:val="false"/>
+          <w:sz w:val="28"/>
+          <w:szCs w:val="28"/>
+        </w:rPr>
       </w:pPr>
       <w:r>
         <w:rPr>
@@ -3603,14 +4903,20 @@
           <w:sz w:val="28"/>
           <w:szCs w:val="28"/>
         </w:rPr>
-        <w:t>if ((this-&gt;lString &amp; s.get_lString()) &amp; mask) {</w:t>
-      </w:r>
-    </w:p>
-    <w:p>
-      <w:pPr>
-        <w:pStyle w:val="Normal"/>
-        <w:jc w:val="left"/>
-        <w:rPr/>
+        <w:t>if (this-&gt;lString &amp; mask) {</w:t>
+      </w:r>
+    </w:p>
+    <w:p>
+      <w:pPr>
+        <w:pStyle w:val="Normal"/>
+        <w:jc w:val="left"/>
+        <w:rPr>
+          <w:b w:val="false"/>
+          <w:b w:val="false"/>
+          <w:bCs w:val="false"/>
+          <w:sz w:val="28"/>
+          <w:szCs w:val="28"/>
+        </w:rPr>
       </w:pPr>
       <w:r>
         <w:rPr>
@@ -3628,14 +4934,20 @@
           <w:sz w:val="28"/>
           <w:szCs w:val="28"/>
         </w:rPr>
-        <w:t>res.lString = res.lString | mask;</w:t>
-      </w:r>
-    </w:p>
-    <w:p>
-      <w:pPr>
-        <w:pStyle w:val="Normal"/>
-        <w:jc w:val="left"/>
-        <w:rPr/>
+        <w:t>counter++;</w:t>
+      </w:r>
+    </w:p>
+    <w:p>
+      <w:pPr>
+        <w:pStyle w:val="Normal"/>
+        <w:jc w:val="left"/>
+        <w:rPr>
+          <w:b w:val="false"/>
+          <w:b w:val="false"/>
+          <w:bCs w:val="false"/>
+          <w:sz w:val="28"/>
+          <w:szCs w:val="28"/>
+        </w:rPr>
       </w:pPr>
       <w:r>
         <w:rPr>
@@ -3660,7 +4972,13 @@
       <w:pPr>
         <w:pStyle w:val="Normal"/>
         <w:jc w:val="left"/>
-        <w:rPr/>
+        <w:rPr>
+          <w:b w:val="false"/>
+          <w:b w:val="false"/>
+          <w:bCs w:val="false"/>
+          <w:sz w:val="28"/>
+          <w:szCs w:val="28"/>
+        </w:rPr>
       </w:pPr>
       <w:r>
         <w:rPr>
@@ -3685,7 +5003,13 @@
       <w:pPr>
         <w:pStyle w:val="Normal"/>
         <w:jc w:val="left"/>
-        <w:rPr/>
+        <w:rPr>
+          <w:b w:val="false"/>
+          <w:b w:val="false"/>
+          <w:bCs w:val="false"/>
+          <w:sz w:val="28"/>
+          <w:szCs w:val="28"/>
+        </w:rPr>
       </w:pPr>
       <w:r>
         <w:rPr>
@@ -3710,7 +5034,13 @@
       <w:pPr>
         <w:pStyle w:val="Normal"/>
         <w:jc w:val="left"/>
-        <w:rPr/>
+        <w:rPr>
+          <w:b w:val="false"/>
+          <w:b w:val="false"/>
+          <w:bCs w:val="false"/>
+          <w:sz w:val="28"/>
+          <w:szCs w:val="28"/>
+        </w:rPr>
       </w:pPr>
       <w:r>
         <w:rPr>
@@ -3735,7 +5065,13 @@
       <w:pPr>
         <w:pStyle w:val="Normal"/>
         <w:jc w:val="left"/>
-        <w:rPr/>
+        <w:rPr>
+          <w:b w:val="false"/>
+          <w:b w:val="false"/>
+          <w:bCs w:val="false"/>
+          <w:sz w:val="28"/>
+          <w:szCs w:val="28"/>
+        </w:rPr>
       </w:pPr>
       <w:r>
         <w:rPr>
@@ -3760,7 +5096,13 @@
       <w:pPr>
         <w:pStyle w:val="Normal"/>
         <w:jc w:val="left"/>
-        <w:rPr/>
+        <w:rPr>
+          <w:b w:val="false"/>
+          <w:b w:val="false"/>
+          <w:bCs w:val="false"/>
+          <w:sz w:val="28"/>
+          <w:szCs w:val="28"/>
+        </w:rPr>
       </w:pPr>
       <w:r>
         <w:rPr>
@@ -3778,14 +5120,20 @@
           <w:sz w:val="28"/>
           <w:szCs w:val="28"/>
         </w:rPr>
-        <w:t>if ((this-&gt;rString &amp; s.get_rString()) &amp; mask) {</w:t>
-      </w:r>
-    </w:p>
-    <w:p>
-      <w:pPr>
-        <w:pStyle w:val="Normal"/>
-        <w:jc w:val="left"/>
-        <w:rPr/>
+        <w:t>if (this-&gt;rString &amp; mask) {</w:t>
+      </w:r>
+    </w:p>
+    <w:p>
+      <w:pPr>
+        <w:pStyle w:val="Normal"/>
+        <w:jc w:val="left"/>
+        <w:rPr>
+          <w:b w:val="false"/>
+          <w:b w:val="false"/>
+          <w:bCs w:val="false"/>
+          <w:sz w:val="28"/>
+          <w:szCs w:val="28"/>
+        </w:rPr>
       </w:pPr>
       <w:r>
         <w:rPr>
@@ -3803,14 +5151,20 @@
           <w:sz w:val="28"/>
           <w:szCs w:val="28"/>
         </w:rPr>
-        <w:t>res.rString = res.rString | mask;</w:t>
-      </w:r>
-    </w:p>
-    <w:p>
-      <w:pPr>
-        <w:pStyle w:val="Normal"/>
-        <w:jc w:val="left"/>
-        <w:rPr/>
+        <w:t>counter++;</w:t>
+      </w:r>
+    </w:p>
+    <w:p>
+      <w:pPr>
+        <w:pStyle w:val="Normal"/>
+        <w:jc w:val="left"/>
+        <w:rPr>
+          <w:b w:val="false"/>
+          <w:b w:val="false"/>
+          <w:bCs w:val="false"/>
+          <w:sz w:val="28"/>
+          <w:szCs w:val="28"/>
+        </w:rPr>
       </w:pPr>
       <w:r>
         <w:rPr>
@@ -3835,7 +5189,13 @@
       <w:pPr>
         <w:pStyle w:val="Normal"/>
         <w:jc w:val="left"/>
-        <w:rPr/>
+        <w:rPr>
+          <w:b w:val="false"/>
+          <w:b w:val="false"/>
+          <w:bCs w:val="false"/>
+          <w:sz w:val="28"/>
+          <w:szCs w:val="28"/>
+        </w:rPr>
       </w:pPr>
       <w:r>
         <w:rPr>
@@ -3860,7 +5220,13 @@
       <w:pPr>
         <w:pStyle w:val="Normal"/>
         <w:jc w:val="left"/>
-        <w:rPr/>
+        <w:rPr>
+          <w:b w:val="false"/>
+          <w:b w:val="false"/>
+          <w:bCs w:val="false"/>
+          <w:sz w:val="28"/>
+          <w:szCs w:val="28"/>
+        </w:rPr>
       </w:pPr>
       <w:r>
         <w:rPr>
@@ -3885,7 +5251,13 @@
       <w:pPr>
         <w:pStyle w:val="Normal"/>
         <w:jc w:val="left"/>
-        <w:rPr/>
+        <w:rPr>
+          <w:b w:val="false"/>
+          <w:b w:val="false"/>
+          <w:bCs w:val="false"/>
+          <w:sz w:val="28"/>
+          <w:szCs w:val="28"/>
+        </w:rPr>
       </w:pPr>
       <w:r>
         <w:rPr>
@@ -3903,14 +5275,20 @@
           <w:sz w:val="28"/>
           <w:szCs w:val="28"/>
         </w:rPr>
-        <w:t>return res;</w:t>
-      </w:r>
-    </w:p>
-    <w:p>
-      <w:pPr>
-        <w:pStyle w:val="Normal"/>
-        <w:jc w:val="left"/>
-        <w:rPr/>
+        <w:t>return counter;</w:t>
+      </w:r>
+    </w:p>
+    <w:p>
+      <w:pPr>
+        <w:pStyle w:val="Normal"/>
+        <w:jc w:val="left"/>
+        <w:rPr>
+          <w:b w:val="false"/>
+          <w:b w:val="false"/>
+          <w:bCs w:val="false"/>
+          <w:sz w:val="28"/>
+          <w:szCs w:val="28"/>
+        </w:rPr>
       </w:pPr>
       <w:r>
         <w:rPr>
@@ -3935,30 +5313,47 @@
         </w:rPr>
       </w:pPr>
       <w:r>
-        <w:rPr/>
-      </w:r>
-    </w:p>
-    <w:p>
-      <w:pPr>
-        <w:pStyle w:val="Normal"/>
-        <w:jc w:val="left"/>
-        <w:rPr/>
-      </w:pPr>
-      <w:r>
-        <w:rPr>
-          <w:b w:val="false"/>
-          <w:bCs w:val="false"/>
-          <w:sz w:val="28"/>
-          <w:szCs w:val="28"/>
-        </w:rPr>
-        <w:t>BigString BigString::OR(const BigString&amp; s) {</w:t>
-      </w:r>
-    </w:p>
-    <w:p>
-      <w:pPr>
-        <w:pStyle w:val="Normal"/>
-        <w:jc w:val="left"/>
-        <w:rPr/>
+        <w:rPr>
+          <w:b w:val="false"/>
+          <w:bCs w:val="false"/>
+          <w:sz w:val="28"/>
+          <w:szCs w:val="28"/>
+        </w:rPr>
+      </w:r>
+    </w:p>
+    <w:p>
+      <w:pPr>
+        <w:pStyle w:val="Normal"/>
+        <w:jc w:val="left"/>
+        <w:rPr>
+          <w:b w:val="false"/>
+          <w:b w:val="false"/>
+          <w:bCs w:val="false"/>
+          <w:sz w:val="28"/>
+          <w:szCs w:val="28"/>
+        </w:rPr>
+      </w:pPr>
+      <w:r>
+        <w:rPr>
+          <w:b w:val="false"/>
+          <w:bCs w:val="false"/>
+          <w:sz w:val="28"/>
+          <w:szCs w:val="28"/>
+        </w:rPr>
+        <w:t>BigString* BigString::comparison(BigString&amp; s) {</w:t>
+      </w:r>
+    </w:p>
+    <w:p>
+      <w:pPr>
+        <w:pStyle w:val="Normal"/>
+        <w:jc w:val="left"/>
+        <w:rPr>
+          <w:b w:val="false"/>
+          <w:b w:val="false"/>
+          <w:bCs w:val="false"/>
+          <w:sz w:val="28"/>
+          <w:szCs w:val="28"/>
+        </w:rPr>
       </w:pPr>
       <w:r>
         <w:rPr>
@@ -3976,14 +5371,20 @@
           <w:sz w:val="28"/>
           <w:szCs w:val="28"/>
         </w:rPr>
-        <w:t>BigString res;</w:t>
-      </w:r>
-    </w:p>
-    <w:p>
-      <w:pPr>
-        <w:pStyle w:val="Normal"/>
-        <w:jc w:val="left"/>
-        <w:rPr/>
+        <w:t>int value1 = this-&gt;num_of_units();</w:t>
+      </w:r>
+    </w:p>
+    <w:p>
+      <w:pPr>
+        <w:pStyle w:val="Normal"/>
+        <w:jc w:val="left"/>
+        <w:rPr>
+          <w:b w:val="false"/>
+          <w:b w:val="false"/>
+          <w:bCs w:val="false"/>
+          <w:sz w:val="28"/>
+          <w:szCs w:val="28"/>
+        </w:rPr>
       </w:pPr>
       <w:r>
         <w:rPr>
@@ -4001,14 +5402,20 @@
           <w:sz w:val="28"/>
           <w:szCs w:val="28"/>
         </w:rPr>
-        <w:t>unsigned long long mask = 0x8000000000000000;</w:t>
-      </w:r>
-    </w:p>
-    <w:p>
-      <w:pPr>
-        <w:pStyle w:val="Normal"/>
-        <w:jc w:val="left"/>
-        <w:rPr/>
+        <w:t>int value2 = s.num_of_units();</w:t>
+      </w:r>
+    </w:p>
+    <w:p>
+      <w:pPr>
+        <w:pStyle w:val="Normal"/>
+        <w:jc w:val="left"/>
+        <w:rPr>
+          <w:b w:val="false"/>
+          <w:b w:val="false"/>
+          <w:bCs w:val="false"/>
+          <w:sz w:val="28"/>
+          <w:szCs w:val="28"/>
+        </w:rPr>
       </w:pPr>
       <w:r>
         <w:rPr>
@@ -4026,14 +5433,20 @@
           <w:sz w:val="28"/>
           <w:szCs w:val="28"/>
         </w:rPr>
-        <w:t>for(int i = 0; i &lt; 64; ++i) {</w:t>
-      </w:r>
-    </w:p>
-    <w:p>
-      <w:pPr>
-        <w:pStyle w:val="Normal"/>
-        <w:jc w:val="left"/>
-        <w:rPr/>
+        <w:t>if (value1 &gt;= value2) {</w:t>
+      </w:r>
+    </w:p>
+    <w:p>
+      <w:pPr>
+        <w:pStyle w:val="Normal"/>
+        <w:jc w:val="left"/>
+        <w:rPr>
+          <w:b w:val="false"/>
+          <w:b w:val="false"/>
+          <w:bCs w:val="false"/>
+          <w:sz w:val="28"/>
+          <w:szCs w:val="28"/>
+        </w:rPr>
       </w:pPr>
       <w:r>
         <w:rPr>
@@ -4051,39 +5464,82 @@
           <w:sz w:val="28"/>
           <w:szCs w:val="28"/>
         </w:rPr>
-        <w:t>if ((this-&gt;lString | s.get_lString()) &amp; mask) {</w:t>
-      </w:r>
-    </w:p>
-    <w:p>
-      <w:pPr>
-        <w:pStyle w:val="Normal"/>
-        <w:jc w:val="left"/>
-        <w:rPr/>
-      </w:pPr>
-      <w:r>
-        <w:rPr>
-          <w:b w:val="false"/>
-          <w:bCs w:val="false"/>
-          <w:sz w:val="28"/>
-          <w:szCs w:val="28"/>
-        </w:rPr>
-        <w:t xml:space="preserve">            </w:t>
-      </w:r>
-      <w:r>
-        <w:rPr>
-          <w:b w:val="false"/>
-          <w:bCs w:val="false"/>
-          <w:sz w:val="28"/>
-          <w:szCs w:val="28"/>
-        </w:rPr>
-        <w:t>res.lString = res.lString | mask;</w:t>
-      </w:r>
-    </w:p>
-    <w:p>
-      <w:pPr>
-        <w:pStyle w:val="Normal"/>
-        <w:jc w:val="left"/>
-        <w:rPr/>
+        <w:t>return this;</w:t>
+      </w:r>
+    </w:p>
+    <w:p>
+      <w:pPr>
+        <w:pStyle w:val="Normal"/>
+        <w:jc w:val="left"/>
+        <w:rPr>
+          <w:b w:val="false"/>
+          <w:b w:val="false"/>
+          <w:bCs w:val="false"/>
+          <w:sz w:val="28"/>
+          <w:szCs w:val="28"/>
+        </w:rPr>
+      </w:pPr>
+      <w:r>
+        <w:rPr>
+          <w:b w:val="false"/>
+          <w:bCs w:val="false"/>
+          <w:sz w:val="28"/>
+          <w:szCs w:val="28"/>
+        </w:rPr>
+        <w:t xml:space="preserve">    </w:t>
+      </w:r>
+      <w:r>
+        <w:rPr>
+          <w:b w:val="false"/>
+          <w:bCs w:val="false"/>
+          <w:sz w:val="28"/>
+          <w:szCs w:val="28"/>
+        </w:rPr>
+        <w:t>}</w:t>
+      </w:r>
+    </w:p>
+    <w:p>
+      <w:pPr>
+        <w:pStyle w:val="Normal"/>
+        <w:jc w:val="left"/>
+        <w:rPr>
+          <w:b w:val="false"/>
+          <w:b w:val="false"/>
+          <w:bCs w:val="false"/>
+          <w:sz w:val="28"/>
+          <w:szCs w:val="28"/>
+        </w:rPr>
+      </w:pPr>
+      <w:r>
+        <w:rPr>
+          <w:b w:val="false"/>
+          <w:bCs w:val="false"/>
+          <w:sz w:val="28"/>
+          <w:szCs w:val="28"/>
+        </w:rPr>
+        <w:t xml:space="preserve">    </w:t>
+      </w:r>
+      <w:r>
+        <w:rPr>
+          <w:b w:val="false"/>
+          <w:bCs w:val="false"/>
+          <w:sz w:val="28"/>
+          <w:szCs w:val="28"/>
+        </w:rPr>
+        <w:t>else {</w:t>
+      </w:r>
+    </w:p>
+    <w:p>
+      <w:pPr>
+        <w:pStyle w:val="Normal"/>
+        <w:jc w:val="left"/>
+        <w:rPr>
+          <w:b w:val="false"/>
+          <w:b w:val="false"/>
+          <w:bCs w:val="false"/>
+          <w:sz w:val="28"/>
+          <w:szCs w:val="28"/>
+        </w:rPr>
       </w:pPr>
       <w:r>
         <w:rPr>
@@ -4101,6 +5557,37 @@
           <w:sz w:val="28"/>
           <w:szCs w:val="28"/>
         </w:rPr>
+        <w:t>return &amp;s;</w:t>
+      </w:r>
+    </w:p>
+    <w:p>
+      <w:pPr>
+        <w:pStyle w:val="Normal"/>
+        <w:jc w:val="left"/>
+        <w:rPr>
+          <w:b w:val="false"/>
+          <w:b w:val="false"/>
+          <w:bCs w:val="false"/>
+          <w:sz w:val="28"/>
+          <w:szCs w:val="28"/>
+        </w:rPr>
+      </w:pPr>
+      <w:r>
+        <w:rPr>
+          <w:b w:val="false"/>
+          <w:bCs w:val="false"/>
+          <w:sz w:val="28"/>
+          <w:szCs w:val="28"/>
+        </w:rPr>
+        <w:t xml:space="preserve">    </w:t>
+      </w:r>
+      <w:r>
+        <w:rPr>
+          <w:b w:val="false"/>
+          <w:bCs w:val="false"/>
+          <w:sz w:val="28"/>
+          <w:szCs w:val="28"/>
+        </w:rPr>
         <w:t>}</w:t>
       </w:r>
     </w:p>
@@ -4108,7 +5595,109 @@
       <w:pPr>
         <w:pStyle w:val="Normal"/>
         <w:jc w:val="left"/>
-        <w:rPr/>
+        <w:rPr>
+          <w:b w:val="false"/>
+          <w:b w:val="false"/>
+          <w:bCs w:val="false"/>
+          <w:sz w:val="28"/>
+          <w:szCs w:val="28"/>
+        </w:rPr>
+      </w:pPr>
+      <w:r>
+        <w:rPr>
+          <w:b w:val="false"/>
+          <w:bCs w:val="false"/>
+          <w:sz w:val="28"/>
+          <w:szCs w:val="28"/>
+        </w:rPr>
+        <w:t>}</w:t>
+      </w:r>
+    </w:p>
+    <w:p>
+      <w:pPr>
+        <w:pStyle w:val="Normal"/>
+        <w:jc w:val="left"/>
+        <w:rPr>
+          <w:b w:val="false"/>
+          <w:b w:val="false"/>
+          <w:bCs w:val="false"/>
+          <w:sz w:val="28"/>
+          <w:szCs w:val="28"/>
+        </w:rPr>
+      </w:pPr>
+      <w:r>
+        <w:rPr>
+          <w:b w:val="false"/>
+          <w:bCs w:val="false"/>
+          <w:sz w:val="28"/>
+          <w:szCs w:val="28"/>
+        </w:rPr>
+      </w:r>
+    </w:p>
+    <w:p>
+      <w:pPr>
+        <w:pStyle w:val="Normal"/>
+        <w:jc w:val="left"/>
+        <w:rPr>
+          <w:b w:val="false"/>
+          <w:b w:val="false"/>
+          <w:bCs w:val="false"/>
+          <w:sz w:val="28"/>
+          <w:szCs w:val="28"/>
+        </w:rPr>
+      </w:pPr>
+      <w:r>
+        <w:rPr>
+          <w:b w:val="false"/>
+          <w:bCs w:val="false"/>
+          <w:sz w:val="28"/>
+          <w:szCs w:val="28"/>
+        </w:rPr>
+        <w:t>int BigString::is_include(const BigString&amp; s) const {</w:t>
+      </w:r>
+    </w:p>
+    <w:p>
+      <w:pPr>
+        <w:pStyle w:val="Normal"/>
+        <w:jc w:val="left"/>
+        <w:rPr>
+          <w:b w:val="false"/>
+          <w:b w:val="false"/>
+          <w:bCs w:val="false"/>
+          <w:sz w:val="28"/>
+          <w:szCs w:val="28"/>
+        </w:rPr>
+      </w:pPr>
+      <w:r>
+        <w:rPr>
+          <w:b w:val="false"/>
+          <w:bCs w:val="false"/>
+          <w:sz w:val="28"/>
+          <w:szCs w:val="28"/>
+        </w:rPr>
+        <w:t xml:space="preserve">    </w:t>
+      </w:r>
+      <w:r>
+        <w:rPr>
+          <w:b w:val="false"/>
+          <w:bCs w:val="false"/>
+          <w:sz w:val="28"/>
+          <w:szCs w:val="28"/>
+        </w:rPr>
+        <w:t>if(((this-&gt;lString &amp; s.get_lstring()) == this-&gt;get_lstring()) || ((this-&gt;rString &amp; s.get_rstring()) == this-&gt;get_rstring())) {</w:t>
+      </w:r>
+    </w:p>
+    <w:p>
+      <w:pPr>
+        <w:pStyle w:val="Normal"/>
+        <w:jc w:val="left"/>
+        <w:rPr>
+          <w:b w:val="false"/>
+          <w:b w:val="false"/>
+          <w:bCs w:val="false"/>
+          <w:sz w:val="28"/>
+          <w:szCs w:val="28"/>
+        </w:rPr>
       </w:pPr>
       <w:r>
         <w:rPr>
@@ -4126,14 +5715,20 @@
           <w:sz w:val="28"/>
           <w:szCs w:val="28"/>
         </w:rPr>
-        <w:t>mask = mask &gt;&gt; 1;</w:t>
-      </w:r>
-    </w:p>
-    <w:p>
-      <w:pPr>
-        <w:pStyle w:val="Normal"/>
-        <w:jc w:val="left"/>
-        <w:rPr/>
+        <w:t>return 1;</w:t>
+      </w:r>
+    </w:p>
+    <w:p>
+      <w:pPr>
+        <w:pStyle w:val="Normal"/>
+        <w:jc w:val="left"/>
+        <w:rPr>
+          <w:b w:val="false"/>
+          <w:b w:val="false"/>
+          <w:bCs w:val="false"/>
+          <w:sz w:val="28"/>
+          <w:szCs w:val="28"/>
+        </w:rPr>
       </w:pPr>
       <w:r>
         <w:rPr>
@@ -4158,7 +5753,13 @@
       <w:pPr>
         <w:pStyle w:val="Normal"/>
         <w:jc w:val="left"/>
-        <w:rPr/>
+        <w:rPr>
+          <w:b w:val="false"/>
+          <w:b w:val="false"/>
+          <w:bCs w:val="false"/>
+          <w:sz w:val="28"/>
+          <w:szCs w:val="28"/>
+        </w:rPr>
       </w:pPr>
       <w:r>
         <w:rPr>
@@ -4176,14 +5777,51 @@
           <w:sz w:val="28"/>
           <w:szCs w:val="28"/>
         </w:rPr>
-        <w:t>mask = 0x8000000000000000;</w:t>
-      </w:r>
-    </w:p>
-    <w:p>
-      <w:pPr>
-        <w:pStyle w:val="Normal"/>
-        <w:jc w:val="left"/>
-        <w:rPr/>
+        <w:t>else {</w:t>
+      </w:r>
+    </w:p>
+    <w:p>
+      <w:pPr>
+        <w:pStyle w:val="Normal"/>
+        <w:jc w:val="left"/>
+        <w:rPr>
+          <w:b w:val="false"/>
+          <w:b w:val="false"/>
+          <w:bCs w:val="false"/>
+          <w:sz w:val="28"/>
+          <w:szCs w:val="28"/>
+        </w:rPr>
+      </w:pPr>
+      <w:r>
+        <w:rPr>
+          <w:b w:val="false"/>
+          <w:bCs w:val="false"/>
+          <w:sz w:val="28"/>
+          <w:szCs w:val="28"/>
+        </w:rPr>
+        <w:t xml:space="preserve">        </w:t>
+      </w:r>
+      <w:r>
+        <w:rPr>
+          <w:b w:val="false"/>
+          <w:bCs w:val="false"/>
+          <w:sz w:val="28"/>
+          <w:szCs w:val="28"/>
+        </w:rPr>
+        <w:t>return 0;</w:t>
+      </w:r>
+    </w:p>
+    <w:p>
+      <w:pPr>
+        <w:pStyle w:val="Normal"/>
+        <w:jc w:val="left"/>
+        <w:rPr>
+          <w:b w:val="false"/>
+          <w:b w:val="false"/>
+          <w:bCs w:val="false"/>
+          <w:sz w:val="28"/>
+          <w:szCs w:val="28"/>
+        </w:rPr>
       </w:pPr>
       <w:r>
         <w:rPr>
@@ -4201,81 +5839,6 @@
           <w:sz w:val="28"/>
           <w:szCs w:val="28"/>
         </w:rPr>
-        <w:t>for(int i = 0; i &lt; 64; ++i) {</w:t>
-      </w:r>
-    </w:p>
-    <w:p>
-      <w:pPr>
-        <w:pStyle w:val="Normal"/>
-        <w:jc w:val="left"/>
-        <w:rPr/>
-      </w:pPr>
-      <w:r>
-        <w:rPr>
-          <w:b w:val="false"/>
-          <w:bCs w:val="false"/>
-          <w:sz w:val="28"/>
-          <w:szCs w:val="28"/>
-        </w:rPr>
-        <w:t xml:space="preserve">        </w:t>
-      </w:r>
-      <w:r>
-        <w:rPr>
-          <w:b w:val="false"/>
-          <w:bCs w:val="false"/>
-          <w:sz w:val="28"/>
-          <w:szCs w:val="28"/>
-        </w:rPr>
-        <w:t>if ((this-&gt;rString | s.get_rString()) &amp; mask) {</w:t>
-      </w:r>
-    </w:p>
-    <w:p>
-      <w:pPr>
-        <w:pStyle w:val="Normal"/>
-        <w:jc w:val="left"/>
-        <w:rPr/>
-      </w:pPr>
-      <w:r>
-        <w:rPr>
-          <w:b w:val="false"/>
-          <w:bCs w:val="false"/>
-          <w:sz w:val="28"/>
-          <w:szCs w:val="28"/>
-        </w:rPr>
-        <w:t xml:space="preserve">            </w:t>
-      </w:r>
-      <w:r>
-        <w:rPr>
-          <w:b w:val="false"/>
-          <w:bCs w:val="false"/>
-          <w:sz w:val="28"/>
-          <w:szCs w:val="28"/>
-        </w:rPr>
-        <w:t>res.rString = res.rString | mask;</w:t>
-      </w:r>
-    </w:p>
-    <w:p>
-      <w:pPr>
-        <w:pStyle w:val="Normal"/>
-        <w:jc w:val="left"/>
-        <w:rPr/>
-      </w:pPr>
-      <w:r>
-        <w:rPr>
-          <w:b w:val="false"/>
-          <w:bCs w:val="false"/>
-          <w:sz w:val="28"/>
-          <w:szCs w:val="28"/>
-        </w:rPr>
-        <w:t xml:space="preserve">        </w:t>
-      </w:r>
-      <w:r>
-        <w:rPr>
-          <w:b w:val="false"/>
-          <w:bCs w:val="false"/>
-          <w:sz w:val="28"/>
-          <w:szCs w:val="28"/>
-        </w:rPr>
         <w:t>}</w:t>
       </w:r>
     </w:p>
@@ -4283,42 +5846,14 @@
       <w:pPr>
         <w:pStyle w:val="Normal"/>
         <w:jc w:val="left"/>
-        <w:rPr/>
-      </w:pPr>
-      <w:r>
-        <w:rPr>
-          <w:b w:val="false"/>
-          <w:bCs w:val="false"/>
-          <w:sz w:val="28"/>
-          <w:szCs w:val="28"/>
-        </w:rPr>
-        <w:t xml:space="preserve">        </w:t>
-      </w:r>
-      <w:r>
-        <w:rPr>
-          <w:b w:val="false"/>
-          <w:bCs w:val="false"/>
-          <w:sz w:val="28"/>
-          <w:szCs w:val="28"/>
-        </w:rPr>
-        <w:t>mask = mask &gt;&gt; 1;</w:t>
-      </w:r>
-    </w:p>
-    <w:p>
-      <w:pPr>
-        <w:pStyle w:val="Normal"/>
-        <w:jc w:val="left"/>
-        <w:rPr/>
-      </w:pPr>
-      <w:r>
-        <w:rPr>
-          <w:b w:val="false"/>
-          <w:bCs w:val="false"/>
-          <w:sz w:val="28"/>
-          <w:szCs w:val="28"/>
-        </w:rPr>
-        <w:t xml:space="preserve">    </w:t>
-      </w:r>
+        <w:rPr>
+          <w:b w:val="false"/>
+          <w:b w:val="false"/>
+          <w:bCs w:val="false"/>
+          <w:sz w:val="28"/>
+          <w:szCs w:val="28"/>
+        </w:rPr>
+      </w:pPr>
       <w:r>
         <w:rPr>
           <w:b w:val="false"/>
@@ -4327,1908 +5862,6 @@
           <w:szCs w:val="28"/>
         </w:rPr>
         <w:t>}</w:t>
-      </w:r>
-    </w:p>
-    <w:p>
-      <w:pPr>
-        <w:pStyle w:val="Normal"/>
-        <w:jc w:val="left"/>
-        <w:rPr/>
-      </w:pPr>
-      <w:r>
-        <w:rPr>
-          <w:b w:val="false"/>
-          <w:bCs w:val="false"/>
-          <w:sz w:val="28"/>
-          <w:szCs w:val="28"/>
-        </w:rPr>
-        <w:t xml:space="preserve">    </w:t>
-      </w:r>
-      <w:r>
-        <w:rPr>
-          <w:b w:val="false"/>
-          <w:bCs w:val="false"/>
-          <w:sz w:val="28"/>
-          <w:szCs w:val="28"/>
-        </w:rPr>
-        <w:t>return res;</w:t>
-      </w:r>
-    </w:p>
-    <w:p>
-      <w:pPr>
-        <w:pStyle w:val="Normal"/>
-        <w:jc w:val="left"/>
-        <w:rPr/>
-      </w:pPr>
-      <w:r>
-        <w:rPr>
-          <w:b w:val="false"/>
-          <w:bCs w:val="false"/>
-          <w:sz w:val="28"/>
-          <w:szCs w:val="28"/>
-        </w:rPr>
-        <w:t>}</w:t>
-      </w:r>
-    </w:p>
-    <w:p>
-      <w:pPr>
-        <w:pStyle w:val="Normal"/>
-        <w:jc w:val="left"/>
-        <w:rPr>
-          <w:b w:val="false"/>
-          <w:b w:val="false"/>
-          <w:bCs w:val="false"/>
-          <w:sz w:val="28"/>
-          <w:szCs w:val="28"/>
-        </w:rPr>
-      </w:pPr>
-      <w:r>
-        <w:rPr/>
-      </w:r>
-    </w:p>
-    <w:p>
-      <w:pPr>
-        <w:pStyle w:val="Normal"/>
-        <w:jc w:val="left"/>
-        <w:rPr/>
-      </w:pPr>
-      <w:r>
-        <w:rPr>
-          <w:b w:val="false"/>
-          <w:bCs w:val="false"/>
-          <w:sz w:val="28"/>
-          <w:szCs w:val="28"/>
-        </w:rPr>
-        <w:t>BigString BigString::XOR(const BigString&amp; s) {</w:t>
-      </w:r>
-    </w:p>
-    <w:p>
-      <w:pPr>
-        <w:pStyle w:val="Normal"/>
-        <w:jc w:val="left"/>
-        <w:rPr/>
-      </w:pPr>
-      <w:r>
-        <w:rPr>
-          <w:b w:val="false"/>
-          <w:bCs w:val="false"/>
-          <w:sz w:val="28"/>
-          <w:szCs w:val="28"/>
-        </w:rPr>
-        <w:t xml:space="preserve">    </w:t>
-      </w:r>
-      <w:r>
-        <w:rPr>
-          <w:b w:val="false"/>
-          <w:bCs w:val="false"/>
-          <w:sz w:val="28"/>
-          <w:szCs w:val="28"/>
-        </w:rPr>
-        <w:t>BigString res;</w:t>
-      </w:r>
-    </w:p>
-    <w:p>
-      <w:pPr>
-        <w:pStyle w:val="Normal"/>
-        <w:jc w:val="left"/>
-        <w:rPr/>
-      </w:pPr>
-      <w:r>
-        <w:rPr>
-          <w:b w:val="false"/>
-          <w:bCs w:val="false"/>
-          <w:sz w:val="28"/>
-          <w:szCs w:val="28"/>
-        </w:rPr>
-        <w:t xml:space="preserve">    </w:t>
-      </w:r>
-      <w:r>
-        <w:rPr>
-          <w:b w:val="false"/>
-          <w:bCs w:val="false"/>
-          <w:sz w:val="28"/>
-          <w:szCs w:val="28"/>
-        </w:rPr>
-        <w:t>unsigned long long mask = 0x8000000000000000;</w:t>
-      </w:r>
-    </w:p>
-    <w:p>
-      <w:pPr>
-        <w:pStyle w:val="Normal"/>
-        <w:jc w:val="left"/>
-        <w:rPr/>
-      </w:pPr>
-      <w:r>
-        <w:rPr>
-          <w:b w:val="false"/>
-          <w:bCs w:val="false"/>
-          <w:sz w:val="28"/>
-          <w:szCs w:val="28"/>
-        </w:rPr>
-        <w:t xml:space="preserve">    </w:t>
-      </w:r>
-      <w:r>
-        <w:rPr>
-          <w:b w:val="false"/>
-          <w:bCs w:val="false"/>
-          <w:sz w:val="28"/>
-          <w:szCs w:val="28"/>
-        </w:rPr>
-        <w:t>for(int i = 0; i &lt; 64; ++i) {</w:t>
-      </w:r>
-    </w:p>
-    <w:p>
-      <w:pPr>
-        <w:pStyle w:val="Normal"/>
-        <w:jc w:val="left"/>
-        <w:rPr/>
-      </w:pPr>
-      <w:r>
-        <w:rPr>
-          <w:b w:val="false"/>
-          <w:bCs w:val="false"/>
-          <w:sz w:val="28"/>
-          <w:szCs w:val="28"/>
-        </w:rPr>
-        <w:t xml:space="preserve">        </w:t>
-      </w:r>
-      <w:r>
-        <w:rPr>
-          <w:b w:val="false"/>
-          <w:bCs w:val="false"/>
-          <w:sz w:val="28"/>
-          <w:szCs w:val="28"/>
-        </w:rPr>
-        <w:t>if ((!(this-&gt;lString &amp; mask) &amp;&amp; (s.get_lString() &amp; mask)) ||</w:t>
-      </w:r>
-    </w:p>
-    <w:p>
-      <w:pPr>
-        <w:pStyle w:val="Normal"/>
-        <w:jc w:val="left"/>
-        <w:rPr/>
-      </w:pPr>
-      <w:r>
-        <w:rPr>
-          <w:b w:val="false"/>
-          <w:bCs w:val="false"/>
-          <w:sz w:val="28"/>
-          <w:szCs w:val="28"/>
-        </w:rPr>
-        <w:t xml:space="preserve">              </w:t>
-      </w:r>
-      <w:r>
-        <w:rPr>
-          <w:b w:val="false"/>
-          <w:bCs w:val="false"/>
-          <w:sz w:val="28"/>
-          <w:szCs w:val="28"/>
-        </w:rPr>
-        <w:t>((this-&gt;lString &amp; mask) &amp;&amp; !(s.get_lString() &amp; mask))) {</w:t>
-      </w:r>
-    </w:p>
-    <w:p>
-      <w:pPr>
-        <w:pStyle w:val="Normal"/>
-        <w:jc w:val="left"/>
-        <w:rPr/>
-      </w:pPr>
-      <w:r>
-        <w:rPr>
-          <w:b w:val="false"/>
-          <w:bCs w:val="false"/>
-          <w:sz w:val="28"/>
-          <w:szCs w:val="28"/>
-        </w:rPr>
-        <w:t xml:space="preserve">            </w:t>
-      </w:r>
-      <w:r>
-        <w:rPr>
-          <w:b w:val="false"/>
-          <w:bCs w:val="false"/>
-          <w:sz w:val="28"/>
-          <w:szCs w:val="28"/>
-        </w:rPr>
-        <w:t>res.lString = res.lString | mask;</w:t>
-      </w:r>
-    </w:p>
-    <w:p>
-      <w:pPr>
-        <w:pStyle w:val="Normal"/>
-        <w:jc w:val="left"/>
-        <w:rPr/>
-      </w:pPr>
-      <w:r>
-        <w:rPr>
-          <w:b w:val="false"/>
-          <w:bCs w:val="false"/>
-          <w:sz w:val="28"/>
-          <w:szCs w:val="28"/>
-        </w:rPr>
-        <w:t xml:space="preserve">        </w:t>
-      </w:r>
-      <w:r>
-        <w:rPr>
-          <w:b w:val="false"/>
-          <w:bCs w:val="false"/>
-          <w:sz w:val="28"/>
-          <w:szCs w:val="28"/>
-        </w:rPr>
-        <w:t>}</w:t>
-      </w:r>
-    </w:p>
-    <w:p>
-      <w:pPr>
-        <w:pStyle w:val="Normal"/>
-        <w:jc w:val="left"/>
-        <w:rPr/>
-      </w:pPr>
-      <w:r>
-        <w:rPr>
-          <w:b w:val="false"/>
-          <w:bCs w:val="false"/>
-          <w:sz w:val="28"/>
-          <w:szCs w:val="28"/>
-        </w:rPr>
-        <w:t xml:space="preserve">        </w:t>
-      </w:r>
-      <w:r>
-        <w:rPr>
-          <w:b w:val="false"/>
-          <w:bCs w:val="false"/>
-          <w:sz w:val="28"/>
-          <w:szCs w:val="28"/>
-        </w:rPr>
-        <w:t>mask = mask &gt;&gt; 1;</w:t>
-      </w:r>
-    </w:p>
-    <w:p>
-      <w:pPr>
-        <w:pStyle w:val="Normal"/>
-        <w:jc w:val="left"/>
-        <w:rPr/>
-      </w:pPr>
-      <w:r>
-        <w:rPr>
-          <w:b w:val="false"/>
-          <w:bCs w:val="false"/>
-          <w:sz w:val="28"/>
-          <w:szCs w:val="28"/>
-        </w:rPr>
-        <w:t xml:space="preserve">    </w:t>
-      </w:r>
-      <w:r>
-        <w:rPr>
-          <w:b w:val="false"/>
-          <w:bCs w:val="false"/>
-          <w:sz w:val="28"/>
-          <w:szCs w:val="28"/>
-        </w:rPr>
-        <w:t>}</w:t>
-      </w:r>
-    </w:p>
-    <w:p>
-      <w:pPr>
-        <w:pStyle w:val="Normal"/>
-        <w:jc w:val="left"/>
-        <w:rPr/>
-      </w:pPr>
-      <w:r>
-        <w:rPr>
-          <w:b w:val="false"/>
-          <w:bCs w:val="false"/>
-          <w:sz w:val="28"/>
-          <w:szCs w:val="28"/>
-        </w:rPr>
-        <w:t xml:space="preserve">    </w:t>
-      </w:r>
-      <w:r>
-        <w:rPr>
-          <w:b w:val="false"/>
-          <w:bCs w:val="false"/>
-          <w:sz w:val="28"/>
-          <w:szCs w:val="28"/>
-        </w:rPr>
-        <w:t>mask = 0x8000000000000000;</w:t>
-      </w:r>
-    </w:p>
-    <w:p>
-      <w:pPr>
-        <w:pStyle w:val="Normal"/>
-        <w:jc w:val="left"/>
-        <w:rPr/>
-      </w:pPr>
-      <w:r>
-        <w:rPr>
-          <w:b w:val="false"/>
-          <w:bCs w:val="false"/>
-          <w:sz w:val="28"/>
-          <w:szCs w:val="28"/>
-        </w:rPr>
-        <w:t xml:space="preserve">    </w:t>
-      </w:r>
-      <w:r>
-        <w:rPr>
-          <w:b w:val="false"/>
-          <w:bCs w:val="false"/>
-          <w:sz w:val="28"/>
-          <w:szCs w:val="28"/>
-        </w:rPr>
-        <w:t>for(int i = 0; i &lt; 64; ++i) {</w:t>
-      </w:r>
-    </w:p>
-    <w:p>
-      <w:pPr>
-        <w:pStyle w:val="Normal"/>
-        <w:jc w:val="left"/>
-        <w:rPr/>
-      </w:pPr>
-      <w:r>
-        <w:rPr>
-          <w:b w:val="false"/>
-          <w:bCs w:val="false"/>
-          <w:sz w:val="28"/>
-          <w:szCs w:val="28"/>
-        </w:rPr>
-        <w:t xml:space="preserve">        </w:t>
-      </w:r>
-      <w:r>
-        <w:rPr>
-          <w:b w:val="false"/>
-          <w:bCs w:val="false"/>
-          <w:sz w:val="28"/>
-          <w:szCs w:val="28"/>
-        </w:rPr>
-        <w:t>if ((!(this-&gt;rString &amp; mask) &amp;&amp; (s.get_rString() &amp; mask)) ||</w:t>
-      </w:r>
-    </w:p>
-    <w:p>
-      <w:pPr>
-        <w:pStyle w:val="Normal"/>
-        <w:jc w:val="left"/>
-        <w:rPr/>
-      </w:pPr>
-      <w:r>
-        <w:rPr>
-          <w:b w:val="false"/>
-          <w:bCs w:val="false"/>
-          <w:sz w:val="28"/>
-          <w:szCs w:val="28"/>
-        </w:rPr>
-        <w:t xml:space="preserve">              </w:t>
-      </w:r>
-      <w:r>
-        <w:rPr>
-          <w:b w:val="false"/>
-          <w:bCs w:val="false"/>
-          <w:sz w:val="28"/>
-          <w:szCs w:val="28"/>
-        </w:rPr>
-        <w:t>((this-&gt;rString &amp; mask) &amp;&amp; !(s.get_rString() &amp; mask))) {</w:t>
-      </w:r>
-    </w:p>
-    <w:p>
-      <w:pPr>
-        <w:pStyle w:val="Normal"/>
-        <w:jc w:val="left"/>
-        <w:rPr/>
-      </w:pPr>
-      <w:r>
-        <w:rPr>
-          <w:b w:val="false"/>
-          <w:bCs w:val="false"/>
-          <w:sz w:val="28"/>
-          <w:szCs w:val="28"/>
-        </w:rPr>
-        <w:t xml:space="preserve">            </w:t>
-      </w:r>
-      <w:r>
-        <w:rPr>
-          <w:b w:val="false"/>
-          <w:bCs w:val="false"/>
-          <w:sz w:val="28"/>
-          <w:szCs w:val="28"/>
-        </w:rPr>
-        <w:t>res.rString = res.rString | mask;</w:t>
-      </w:r>
-    </w:p>
-    <w:p>
-      <w:pPr>
-        <w:pStyle w:val="Normal"/>
-        <w:jc w:val="left"/>
-        <w:rPr/>
-      </w:pPr>
-      <w:r>
-        <w:rPr>
-          <w:b w:val="false"/>
-          <w:bCs w:val="false"/>
-          <w:sz w:val="28"/>
-          <w:szCs w:val="28"/>
-        </w:rPr>
-        <w:t xml:space="preserve">        </w:t>
-      </w:r>
-      <w:r>
-        <w:rPr>
-          <w:b w:val="false"/>
-          <w:bCs w:val="false"/>
-          <w:sz w:val="28"/>
-          <w:szCs w:val="28"/>
-        </w:rPr>
-        <w:t>}</w:t>
-      </w:r>
-    </w:p>
-    <w:p>
-      <w:pPr>
-        <w:pStyle w:val="Normal"/>
-        <w:jc w:val="left"/>
-        <w:rPr/>
-      </w:pPr>
-      <w:r>
-        <w:rPr>
-          <w:b w:val="false"/>
-          <w:bCs w:val="false"/>
-          <w:sz w:val="28"/>
-          <w:szCs w:val="28"/>
-        </w:rPr>
-        <w:t xml:space="preserve">        </w:t>
-      </w:r>
-      <w:r>
-        <w:rPr>
-          <w:b w:val="false"/>
-          <w:bCs w:val="false"/>
-          <w:sz w:val="28"/>
-          <w:szCs w:val="28"/>
-        </w:rPr>
-        <w:t>mask = mask &gt;&gt; 1;</w:t>
-      </w:r>
-    </w:p>
-    <w:p>
-      <w:pPr>
-        <w:pStyle w:val="Normal"/>
-        <w:jc w:val="left"/>
-        <w:rPr/>
-      </w:pPr>
-      <w:r>
-        <w:rPr>
-          <w:b w:val="false"/>
-          <w:bCs w:val="false"/>
-          <w:sz w:val="28"/>
-          <w:szCs w:val="28"/>
-        </w:rPr>
-        <w:t xml:space="preserve">    </w:t>
-      </w:r>
-      <w:r>
-        <w:rPr>
-          <w:b w:val="false"/>
-          <w:bCs w:val="false"/>
-          <w:sz w:val="28"/>
-          <w:szCs w:val="28"/>
-        </w:rPr>
-        <w:t>}</w:t>
-      </w:r>
-    </w:p>
-    <w:p>
-      <w:pPr>
-        <w:pStyle w:val="Normal"/>
-        <w:jc w:val="left"/>
-        <w:rPr/>
-      </w:pPr>
-      <w:r>
-        <w:rPr>
-          <w:b w:val="false"/>
-          <w:bCs w:val="false"/>
-          <w:sz w:val="28"/>
-          <w:szCs w:val="28"/>
-        </w:rPr>
-        <w:t xml:space="preserve">    </w:t>
-      </w:r>
-      <w:r>
-        <w:rPr>
-          <w:b w:val="false"/>
-          <w:bCs w:val="false"/>
-          <w:sz w:val="28"/>
-          <w:szCs w:val="28"/>
-        </w:rPr>
-        <w:t>return res;</w:t>
-      </w:r>
-    </w:p>
-    <w:p>
-      <w:pPr>
-        <w:pStyle w:val="Normal"/>
-        <w:jc w:val="left"/>
-        <w:rPr/>
-      </w:pPr>
-      <w:r>
-        <w:rPr>
-          <w:b w:val="false"/>
-          <w:bCs w:val="false"/>
-          <w:sz w:val="28"/>
-          <w:szCs w:val="28"/>
-        </w:rPr>
-        <w:t>}</w:t>
-      </w:r>
-    </w:p>
-    <w:p>
-      <w:pPr>
-        <w:pStyle w:val="Normal"/>
-        <w:jc w:val="left"/>
-        <w:rPr>
-          <w:b w:val="false"/>
-          <w:b w:val="false"/>
-          <w:bCs w:val="false"/>
-          <w:sz w:val="28"/>
-          <w:szCs w:val="28"/>
-        </w:rPr>
-      </w:pPr>
-      <w:r>
-        <w:rPr/>
-      </w:r>
-    </w:p>
-    <w:p>
-      <w:pPr>
-        <w:pStyle w:val="Normal"/>
-        <w:jc w:val="left"/>
-        <w:rPr/>
-      </w:pPr>
-      <w:r>
-        <w:rPr>
-          <w:b w:val="false"/>
-          <w:bCs w:val="false"/>
-          <w:sz w:val="28"/>
-          <w:szCs w:val="28"/>
-        </w:rPr>
-        <w:t>BigString BigString::NOT() {</w:t>
-      </w:r>
-    </w:p>
-    <w:p>
-      <w:pPr>
-        <w:pStyle w:val="Normal"/>
-        <w:jc w:val="left"/>
-        <w:rPr/>
-      </w:pPr>
-      <w:r>
-        <w:rPr>
-          <w:b w:val="false"/>
-          <w:bCs w:val="false"/>
-          <w:sz w:val="28"/>
-          <w:szCs w:val="28"/>
-        </w:rPr>
-        <w:t xml:space="preserve">    </w:t>
-      </w:r>
-      <w:r>
-        <w:rPr>
-          <w:b w:val="false"/>
-          <w:bCs w:val="false"/>
-          <w:sz w:val="28"/>
-          <w:szCs w:val="28"/>
-        </w:rPr>
-        <w:t>BigString res;</w:t>
-      </w:r>
-    </w:p>
-    <w:p>
-      <w:pPr>
-        <w:pStyle w:val="Normal"/>
-        <w:jc w:val="left"/>
-        <w:rPr/>
-      </w:pPr>
-      <w:r>
-        <w:rPr>
-          <w:b w:val="false"/>
-          <w:bCs w:val="false"/>
-          <w:sz w:val="28"/>
-          <w:szCs w:val="28"/>
-        </w:rPr>
-        <w:t xml:space="preserve">    </w:t>
-      </w:r>
-      <w:r>
-        <w:rPr>
-          <w:b w:val="false"/>
-          <w:bCs w:val="false"/>
-          <w:sz w:val="28"/>
-          <w:szCs w:val="28"/>
-        </w:rPr>
-        <w:t>unsigned long long mask = 0x8000000000000000;</w:t>
-      </w:r>
-    </w:p>
-    <w:p>
-      <w:pPr>
-        <w:pStyle w:val="Normal"/>
-        <w:jc w:val="left"/>
-        <w:rPr/>
-      </w:pPr>
-      <w:r>
-        <w:rPr>
-          <w:b w:val="false"/>
-          <w:bCs w:val="false"/>
-          <w:sz w:val="28"/>
-          <w:szCs w:val="28"/>
-        </w:rPr>
-        <w:t xml:space="preserve">    </w:t>
-      </w:r>
-      <w:r>
-        <w:rPr>
-          <w:b w:val="false"/>
-          <w:bCs w:val="false"/>
-          <w:sz w:val="28"/>
-          <w:szCs w:val="28"/>
-        </w:rPr>
-        <w:t>for(int i = 0; i &lt; 64; ++i) {</w:t>
-      </w:r>
-    </w:p>
-    <w:p>
-      <w:pPr>
-        <w:pStyle w:val="Normal"/>
-        <w:jc w:val="left"/>
-        <w:rPr/>
-      </w:pPr>
-      <w:r>
-        <w:rPr>
-          <w:b w:val="false"/>
-          <w:bCs w:val="false"/>
-          <w:sz w:val="28"/>
-          <w:szCs w:val="28"/>
-        </w:rPr>
-        <w:t xml:space="preserve">        </w:t>
-      </w:r>
-      <w:r>
-        <w:rPr>
-          <w:b w:val="false"/>
-          <w:bCs w:val="false"/>
-          <w:sz w:val="28"/>
-          <w:szCs w:val="28"/>
-        </w:rPr>
-        <w:t>if (!(this-&gt;lString &amp; mask)) {</w:t>
-      </w:r>
-    </w:p>
-    <w:p>
-      <w:pPr>
-        <w:pStyle w:val="Normal"/>
-        <w:jc w:val="left"/>
-        <w:rPr/>
-      </w:pPr>
-      <w:r>
-        <w:rPr>
-          <w:b w:val="false"/>
-          <w:bCs w:val="false"/>
-          <w:sz w:val="28"/>
-          <w:szCs w:val="28"/>
-        </w:rPr>
-        <w:t xml:space="preserve">            </w:t>
-      </w:r>
-      <w:r>
-        <w:rPr>
-          <w:b w:val="false"/>
-          <w:bCs w:val="false"/>
-          <w:sz w:val="28"/>
-          <w:szCs w:val="28"/>
-        </w:rPr>
-        <w:t>res.lString = res.lString | mask;</w:t>
-      </w:r>
-    </w:p>
-    <w:p>
-      <w:pPr>
-        <w:pStyle w:val="Normal"/>
-        <w:jc w:val="left"/>
-        <w:rPr/>
-      </w:pPr>
-      <w:r>
-        <w:rPr>
-          <w:b w:val="false"/>
-          <w:bCs w:val="false"/>
-          <w:sz w:val="28"/>
-          <w:szCs w:val="28"/>
-        </w:rPr>
-        <w:t xml:space="preserve">        </w:t>
-      </w:r>
-      <w:r>
-        <w:rPr>
-          <w:b w:val="false"/>
-          <w:bCs w:val="false"/>
-          <w:sz w:val="28"/>
-          <w:szCs w:val="28"/>
-        </w:rPr>
-        <w:t>}</w:t>
-      </w:r>
-    </w:p>
-    <w:p>
-      <w:pPr>
-        <w:pStyle w:val="Normal"/>
-        <w:jc w:val="left"/>
-        <w:rPr/>
-      </w:pPr>
-      <w:r>
-        <w:rPr>
-          <w:b w:val="false"/>
-          <w:bCs w:val="false"/>
-          <w:sz w:val="28"/>
-          <w:szCs w:val="28"/>
-        </w:rPr>
-        <w:t xml:space="preserve">        </w:t>
-      </w:r>
-      <w:r>
-        <w:rPr>
-          <w:b w:val="false"/>
-          <w:bCs w:val="false"/>
-          <w:sz w:val="28"/>
-          <w:szCs w:val="28"/>
-        </w:rPr>
-        <w:t>mask = mask &gt;&gt; 1;</w:t>
-      </w:r>
-    </w:p>
-    <w:p>
-      <w:pPr>
-        <w:pStyle w:val="Normal"/>
-        <w:jc w:val="left"/>
-        <w:rPr/>
-      </w:pPr>
-      <w:r>
-        <w:rPr>
-          <w:b w:val="false"/>
-          <w:bCs w:val="false"/>
-          <w:sz w:val="28"/>
-          <w:szCs w:val="28"/>
-        </w:rPr>
-        <w:t xml:space="preserve">    </w:t>
-      </w:r>
-      <w:r>
-        <w:rPr>
-          <w:b w:val="false"/>
-          <w:bCs w:val="false"/>
-          <w:sz w:val="28"/>
-          <w:szCs w:val="28"/>
-        </w:rPr>
-        <w:t>}</w:t>
-      </w:r>
-    </w:p>
-    <w:p>
-      <w:pPr>
-        <w:pStyle w:val="Normal"/>
-        <w:jc w:val="left"/>
-        <w:rPr/>
-      </w:pPr>
-      <w:r>
-        <w:rPr>
-          <w:b w:val="false"/>
-          <w:bCs w:val="false"/>
-          <w:sz w:val="28"/>
-          <w:szCs w:val="28"/>
-        </w:rPr>
-        <w:t xml:space="preserve">    </w:t>
-      </w:r>
-      <w:r>
-        <w:rPr>
-          <w:b w:val="false"/>
-          <w:bCs w:val="false"/>
-          <w:sz w:val="28"/>
-          <w:szCs w:val="28"/>
-        </w:rPr>
-        <w:t>mask = 0x8000000000000000;</w:t>
-      </w:r>
-    </w:p>
-    <w:p>
-      <w:pPr>
-        <w:pStyle w:val="Normal"/>
-        <w:jc w:val="left"/>
-        <w:rPr/>
-      </w:pPr>
-      <w:r>
-        <w:rPr>
-          <w:b w:val="false"/>
-          <w:bCs w:val="false"/>
-          <w:sz w:val="28"/>
-          <w:szCs w:val="28"/>
-        </w:rPr>
-        <w:t xml:space="preserve">    </w:t>
-      </w:r>
-      <w:r>
-        <w:rPr>
-          <w:b w:val="false"/>
-          <w:bCs w:val="false"/>
-          <w:sz w:val="28"/>
-          <w:szCs w:val="28"/>
-        </w:rPr>
-        <w:t>for(int i = 0; i &lt; 64; ++i) {</w:t>
-      </w:r>
-    </w:p>
-    <w:p>
-      <w:pPr>
-        <w:pStyle w:val="Normal"/>
-        <w:jc w:val="left"/>
-        <w:rPr/>
-      </w:pPr>
-      <w:r>
-        <w:rPr>
-          <w:b w:val="false"/>
-          <w:bCs w:val="false"/>
-          <w:sz w:val="28"/>
-          <w:szCs w:val="28"/>
-        </w:rPr>
-        <w:t xml:space="preserve">        </w:t>
-      </w:r>
-      <w:r>
-        <w:rPr>
-          <w:b w:val="false"/>
-          <w:bCs w:val="false"/>
-          <w:sz w:val="28"/>
-          <w:szCs w:val="28"/>
-        </w:rPr>
-        <w:t>if (!(this-&gt;rString &amp; mask)) {</w:t>
-      </w:r>
-    </w:p>
-    <w:p>
-      <w:pPr>
-        <w:pStyle w:val="Normal"/>
-        <w:jc w:val="left"/>
-        <w:rPr/>
-      </w:pPr>
-      <w:r>
-        <w:rPr>
-          <w:b w:val="false"/>
-          <w:bCs w:val="false"/>
-          <w:sz w:val="28"/>
-          <w:szCs w:val="28"/>
-        </w:rPr>
-        <w:t xml:space="preserve">            </w:t>
-      </w:r>
-      <w:r>
-        <w:rPr>
-          <w:b w:val="false"/>
-          <w:bCs w:val="false"/>
-          <w:sz w:val="28"/>
-          <w:szCs w:val="28"/>
-        </w:rPr>
-        <w:t>res.rString = res.rString | mask;</w:t>
-      </w:r>
-    </w:p>
-    <w:p>
-      <w:pPr>
-        <w:pStyle w:val="Normal"/>
-        <w:jc w:val="left"/>
-        <w:rPr/>
-      </w:pPr>
-      <w:r>
-        <w:rPr>
-          <w:b w:val="false"/>
-          <w:bCs w:val="false"/>
-          <w:sz w:val="28"/>
-          <w:szCs w:val="28"/>
-        </w:rPr>
-        <w:t xml:space="preserve">        </w:t>
-      </w:r>
-      <w:r>
-        <w:rPr>
-          <w:b w:val="false"/>
-          <w:bCs w:val="false"/>
-          <w:sz w:val="28"/>
-          <w:szCs w:val="28"/>
-        </w:rPr>
-        <w:t>}</w:t>
-      </w:r>
-    </w:p>
-    <w:p>
-      <w:pPr>
-        <w:pStyle w:val="Normal"/>
-        <w:jc w:val="left"/>
-        <w:rPr/>
-      </w:pPr>
-      <w:r>
-        <w:rPr>
-          <w:b w:val="false"/>
-          <w:bCs w:val="false"/>
-          <w:sz w:val="28"/>
-          <w:szCs w:val="28"/>
-        </w:rPr>
-        <w:t xml:space="preserve">        </w:t>
-      </w:r>
-      <w:r>
-        <w:rPr>
-          <w:b w:val="false"/>
-          <w:bCs w:val="false"/>
-          <w:sz w:val="28"/>
-          <w:szCs w:val="28"/>
-        </w:rPr>
-        <w:t>mask = mask &gt;&gt; 1;</w:t>
-      </w:r>
-    </w:p>
-    <w:p>
-      <w:pPr>
-        <w:pStyle w:val="Normal"/>
-        <w:jc w:val="left"/>
-        <w:rPr/>
-      </w:pPr>
-      <w:r>
-        <w:rPr>
-          <w:b w:val="false"/>
-          <w:bCs w:val="false"/>
-          <w:sz w:val="28"/>
-          <w:szCs w:val="28"/>
-        </w:rPr>
-        <w:t xml:space="preserve">    </w:t>
-      </w:r>
-      <w:r>
-        <w:rPr>
-          <w:b w:val="false"/>
-          <w:bCs w:val="false"/>
-          <w:sz w:val="28"/>
-          <w:szCs w:val="28"/>
-        </w:rPr>
-        <w:t>}</w:t>
-      </w:r>
-    </w:p>
-    <w:p>
-      <w:pPr>
-        <w:pStyle w:val="Normal"/>
-        <w:jc w:val="left"/>
-        <w:rPr/>
-      </w:pPr>
-      <w:r>
-        <w:rPr>
-          <w:b w:val="false"/>
-          <w:bCs w:val="false"/>
-          <w:sz w:val="28"/>
-          <w:szCs w:val="28"/>
-        </w:rPr>
-        <w:t xml:space="preserve">    </w:t>
-      </w:r>
-      <w:r>
-        <w:rPr>
-          <w:b w:val="false"/>
-          <w:bCs w:val="false"/>
-          <w:sz w:val="28"/>
-          <w:szCs w:val="28"/>
-        </w:rPr>
-        <w:t>return res;</w:t>
-      </w:r>
-    </w:p>
-    <w:p>
-      <w:pPr>
-        <w:pStyle w:val="Normal"/>
-        <w:jc w:val="left"/>
-        <w:rPr/>
-      </w:pPr>
-      <w:r>
-        <w:rPr>
-          <w:b w:val="false"/>
-          <w:bCs w:val="false"/>
-          <w:sz w:val="28"/>
-          <w:szCs w:val="28"/>
-        </w:rPr>
-        <w:t>}</w:t>
-      </w:r>
-    </w:p>
-    <w:p>
-      <w:pPr>
-        <w:pStyle w:val="Normal"/>
-        <w:jc w:val="left"/>
-        <w:rPr>
-          <w:b w:val="false"/>
-          <w:b w:val="false"/>
-          <w:bCs w:val="false"/>
-          <w:sz w:val="28"/>
-          <w:szCs w:val="28"/>
-        </w:rPr>
-      </w:pPr>
-      <w:r>
-        <w:rPr/>
-      </w:r>
-    </w:p>
-    <w:p>
-      <w:pPr>
-        <w:pStyle w:val="Normal"/>
-        <w:jc w:val="left"/>
-        <w:rPr/>
-      </w:pPr>
-      <w:r>
-        <w:rPr>
-          <w:b w:val="false"/>
-          <w:bCs w:val="false"/>
-          <w:sz w:val="28"/>
-          <w:szCs w:val="28"/>
-        </w:rPr>
-        <w:t>int BigString::num_of_units() const {</w:t>
-      </w:r>
-    </w:p>
-    <w:p>
-      <w:pPr>
-        <w:pStyle w:val="Normal"/>
-        <w:jc w:val="left"/>
-        <w:rPr/>
-      </w:pPr>
-      <w:r>
-        <w:rPr>
-          <w:b w:val="false"/>
-          <w:bCs w:val="false"/>
-          <w:sz w:val="28"/>
-          <w:szCs w:val="28"/>
-        </w:rPr>
-        <w:t xml:space="preserve">    </w:t>
-      </w:r>
-      <w:r>
-        <w:rPr>
-          <w:b w:val="false"/>
-          <w:bCs w:val="false"/>
-          <w:sz w:val="28"/>
-          <w:szCs w:val="28"/>
-        </w:rPr>
-        <w:t>unsigned long long mask = 0x8000000000000000;</w:t>
-      </w:r>
-    </w:p>
-    <w:p>
-      <w:pPr>
-        <w:pStyle w:val="Normal"/>
-        <w:jc w:val="left"/>
-        <w:rPr/>
-      </w:pPr>
-      <w:r>
-        <w:rPr>
-          <w:b w:val="false"/>
-          <w:bCs w:val="false"/>
-          <w:sz w:val="28"/>
-          <w:szCs w:val="28"/>
-        </w:rPr>
-        <w:t xml:space="preserve">    </w:t>
-      </w:r>
-      <w:r>
-        <w:rPr>
-          <w:b w:val="false"/>
-          <w:bCs w:val="false"/>
-          <w:sz w:val="28"/>
-          <w:szCs w:val="28"/>
-        </w:rPr>
-        <w:t>int counter = 0;</w:t>
-      </w:r>
-    </w:p>
-    <w:p>
-      <w:pPr>
-        <w:pStyle w:val="Normal"/>
-        <w:jc w:val="left"/>
-        <w:rPr/>
-      </w:pPr>
-      <w:r>
-        <w:rPr>
-          <w:b w:val="false"/>
-          <w:bCs w:val="false"/>
-          <w:sz w:val="28"/>
-          <w:szCs w:val="28"/>
-        </w:rPr>
-        <w:t xml:space="preserve">    </w:t>
-      </w:r>
-      <w:r>
-        <w:rPr>
-          <w:b w:val="false"/>
-          <w:bCs w:val="false"/>
-          <w:sz w:val="28"/>
-          <w:szCs w:val="28"/>
-        </w:rPr>
-        <w:t>for(int i = 0; i &lt; 64; ++i) {</w:t>
-      </w:r>
-    </w:p>
-    <w:p>
-      <w:pPr>
-        <w:pStyle w:val="Normal"/>
-        <w:jc w:val="left"/>
-        <w:rPr/>
-      </w:pPr>
-      <w:r>
-        <w:rPr>
-          <w:b w:val="false"/>
-          <w:bCs w:val="false"/>
-          <w:sz w:val="28"/>
-          <w:szCs w:val="28"/>
-        </w:rPr>
-        <w:t xml:space="preserve">        </w:t>
-      </w:r>
-      <w:r>
-        <w:rPr>
-          <w:b w:val="false"/>
-          <w:bCs w:val="false"/>
-          <w:sz w:val="28"/>
-          <w:szCs w:val="28"/>
-        </w:rPr>
-        <w:t>if (this-&gt;lString &amp; mask) {</w:t>
-      </w:r>
-    </w:p>
-    <w:p>
-      <w:pPr>
-        <w:pStyle w:val="Normal"/>
-        <w:jc w:val="left"/>
-        <w:rPr/>
-      </w:pPr>
-      <w:r>
-        <w:rPr>
-          <w:b w:val="false"/>
-          <w:bCs w:val="false"/>
-          <w:sz w:val="28"/>
-          <w:szCs w:val="28"/>
-        </w:rPr>
-        <w:t xml:space="preserve">            </w:t>
-      </w:r>
-      <w:r>
-        <w:rPr>
-          <w:b w:val="false"/>
-          <w:bCs w:val="false"/>
-          <w:sz w:val="28"/>
-          <w:szCs w:val="28"/>
-        </w:rPr>
-        <w:t>counter++;</w:t>
-      </w:r>
-    </w:p>
-    <w:p>
-      <w:pPr>
-        <w:pStyle w:val="Normal"/>
-        <w:jc w:val="left"/>
-        <w:rPr/>
-      </w:pPr>
-      <w:r>
-        <w:rPr>
-          <w:b w:val="false"/>
-          <w:bCs w:val="false"/>
-          <w:sz w:val="28"/>
-          <w:szCs w:val="28"/>
-        </w:rPr>
-        <w:t xml:space="preserve">        </w:t>
-      </w:r>
-      <w:r>
-        <w:rPr>
-          <w:b w:val="false"/>
-          <w:bCs w:val="false"/>
-          <w:sz w:val="28"/>
-          <w:szCs w:val="28"/>
-        </w:rPr>
-        <w:t>}</w:t>
-      </w:r>
-    </w:p>
-    <w:p>
-      <w:pPr>
-        <w:pStyle w:val="Normal"/>
-        <w:jc w:val="left"/>
-        <w:rPr/>
-      </w:pPr>
-      <w:r>
-        <w:rPr>
-          <w:b w:val="false"/>
-          <w:bCs w:val="false"/>
-          <w:sz w:val="28"/>
-          <w:szCs w:val="28"/>
-        </w:rPr>
-        <w:t xml:space="preserve">        </w:t>
-      </w:r>
-      <w:r>
-        <w:rPr>
-          <w:b w:val="false"/>
-          <w:bCs w:val="false"/>
-          <w:sz w:val="28"/>
-          <w:szCs w:val="28"/>
-        </w:rPr>
-        <w:t>mask = mask &gt;&gt; 1;</w:t>
-      </w:r>
-    </w:p>
-    <w:p>
-      <w:pPr>
-        <w:pStyle w:val="Normal"/>
-        <w:jc w:val="left"/>
-        <w:rPr/>
-      </w:pPr>
-      <w:r>
-        <w:rPr>
-          <w:b w:val="false"/>
-          <w:bCs w:val="false"/>
-          <w:sz w:val="28"/>
-          <w:szCs w:val="28"/>
-        </w:rPr>
-        <w:t xml:space="preserve">    </w:t>
-      </w:r>
-      <w:r>
-        <w:rPr>
-          <w:b w:val="false"/>
-          <w:bCs w:val="false"/>
-          <w:sz w:val="28"/>
-          <w:szCs w:val="28"/>
-        </w:rPr>
-        <w:t>}</w:t>
-      </w:r>
-    </w:p>
-    <w:p>
-      <w:pPr>
-        <w:pStyle w:val="Normal"/>
-        <w:jc w:val="left"/>
-        <w:rPr/>
-      </w:pPr>
-      <w:r>
-        <w:rPr>
-          <w:b w:val="false"/>
-          <w:bCs w:val="false"/>
-          <w:sz w:val="28"/>
-          <w:szCs w:val="28"/>
-        </w:rPr>
-        <w:t xml:space="preserve">    </w:t>
-      </w:r>
-      <w:r>
-        <w:rPr>
-          <w:b w:val="false"/>
-          <w:bCs w:val="false"/>
-          <w:sz w:val="28"/>
-          <w:szCs w:val="28"/>
-        </w:rPr>
-        <w:t>mask = 0x8000000000000000;</w:t>
-      </w:r>
-    </w:p>
-    <w:p>
-      <w:pPr>
-        <w:pStyle w:val="Normal"/>
-        <w:jc w:val="left"/>
-        <w:rPr/>
-      </w:pPr>
-      <w:r>
-        <w:rPr>
-          <w:b w:val="false"/>
-          <w:bCs w:val="false"/>
-          <w:sz w:val="28"/>
-          <w:szCs w:val="28"/>
-        </w:rPr>
-        <w:t xml:space="preserve">    </w:t>
-      </w:r>
-      <w:r>
-        <w:rPr>
-          <w:b w:val="false"/>
-          <w:bCs w:val="false"/>
-          <w:sz w:val="28"/>
-          <w:szCs w:val="28"/>
-        </w:rPr>
-        <w:t>for(int i = 0; i &lt; 64; ++i) {</w:t>
-      </w:r>
-    </w:p>
-    <w:p>
-      <w:pPr>
-        <w:pStyle w:val="Normal"/>
-        <w:jc w:val="left"/>
-        <w:rPr/>
-      </w:pPr>
-      <w:r>
-        <w:rPr>
-          <w:b w:val="false"/>
-          <w:bCs w:val="false"/>
-          <w:sz w:val="28"/>
-          <w:szCs w:val="28"/>
-        </w:rPr>
-        <w:t xml:space="preserve">        </w:t>
-      </w:r>
-      <w:r>
-        <w:rPr>
-          <w:b w:val="false"/>
-          <w:bCs w:val="false"/>
-          <w:sz w:val="28"/>
-          <w:szCs w:val="28"/>
-        </w:rPr>
-        <w:t>if (this-&gt;rString &amp; mask) {</w:t>
-      </w:r>
-    </w:p>
-    <w:p>
-      <w:pPr>
-        <w:pStyle w:val="Normal"/>
-        <w:jc w:val="left"/>
-        <w:rPr/>
-      </w:pPr>
-      <w:r>
-        <w:rPr>
-          <w:b w:val="false"/>
-          <w:bCs w:val="false"/>
-          <w:sz w:val="28"/>
-          <w:szCs w:val="28"/>
-        </w:rPr>
-        <w:t xml:space="preserve">            </w:t>
-      </w:r>
-      <w:r>
-        <w:rPr>
-          <w:b w:val="false"/>
-          <w:bCs w:val="false"/>
-          <w:sz w:val="28"/>
-          <w:szCs w:val="28"/>
-        </w:rPr>
-        <w:t>counter++;</w:t>
-      </w:r>
-    </w:p>
-    <w:p>
-      <w:pPr>
-        <w:pStyle w:val="Normal"/>
-        <w:jc w:val="left"/>
-        <w:rPr/>
-      </w:pPr>
-      <w:r>
-        <w:rPr>
-          <w:b w:val="false"/>
-          <w:bCs w:val="false"/>
-          <w:sz w:val="28"/>
-          <w:szCs w:val="28"/>
-        </w:rPr>
-        <w:t xml:space="preserve">        </w:t>
-      </w:r>
-      <w:r>
-        <w:rPr>
-          <w:b w:val="false"/>
-          <w:bCs w:val="false"/>
-          <w:sz w:val="28"/>
-          <w:szCs w:val="28"/>
-        </w:rPr>
-        <w:t>}</w:t>
-      </w:r>
-    </w:p>
-    <w:p>
-      <w:pPr>
-        <w:pStyle w:val="Normal"/>
-        <w:jc w:val="left"/>
-        <w:rPr/>
-      </w:pPr>
-      <w:r>
-        <w:rPr>
-          <w:b w:val="false"/>
-          <w:bCs w:val="false"/>
-          <w:sz w:val="28"/>
-          <w:szCs w:val="28"/>
-        </w:rPr>
-        <w:t xml:space="preserve">        </w:t>
-      </w:r>
-      <w:r>
-        <w:rPr>
-          <w:b w:val="false"/>
-          <w:bCs w:val="false"/>
-          <w:sz w:val="28"/>
-          <w:szCs w:val="28"/>
-        </w:rPr>
-        <w:t>mask = mask &gt;&gt; 1;</w:t>
-      </w:r>
-    </w:p>
-    <w:p>
-      <w:pPr>
-        <w:pStyle w:val="Normal"/>
-        <w:jc w:val="left"/>
-        <w:rPr/>
-      </w:pPr>
-      <w:r>
-        <w:rPr>
-          <w:b w:val="false"/>
-          <w:bCs w:val="false"/>
-          <w:sz w:val="28"/>
-          <w:szCs w:val="28"/>
-        </w:rPr>
-        <w:t xml:space="preserve">    </w:t>
-      </w:r>
-      <w:r>
-        <w:rPr>
-          <w:b w:val="false"/>
-          <w:bCs w:val="false"/>
-          <w:sz w:val="28"/>
-          <w:szCs w:val="28"/>
-        </w:rPr>
-        <w:t>}</w:t>
-      </w:r>
-    </w:p>
-    <w:p>
-      <w:pPr>
-        <w:pStyle w:val="Normal"/>
-        <w:jc w:val="left"/>
-        <w:rPr/>
-      </w:pPr>
-      <w:r>
-        <w:rPr>
-          <w:b w:val="false"/>
-          <w:bCs w:val="false"/>
-          <w:sz w:val="28"/>
-          <w:szCs w:val="28"/>
-        </w:rPr>
-        <w:t xml:space="preserve">    </w:t>
-      </w:r>
-      <w:r>
-        <w:rPr>
-          <w:b w:val="false"/>
-          <w:bCs w:val="false"/>
-          <w:sz w:val="28"/>
-          <w:szCs w:val="28"/>
-        </w:rPr>
-        <w:t>return counter;</w:t>
-      </w:r>
-    </w:p>
-    <w:p>
-      <w:pPr>
-        <w:pStyle w:val="Normal"/>
-        <w:jc w:val="left"/>
-        <w:rPr/>
-      </w:pPr>
-      <w:r>
-        <w:rPr>
-          <w:b w:val="false"/>
-          <w:bCs w:val="false"/>
-          <w:sz w:val="28"/>
-          <w:szCs w:val="28"/>
-        </w:rPr>
-        <w:t>}</w:t>
-      </w:r>
-    </w:p>
-    <w:p>
-      <w:pPr>
-        <w:pStyle w:val="Normal"/>
-        <w:jc w:val="left"/>
-        <w:rPr>
-          <w:b w:val="false"/>
-          <w:b w:val="false"/>
-          <w:bCs w:val="false"/>
-          <w:sz w:val="28"/>
-          <w:szCs w:val="28"/>
-        </w:rPr>
-      </w:pPr>
-      <w:r>
-        <w:rPr/>
-      </w:r>
-    </w:p>
-    <w:p>
-      <w:pPr>
-        <w:pStyle w:val="Normal"/>
-        <w:jc w:val="left"/>
-        <w:rPr/>
-      </w:pPr>
-      <w:r>
-        <w:rPr>
-          <w:b w:val="false"/>
-          <w:bCs w:val="false"/>
-          <w:sz w:val="28"/>
-          <w:szCs w:val="28"/>
-        </w:rPr>
-        <w:t>BigString* BigString::comparison(BigString&amp; s) {</w:t>
-      </w:r>
-    </w:p>
-    <w:p>
-      <w:pPr>
-        <w:pStyle w:val="Normal"/>
-        <w:jc w:val="left"/>
-        <w:rPr/>
-      </w:pPr>
-      <w:r>
-        <w:rPr>
-          <w:b w:val="false"/>
-          <w:bCs w:val="false"/>
-          <w:sz w:val="28"/>
-          <w:szCs w:val="28"/>
-        </w:rPr>
-        <w:t xml:space="preserve">    </w:t>
-      </w:r>
-      <w:r>
-        <w:rPr>
-          <w:b w:val="false"/>
-          <w:bCs w:val="false"/>
-          <w:sz w:val="28"/>
-          <w:szCs w:val="28"/>
-        </w:rPr>
-        <w:t>int value1 = this-&gt;num_of_units();</w:t>
-      </w:r>
-    </w:p>
-    <w:p>
-      <w:pPr>
-        <w:pStyle w:val="Normal"/>
-        <w:jc w:val="left"/>
-        <w:rPr/>
-      </w:pPr>
-      <w:r>
-        <w:rPr>
-          <w:b w:val="false"/>
-          <w:bCs w:val="false"/>
-          <w:sz w:val="28"/>
-          <w:szCs w:val="28"/>
-        </w:rPr>
-        <w:t xml:space="preserve">    </w:t>
-      </w:r>
-      <w:r>
-        <w:rPr>
-          <w:b w:val="false"/>
-          <w:bCs w:val="false"/>
-          <w:sz w:val="28"/>
-          <w:szCs w:val="28"/>
-        </w:rPr>
-        <w:t>int value2 = s.num_of_units();</w:t>
-      </w:r>
-    </w:p>
-    <w:p>
-      <w:pPr>
-        <w:pStyle w:val="Normal"/>
-        <w:jc w:val="left"/>
-        <w:rPr/>
-      </w:pPr>
-      <w:r>
-        <w:rPr>
-          <w:b w:val="false"/>
-          <w:bCs w:val="false"/>
-          <w:sz w:val="28"/>
-          <w:szCs w:val="28"/>
-        </w:rPr>
-        <w:t xml:space="preserve">    </w:t>
-      </w:r>
-      <w:r>
-        <w:rPr>
-          <w:b w:val="false"/>
-          <w:bCs w:val="false"/>
-          <w:sz w:val="28"/>
-          <w:szCs w:val="28"/>
-        </w:rPr>
-        <w:t>if (value1 &gt;= value2) {</w:t>
-      </w:r>
-    </w:p>
-    <w:p>
-      <w:pPr>
-        <w:pStyle w:val="Normal"/>
-        <w:jc w:val="left"/>
-        <w:rPr/>
-      </w:pPr>
-      <w:r>
-        <w:rPr>
-          <w:b w:val="false"/>
-          <w:bCs w:val="false"/>
-          <w:sz w:val="28"/>
-          <w:szCs w:val="28"/>
-        </w:rPr>
-        <w:t xml:space="preserve">        </w:t>
-      </w:r>
-      <w:r>
-        <w:rPr>
-          <w:b w:val="false"/>
-          <w:bCs w:val="false"/>
-          <w:sz w:val="28"/>
-          <w:szCs w:val="28"/>
-        </w:rPr>
-        <w:t>return this;</w:t>
-      </w:r>
-    </w:p>
-    <w:p>
-      <w:pPr>
-        <w:pStyle w:val="Normal"/>
-        <w:jc w:val="left"/>
-        <w:rPr/>
-      </w:pPr>
-      <w:r>
-        <w:rPr>
-          <w:b w:val="false"/>
-          <w:bCs w:val="false"/>
-          <w:sz w:val="28"/>
-          <w:szCs w:val="28"/>
-        </w:rPr>
-        <w:t xml:space="preserve">    </w:t>
-      </w:r>
-      <w:r>
-        <w:rPr>
-          <w:b w:val="false"/>
-          <w:bCs w:val="false"/>
-          <w:sz w:val="28"/>
-          <w:szCs w:val="28"/>
-        </w:rPr>
-        <w:t>}</w:t>
-      </w:r>
-    </w:p>
-    <w:p>
-      <w:pPr>
-        <w:pStyle w:val="Normal"/>
-        <w:jc w:val="left"/>
-        <w:rPr/>
-      </w:pPr>
-      <w:r>
-        <w:rPr>
-          <w:b w:val="false"/>
-          <w:bCs w:val="false"/>
-          <w:sz w:val="28"/>
-          <w:szCs w:val="28"/>
-        </w:rPr>
-        <w:t xml:space="preserve">    </w:t>
-      </w:r>
-      <w:r>
-        <w:rPr>
-          <w:b w:val="false"/>
-          <w:bCs w:val="false"/>
-          <w:sz w:val="28"/>
-          <w:szCs w:val="28"/>
-        </w:rPr>
-        <w:t>else {</w:t>
-      </w:r>
-    </w:p>
-    <w:p>
-      <w:pPr>
-        <w:pStyle w:val="Normal"/>
-        <w:jc w:val="left"/>
-        <w:rPr/>
-      </w:pPr>
-      <w:r>
-        <w:rPr>
-          <w:b w:val="false"/>
-          <w:bCs w:val="false"/>
-          <w:sz w:val="28"/>
-          <w:szCs w:val="28"/>
-        </w:rPr>
-        <w:t xml:space="preserve">        </w:t>
-      </w:r>
-      <w:r>
-        <w:rPr>
-          <w:b w:val="false"/>
-          <w:bCs w:val="false"/>
-          <w:sz w:val="28"/>
-          <w:szCs w:val="28"/>
-        </w:rPr>
-        <w:t>return &amp;s;</w:t>
-      </w:r>
-    </w:p>
-    <w:p>
-      <w:pPr>
-        <w:pStyle w:val="Normal"/>
-        <w:jc w:val="left"/>
-        <w:rPr/>
-      </w:pPr>
-      <w:r>
-        <w:rPr>
-          <w:b w:val="false"/>
-          <w:bCs w:val="false"/>
-          <w:sz w:val="28"/>
-          <w:szCs w:val="28"/>
-        </w:rPr>
-        <w:t xml:space="preserve">    </w:t>
-      </w:r>
-      <w:r>
-        <w:rPr>
-          <w:b w:val="false"/>
-          <w:bCs w:val="false"/>
-          <w:sz w:val="28"/>
-          <w:szCs w:val="28"/>
-        </w:rPr>
-        <w:t>}</w:t>
-      </w:r>
-    </w:p>
-    <w:p>
-      <w:pPr>
-        <w:pStyle w:val="Normal"/>
-        <w:jc w:val="left"/>
-        <w:rPr/>
-      </w:pPr>
-      <w:r>
-        <w:rPr>
-          <w:b w:val="false"/>
-          <w:bCs w:val="false"/>
-          <w:sz w:val="28"/>
-          <w:szCs w:val="28"/>
-        </w:rPr>
-        <w:t>}</w:t>
-      </w:r>
-    </w:p>
-    <w:p>
-      <w:pPr>
-        <w:pStyle w:val="Normal"/>
-        <w:jc w:val="left"/>
-        <w:rPr>
-          <w:b w:val="false"/>
-          <w:b w:val="false"/>
-          <w:bCs w:val="false"/>
-          <w:sz w:val="28"/>
-          <w:szCs w:val="28"/>
-        </w:rPr>
-      </w:pPr>
-      <w:r>
-        <w:rPr/>
-      </w:r>
-    </w:p>
-    <w:p>
-      <w:pPr>
-        <w:pStyle w:val="Normal"/>
-        <w:jc w:val="left"/>
-        <w:rPr/>
-      </w:pPr>
-      <w:r>
-        <w:rPr>
-          <w:b w:val="false"/>
-          <w:bCs w:val="false"/>
-          <w:sz w:val="28"/>
-          <w:szCs w:val="28"/>
-        </w:rPr>
-        <w:t>int BigString::is_include(const BigString&amp; s) {</w:t>
-      </w:r>
-    </w:p>
-    <w:p>
-      <w:pPr>
-        <w:pStyle w:val="Normal"/>
-        <w:jc w:val="left"/>
-        <w:rPr/>
-      </w:pPr>
-      <w:r>
-        <w:rPr>
-          <w:b w:val="false"/>
-          <w:bCs w:val="false"/>
-          <w:sz w:val="28"/>
-          <w:szCs w:val="28"/>
-        </w:rPr>
-        <w:t xml:space="preserve">    </w:t>
-      </w:r>
-      <w:r>
-        <w:rPr>
-          <w:b w:val="false"/>
-          <w:bCs w:val="false"/>
-          <w:sz w:val="28"/>
-          <w:szCs w:val="28"/>
-        </w:rPr>
-        <w:t>if(((this-&gt;lString &amp; s.get_lString()) == this-&gt;get_lString()) || ((this-&gt;rString &amp; s.get_rString()) == this-&gt;get_rString())) {</w:t>
-      </w:r>
-    </w:p>
-    <w:p>
-      <w:pPr>
-        <w:pStyle w:val="Normal"/>
-        <w:jc w:val="left"/>
-        <w:rPr/>
-      </w:pPr>
-      <w:r>
-        <w:rPr>
-          <w:b w:val="false"/>
-          <w:bCs w:val="false"/>
-          <w:sz w:val="28"/>
-          <w:szCs w:val="28"/>
-        </w:rPr>
-        <w:t xml:space="preserve">        </w:t>
-      </w:r>
-      <w:r>
-        <w:rPr>
-          <w:b w:val="false"/>
-          <w:bCs w:val="false"/>
-          <w:sz w:val="28"/>
-          <w:szCs w:val="28"/>
-        </w:rPr>
-        <w:t>return 1;</w:t>
-      </w:r>
-    </w:p>
-    <w:p>
-      <w:pPr>
-        <w:pStyle w:val="Normal"/>
-        <w:jc w:val="left"/>
-        <w:rPr/>
-      </w:pPr>
-      <w:r>
-        <w:rPr>
-          <w:b w:val="false"/>
-          <w:bCs w:val="false"/>
-          <w:sz w:val="28"/>
-          <w:szCs w:val="28"/>
-        </w:rPr>
-        <w:t xml:space="preserve">    </w:t>
-      </w:r>
-      <w:r>
-        <w:rPr>
-          <w:b w:val="false"/>
-          <w:bCs w:val="false"/>
-          <w:sz w:val="28"/>
-          <w:szCs w:val="28"/>
-        </w:rPr>
-        <w:t>}</w:t>
-      </w:r>
-    </w:p>
-    <w:p>
-      <w:pPr>
-        <w:pStyle w:val="Normal"/>
-        <w:jc w:val="left"/>
-        <w:rPr/>
-      </w:pPr>
-      <w:r>
-        <w:rPr>
-          <w:b w:val="false"/>
-          <w:bCs w:val="false"/>
-          <w:sz w:val="28"/>
-          <w:szCs w:val="28"/>
-        </w:rPr>
-        <w:t xml:space="preserve">    </w:t>
-      </w:r>
-      <w:r>
-        <w:rPr>
-          <w:b w:val="false"/>
-          <w:bCs w:val="false"/>
-          <w:sz w:val="28"/>
-          <w:szCs w:val="28"/>
-        </w:rPr>
-        <w:t>else {</w:t>
-      </w:r>
-    </w:p>
-    <w:p>
-      <w:pPr>
-        <w:pStyle w:val="Normal"/>
-        <w:jc w:val="left"/>
-        <w:rPr/>
-      </w:pPr>
-      <w:r>
-        <w:rPr>
-          <w:b w:val="false"/>
-          <w:bCs w:val="false"/>
-          <w:sz w:val="28"/>
-          <w:szCs w:val="28"/>
-        </w:rPr>
-        <w:t xml:space="preserve">        </w:t>
-      </w:r>
-      <w:r>
-        <w:rPr>
-          <w:b w:val="false"/>
-          <w:bCs w:val="false"/>
-          <w:sz w:val="28"/>
-          <w:szCs w:val="28"/>
-        </w:rPr>
-        <w:t>return 0;</w:t>
-      </w:r>
-    </w:p>
-    <w:p>
-      <w:pPr>
-        <w:pStyle w:val="Normal"/>
-        <w:jc w:val="left"/>
-        <w:rPr/>
-      </w:pPr>
-      <w:r>
-        <w:rPr>
-          <w:b w:val="false"/>
-          <w:bCs w:val="false"/>
-          <w:sz w:val="28"/>
-          <w:szCs w:val="28"/>
-        </w:rPr>
-        <w:t xml:space="preserve">    </w:t>
-      </w:r>
-      <w:r>
-        <w:rPr>
-          <w:b w:val="false"/>
-          <w:bCs w:val="false"/>
-          <w:sz w:val="28"/>
-          <w:szCs w:val="28"/>
-        </w:rPr>
-        <w:t>}</w:t>
-      </w:r>
-    </w:p>
-    <w:p>
-      <w:pPr>
-        <w:pStyle w:val="Normal"/>
-        <w:jc w:val="left"/>
-        <w:rPr/>
-      </w:pPr>
-      <w:r>
-        <w:rPr>
-          <w:b w:val="false"/>
-          <w:bCs w:val="false"/>
-          <w:sz w:val="28"/>
-          <w:szCs w:val="28"/>
-        </w:rPr>
-        <w:t>}</w:t>
-      </w:r>
-    </w:p>
-    <w:p>
-      <w:pPr>
-        <w:pStyle w:val="Normal"/>
-        <w:jc w:val="left"/>
-        <w:rPr>
-          <w:b w:val="false"/>
-          <w:b w:val="false"/>
-          <w:bCs w:val="false"/>
-          <w:sz w:val="28"/>
-          <w:szCs w:val="28"/>
-        </w:rPr>
-      </w:pPr>
-      <w:r>
-        <w:rPr>
-          <w:b w:val="false"/>
-          <w:bCs w:val="false"/>
-          <w:sz w:val="28"/>
-          <w:szCs w:val="28"/>
-        </w:rPr>
       </w:r>
     </w:p>
     <w:p>
@@ -6846,7 +6479,7 @@
           <w:sz w:val="28"/>
           <w:szCs w:val="28"/>
         </w:rPr>
-        <w:t>str1.set_lString(n1);</w:t>
+        <w:t>str1.set_lstring(n1);</w:t>
       </w:r>
     </w:p>
     <w:p>
@@ -6871,7 +6504,7 @@
           <w:sz w:val="28"/>
           <w:szCs w:val="28"/>
         </w:rPr>
-        <w:t>str1.set_rString(n2);</w:t>
+        <w:t>str1.set_rstring(n2);</w:t>
       </w:r>
     </w:p>
     <w:p>
@@ -6962,7 +6595,7 @@
           <w:sz w:val="28"/>
           <w:szCs w:val="28"/>
         </w:rPr>
-        <w:t>str2.set_lString(n1);</w:t>
+        <w:t>str2.set_lstring(n1);</w:t>
       </w:r>
     </w:p>
     <w:p>
@@ -6987,7 +6620,7 @@
           <w:sz w:val="28"/>
           <w:szCs w:val="28"/>
         </w:rPr>
-        <w:t>str2.set_rString(n2);</w:t>
+        <w:t>str2.set_rstring(n2);</w:t>
       </w:r>
     </w:p>
     <w:p>
@@ -7094,6 +6727,304 @@
           <w:sz w:val="28"/>
           <w:szCs w:val="28"/>
         </w:rPr>
+        <w:t xml:space="preserve">            </w:t>
+      </w:r>
+      <w:r>
+        <w:rPr>
+          <w:b w:val="false"/>
+          <w:bCs w:val="false"/>
+          <w:sz w:val="28"/>
+          <w:szCs w:val="28"/>
+        </w:rPr>
+        <w:t>std::cin &gt;&gt; n1 &gt;&gt; n2;</w:t>
+      </w:r>
+    </w:p>
+    <w:p>
+      <w:pPr>
+        <w:pStyle w:val="Normal"/>
+        <w:jc w:val="left"/>
+        <w:rPr/>
+      </w:pPr>
+      <w:r>
+        <w:rPr>
+          <w:b w:val="false"/>
+          <w:bCs w:val="false"/>
+          <w:sz w:val="28"/>
+          <w:szCs w:val="28"/>
+        </w:rPr>
+        <w:t xml:space="preserve">            </w:t>
+      </w:r>
+      <w:r>
+        <w:rPr>
+          <w:b w:val="false"/>
+          <w:bCs w:val="false"/>
+          <w:sz w:val="28"/>
+          <w:szCs w:val="28"/>
+        </w:rPr>
+        <w:t>str1.set_lstring(n1);</w:t>
+      </w:r>
+    </w:p>
+    <w:p>
+      <w:pPr>
+        <w:pStyle w:val="Normal"/>
+        <w:jc w:val="left"/>
+        <w:rPr/>
+      </w:pPr>
+      <w:r>
+        <w:rPr>
+          <w:b w:val="false"/>
+          <w:bCs w:val="false"/>
+          <w:sz w:val="28"/>
+          <w:szCs w:val="28"/>
+        </w:rPr>
+        <w:t xml:space="preserve">            </w:t>
+      </w:r>
+      <w:r>
+        <w:rPr>
+          <w:b w:val="false"/>
+          <w:bCs w:val="false"/>
+          <w:sz w:val="28"/>
+          <w:szCs w:val="28"/>
+        </w:rPr>
+        <w:t>str1.set_rstring(n2);</w:t>
+      </w:r>
+    </w:p>
+    <w:p>
+      <w:pPr>
+        <w:pStyle w:val="Normal"/>
+        <w:jc w:val="left"/>
+        <w:rPr>
+          <w:b w:val="false"/>
+          <w:b w:val="false"/>
+          <w:bCs w:val="false"/>
+          <w:sz w:val="28"/>
+          <w:szCs w:val="28"/>
+        </w:rPr>
+      </w:pPr>
+      <w:r>
+        <w:rPr/>
+      </w:r>
+    </w:p>
+    <w:p>
+      <w:pPr>
+        <w:pStyle w:val="Normal"/>
+        <w:jc w:val="left"/>
+        <w:rPr/>
+      </w:pPr>
+      <w:r>
+        <w:rPr>
+          <w:b w:val="false"/>
+          <w:bCs w:val="false"/>
+          <w:sz w:val="28"/>
+          <w:szCs w:val="28"/>
+        </w:rPr>
+        <w:t xml:space="preserve">            </w:t>
+      </w:r>
+      <w:r>
+        <w:rPr>
+          <w:b w:val="false"/>
+          <w:bCs w:val="false"/>
+          <w:sz w:val="28"/>
+          <w:szCs w:val="28"/>
+        </w:rPr>
+        <w:t>std::cin &gt;&gt; n1 &gt;&gt; n2;</w:t>
+      </w:r>
+    </w:p>
+    <w:p>
+      <w:pPr>
+        <w:pStyle w:val="Normal"/>
+        <w:jc w:val="left"/>
+        <w:rPr/>
+      </w:pPr>
+      <w:r>
+        <w:rPr>
+          <w:b w:val="false"/>
+          <w:bCs w:val="false"/>
+          <w:sz w:val="28"/>
+          <w:szCs w:val="28"/>
+        </w:rPr>
+        <w:t xml:space="preserve">            </w:t>
+      </w:r>
+      <w:r>
+        <w:rPr>
+          <w:b w:val="false"/>
+          <w:bCs w:val="false"/>
+          <w:sz w:val="28"/>
+          <w:szCs w:val="28"/>
+        </w:rPr>
+        <w:t>str2.set_lstring(n1);</w:t>
+      </w:r>
+    </w:p>
+    <w:p>
+      <w:pPr>
+        <w:pStyle w:val="Normal"/>
+        <w:jc w:val="left"/>
+        <w:rPr/>
+      </w:pPr>
+      <w:r>
+        <w:rPr>
+          <w:b w:val="false"/>
+          <w:bCs w:val="false"/>
+          <w:sz w:val="28"/>
+          <w:szCs w:val="28"/>
+        </w:rPr>
+        <w:t xml:space="preserve">            </w:t>
+      </w:r>
+      <w:r>
+        <w:rPr>
+          <w:b w:val="false"/>
+          <w:bCs w:val="false"/>
+          <w:sz w:val="28"/>
+          <w:szCs w:val="28"/>
+        </w:rPr>
+        <w:t>str2.set_rstring(n2);</w:t>
+      </w:r>
+    </w:p>
+    <w:p>
+      <w:pPr>
+        <w:pStyle w:val="Normal"/>
+        <w:jc w:val="left"/>
+        <w:rPr/>
+      </w:pPr>
+      <w:r>
+        <w:rPr>
+          <w:b w:val="false"/>
+          <w:bCs w:val="false"/>
+          <w:sz w:val="28"/>
+          <w:szCs w:val="28"/>
+        </w:rPr>
+        <w:t xml:space="preserve">    </w:t>
+      </w:r>
+      <w:r>
+        <w:rPr>
+          <w:b w:val="false"/>
+          <w:bCs w:val="false"/>
+          <w:sz w:val="28"/>
+          <w:szCs w:val="28"/>
+        </w:rPr>
+        <w:t>}</w:t>
+      </w:r>
+    </w:p>
+    <w:p>
+      <w:pPr>
+        <w:pStyle w:val="Normal"/>
+        <w:jc w:val="left"/>
+        <w:rPr>
+          <w:b w:val="false"/>
+          <w:b w:val="false"/>
+          <w:bCs w:val="false"/>
+          <w:sz w:val="28"/>
+          <w:szCs w:val="28"/>
+        </w:rPr>
+      </w:pPr>
+      <w:r>
+        <w:rPr/>
+      </w:r>
+    </w:p>
+    <w:p>
+      <w:pPr>
+        <w:pStyle w:val="Normal"/>
+        <w:jc w:val="left"/>
+        <w:rPr/>
+      </w:pPr>
+      <w:r>
+        <w:rPr>
+          <w:b w:val="false"/>
+          <w:bCs w:val="false"/>
+          <w:sz w:val="28"/>
+          <w:szCs w:val="28"/>
+        </w:rPr>
+        <w:t xml:space="preserve">    </w:t>
+      </w:r>
+      <w:r>
+        <w:rPr>
+          <w:b w:val="false"/>
+          <w:bCs w:val="false"/>
+          <w:sz w:val="28"/>
+          <w:szCs w:val="28"/>
+        </w:rPr>
+        <w:t>meny();</w:t>
+      </w:r>
+    </w:p>
+    <w:p>
+      <w:pPr>
+        <w:pStyle w:val="Normal"/>
+        <w:jc w:val="left"/>
+        <w:rPr>
+          <w:b w:val="false"/>
+          <w:b w:val="false"/>
+          <w:bCs w:val="false"/>
+          <w:sz w:val="28"/>
+          <w:szCs w:val="28"/>
+        </w:rPr>
+      </w:pPr>
+      <w:r>
+        <w:rPr/>
+      </w:r>
+    </w:p>
+    <w:p>
+      <w:pPr>
+        <w:pStyle w:val="Normal"/>
+        <w:jc w:val="left"/>
+        <w:rPr/>
+      </w:pPr>
+      <w:r>
+        <w:rPr>
+          <w:b w:val="false"/>
+          <w:bCs w:val="false"/>
+          <w:sz w:val="28"/>
+          <w:szCs w:val="28"/>
+        </w:rPr>
+        <w:t xml:space="preserve">    </w:t>
+      </w:r>
+      <w:r>
+        <w:rPr>
+          <w:b w:val="false"/>
+          <w:bCs w:val="false"/>
+          <w:sz w:val="28"/>
+          <w:szCs w:val="28"/>
+        </w:rPr>
+        <w:t>std::cin &gt;&gt; key;</w:t>
+      </w:r>
+    </w:p>
+    <w:p>
+      <w:pPr>
+        <w:pStyle w:val="Normal"/>
+        <w:jc w:val="left"/>
+        <w:rPr/>
+      </w:pPr>
+      <w:r>
+        <w:rPr>
+          <w:b w:val="false"/>
+          <w:bCs w:val="false"/>
+          <w:sz w:val="28"/>
+          <w:szCs w:val="28"/>
+        </w:rPr>
+        <w:t xml:space="preserve">    </w:t>
+      </w:r>
+      <w:r>
+        <w:rPr>
+          <w:b w:val="false"/>
+          <w:bCs w:val="false"/>
+          <w:sz w:val="28"/>
+          <w:szCs w:val="28"/>
+        </w:rPr>
+        <w:t>switch(key) {</w:t>
+      </w:r>
+    </w:p>
+    <w:p>
+      <w:pPr>
+        <w:pStyle w:val="Normal"/>
+        <w:jc w:val="left"/>
+        <w:rPr/>
+      </w:pPr>
+      <w:r>
+        <w:rPr>
+          <w:b w:val="false"/>
+          <w:bCs w:val="false"/>
+          <w:sz w:val="28"/>
+          <w:szCs w:val="28"/>
+        </w:rPr>
         <w:t xml:space="preserve">        </w:t>
       </w:r>
       <w:r>
@@ -7103,7 +7034,7 @@
           <w:sz w:val="28"/>
           <w:szCs w:val="28"/>
         </w:rPr>
-        <w:t>for(int i = 0; i &lt; 2; ++i) {</w:t>
+        <w:t>case 1:</w:t>
       </w:r>
     </w:p>
     <w:p>
@@ -7128,7 +7059,7 @@
           <w:sz w:val="28"/>
           <w:szCs w:val="28"/>
         </w:rPr>
-        <w:t>std::cin &gt;&gt; n1 &gt;&gt; n2;</w:t>
+        <w:t>std::cout &lt;&lt; "shift: ";</w:t>
       </w:r>
     </w:p>
     <w:p>
@@ -7153,7 +7084,7 @@
           <w:sz w:val="28"/>
           <w:szCs w:val="28"/>
         </w:rPr>
-        <w:t>str1.set_lString(n1);</w:t>
+        <w:t>std::cin &gt;&gt; shift;</w:t>
       </w:r>
     </w:p>
     <w:p>
@@ -7178,23 +7109,7 @@
           <w:sz w:val="28"/>
           <w:szCs w:val="28"/>
         </w:rPr>
-        <w:t>str1.set_rString(n2);</w:t>
-      </w:r>
-    </w:p>
-    <w:p>
-      <w:pPr>
-        <w:pStyle w:val="Normal"/>
-        <w:jc w:val="left"/>
-        <w:rPr>
-          <w:b w:val="false"/>
-          <w:b w:val="false"/>
-          <w:bCs w:val="false"/>
-          <w:sz w:val="28"/>
-          <w:szCs w:val="28"/>
-        </w:rPr>
-      </w:pPr>
-      <w:r>
-        <w:rPr/>
+        <w:t>str1.print_bits();</w:t>
       </w:r>
     </w:p>
     <w:p>
@@ -7219,7 +7134,7 @@
           <w:sz w:val="28"/>
           <w:szCs w:val="28"/>
         </w:rPr>
-        <w:t>std::cin &gt;&gt; n1 &gt;&gt; n2;</w:t>
+        <w:t>str1.shift_left(shift);</w:t>
       </w:r>
     </w:p>
     <w:p>
@@ -7244,7 +7159,7 @@
           <w:sz w:val="28"/>
           <w:szCs w:val="28"/>
         </w:rPr>
-        <w:t>str2.set_lString(n1);</w:t>
+        <w:t>str1.print_bits();</w:t>
       </w:r>
     </w:p>
     <w:p>
@@ -7269,7 +7184,7 @@
           <w:sz w:val="28"/>
           <w:szCs w:val="28"/>
         </w:rPr>
-        <w:t>str2.set_rString(n2);</w:t>
+        <w:t>break;</w:t>
       </w:r>
     </w:p>
     <w:p>
@@ -7294,6 +7209,1081 @@
           <w:sz w:val="28"/>
           <w:szCs w:val="28"/>
         </w:rPr>
+        <w:t>case 2:</w:t>
+      </w:r>
+    </w:p>
+    <w:p>
+      <w:pPr>
+        <w:pStyle w:val="Normal"/>
+        <w:jc w:val="left"/>
+        <w:rPr/>
+      </w:pPr>
+      <w:r>
+        <w:rPr>
+          <w:b w:val="false"/>
+          <w:bCs w:val="false"/>
+          <w:sz w:val="28"/>
+          <w:szCs w:val="28"/>
+        </w:rPr>
+        <w:t xml:space="preserve">            </w:t>
+      </w:r>
+      <w:r>
+        <w:rPr>
+          <w:b w:val="false"/>
+          <w:bCs w:val="false"/>
+          <w:sz w:val="28"/>
+          <w:szCs w:val="28"/>
+        </w:rPr>
+        <w:t>std::cout &lt;&lt; "shift: ";</w:t>
+      </w:r>
+    </w:p>
+    <w:p>
+      <w:pPr>
+        <w:pStyle w:val="Normal"/>
+        <w:jc w:val="left"/>
+        <w:rPr/>
+      </w:pPr>
+      <w:r>
+        <w:rPr>
+          <w:b w:val="false"/>
+          <w:bCs w:val="false"/>
+          <w:sz w:val="28"/>
+          <w:szCs w:val="28"/>
+        </w:rPr>
+        <w:t xml:space="preserve">            </w:t>
+      </w:r>
+      <w:r>
+        <w:rPr>
+          <w:b w:val="false"/>
+          <w:bCs w:val="false"/>
+          <w:sz w:val="28"/>
+          <w:szCs w:val="28"/>
+        </w:rPr>
+        <w:t>std::cin &gt;&gt; shift;</w:t>
+      </w:r>
+    </w:p>
+    <w:p>
+      <w:pPr>
+        <w:pStyle w:val="Normal"/>
+        <w:jc w:val="left"/>
+        <w:rPr/>
+      </w:pPr>
+      <w:r>
+        <w:rPr>
+          <w:b w:val="false"/>
+          <w:bCs w:val="false"/>
+          <w:sz w:val="28"/>
+          <w:szCs w:val="28"/>
+        </w:rPr>
+        <w:t xml:space="preserve">            </w:t>
+      </w:r>
+      <w:r>
+        <w:rPr>
+          <w:b w:val="false"/>
+          <w:bCs w:val="false"/>
+          <w:sz w:val="28"/>
+          <w:szCs w:val="28"/>
+        </w:rPr>
+        <w:t>str1.print_bits();</w:t>
+      </w:r>
+    </w:p>
+    <w:p>
+      <w:pPr>
+        <w:pStyle w:val="Normal"/>
+        <w:jc w:val="left"/>
+        <w:rPr/>
+      </w:pPr>
+      <w:r>
+        <w:rPr>
+          <w:b w:val="false"/>
+          <w:bCs w:val="false"/>
+          <w:sz w:val="28"/>
+          <w:szCs w:val="28"/>
+        </w:rPr>
+        <w:t xml:space="preserve">            </w:t>
+      </w:r>
+      <w:r>
+        <w:rPr>
+          <w:b w:val="false"/>
+          <w:bCs w:val="false"/>
+          <w:sz w:val="28"/>
+          <w:szCs w:val="28"/>
+        </w:rPr>
+        <w:t>str1.shift_right(shift);</w:t>
+      </w:r>
+    </w:p>
+    <w:p>
+      <w:pPr>
+        <w:pStyle w:val="Normal"/>
+        <w:jc w:val="left"/>
+        <w:rPr/>
+      </w:pPr>
+      <w:r>
+        <w:rPr>
+          <w:b w:val="false"/>
+          <w:bCs w:val="false"/>
+          <w:sz w:val="28"/>
+          <w:szCs w:val="28"/>
+        </w:rPr>
+        <w:t xml:space="preserve">            </w:t>
+      </w:r>
+      <w:r>
+        <w:rPr>
+          <w:b w:val="false"/>
+          <w:bCs w:val="false"/>
+          <w:sz w:val="28"/>
+          <w:szCs w:val="28"/>
+        </w:rPr>
+        <w:t>str1.print_bits();</w:t>
+      </w:r>
+    </w:p>
+    <w:p>
+      <w:pPr>
+        <w:pStyle w:val="Normal"/>
+        <w:jc w:val="left"/>
+        <w:rPr/>
+      </w:pPr>
+      <w:r>
+        <w:rPr>
+          <w:b w:val="false"/>
+          <w:bCs w:val="false"/>
+          <w:sz w:val="28"/>
+          <w:szCs w:val="28"/>
+        </w:rPr>
+        <w:t xml:space="preserve">            </w:t>
+      </w:r>
+      <w:r>
+        <w:rPr>
+          <w:b w:val="false"/>
+          <w:bCs w:val="false"/>
+          <w:sz w:val="28"/>
+          <w:szCs w:val="28"/>
+        </w:rPr>
+        <w:t>break;</w:t>
+      </w:r>
+    </w:p>
+    <w:p>
+      <w:pPr>
+        <w:pStyle w:val="Normal"/>
+        <w:jc w:val="left"/>
+        <w:rPr/>
+      </w:pPr>
+      <w:r>
+        <w:rPr>
+          <w:b w:val="false"/>
+          <w:bCs w:val="false"/>
+          <w:sz w:val="28"/>
+          <w:szCs w:val="28"/>
+        </w:rPr>
+        <w:t xml:space="preserve">        </w:t>
+      </w:r>
+      <w:r>
+        <w:rPr>
+          <w:b w:val="false"/>
+          <w:bCs w:val="false"/>
+          <w:sz w:val="28"/>
+          <w:szCs w:val="28"/>
+        </w:rPr>
+        <w:t>case 3:</w:t>
+      </w:r>
+    </w:p>
+    <w:p>
+      <w:pPr>
+        <w:pStyle w:val="Normal"/>
+        <w:jc w:val="left"/>
+        <w:rPr/>
+      </w:pPr>
+      <w:r>
+        <w:rPr>
+          <w:b w:val="false"/>
+          <w:bCs w:val="false"/>
+          <w:sz w:val="28"/>
+          <w:szCs w:val="28"/>
+        </w:rPr>
+        <w:t xml:space="preserve">            </w:t>
+      </w:r>
+      <w:r>
+        <w:rPr>
+          <w:b w:val="false"/>
+          <w:bCs w:val="false"/>
+          <w:sz w:val="28"/>
+          <w:szCs w:val="28"/>
+        </w:rPr>
+        <w:t>str1.print_bits();</w:t>
+      </w:r>
+    </w:p>
+    <w:p>
+      <w:pPr>
+        <w:pStyle w:val="Normal"/>
+        <w:jc w:val="left"/>
+        <w:rPr/>
+      </w:pPr>
+      <w:r>
+        <w:rPr>
+          <w:b w:val="false"/>
+          <w:bCs w:val="false"/>
+          <w:sz w:val="28"/>
+          <w:szCs w:val="28"/>
+        </w:rPr>
+        <w:t xml:space="preserve">            </w:t>
+      </w:r>
+      <w:r>
+        <w:rPr>
+          <w:b w:val="false"/>
+          <w:bCs w:val="false"/>
+          <w:sz w:val="28"/>
+          <w:szCs w:val="28"/>
+        </w:rPr>
+        <w:t>str2.print_bits();</w:t>
+      </w:r>
+    </w:p>
+    <w:p>
+      <w:pPr>
+        <w:pStyle w:val="Normal"/>
+        <w:jc w:val="left"/>
+        <w:rPr/>
+      </w:pPr>
+      <w:r>
+        <w:rPr>
+          <w:b w:val="false"/>
+          <w:bCs w:val="false"/>
+          <w:sz w:val="28"/>
+          <w:szCs w:val="28"/>
+        </w:rPr>
+        <w:t xml:space="preserve">            </w:t>
+      </w:r>
+      <w:r>
+        <w:rPr>
+          <w:b w:val="false"/>
+          <w:bCs w:val="false"/>
+          <w:sz w:val="28"/>
+          <w:szCs w:val="28"/>
+        </w:rPr>
+        <w:t>str1.bs_and(str2).print_bits();</w:t>
+      </w:r>
+    </w:p>
+    <w:p>
+      <w:pPr>
+        <w:pStyle w:val="Normal"/>
+        <w:jc w:val="left"/>
+        <w:rPr/>
+      </w:pPr>
+      <w:r>
+        <w:rPr>
+          <w:b w:val="false"/>
+          <w:bCs w:val="false"/>
+          <w:sz w:val="28"/>
+          <w:szCs w:val="28"/>
+        </w:rPr>
+        <w:t xml:space="preserve">            </w:t>
+      </w:r>
+      <w:r>
+        <w:rPr>
+          <w:b w:val="false"/>
+          <w:bCs w:val="false"/>
+          <w:sz w:val="28"/>
+          <w:szCs w:val="28"/>
+        </w:rPr>
+        <w:t>break;</w:t>
+      </w:r>
+    </w:p>
+    <w:p>
+      <w:pPr>
+        <w:pStyle w:val="Normal"/>
+        <w:jc w:val="left"/>
+        <w:rPr/>
+      </w:pPr>
+      <w:r>
+        <w:rPr>
+          <w:b w:val="false"/>
+          <w:bCs w:val="false"/>
+          <w:sz w:val="28"/>
+          <w:szCs w:val="28"/>
+        </w:rPr>
+        <w:t xml:space="preserve">        </w:t>
+      </w:r>
+      <w:r>
+        <w:rPr>
+          <w:b w:val="false"/>
+          <w:bCs w:val="false"/>
+          <w:sz w:val="28"/>
+          <w:szCs w:val="28"/>
+        </w:rPr>
+        <w:t>case 4:</w:t>
+      </w:r>
+    </w:p>
+    <w:p>
+      <w:pPr>
+        <w:pStyle w:val="Normal"/>
+        <w:jc w:val="left"/>
+        <w:rPr/>
+      </w:pPr>
+      <w:r>
+        <w:rPr>
+          <w:b w:val="false"/>
+          <w:bCs w:val="false"/>
+          <w:sz w:val="28"/>
+          <w:szCs w:val="28"/>
+        </w:rPr>
+        <w:t xml:space="preserve">            </w:t>
+      </w:r>
+      <w:r>
+        <w:rPr>
+          <w:b w:val="false"/>
+          <w:bCs w:val="false"/>
+          <w:sz w:val="28"/>
+          <w:szCs w:val="28"/>
+        </w:rPr>
+        <w:t>str1.print_bits();</w:t>
+      </w:r>
+    </w:p>
+    <w:p>
+      <w:pPr>
+        <w:pStyle w:val="Normal"/>
+        <w:jc w:val="left"/>
+        <w:rPr/>
+      </w:pPr>
+      <w:r>
+        <w:rPr>
+          <w:b w:val="false"/>
+          <w:bCs w:val="false"/>
+          <w:sz w:val="28"/>
+          <w:szCs w:val="28"/>
+        </w:rPr>
+        <w:t xml:space="preserve">            </w:t>
+      </w:r>
+      <w:r>
+        <w:rPr>
+          <w:b w:val="false"/>
+          <w:bCs w:val="false"/>
+          <w:sz w:val="28"/>
+          <w:szCs w:val="28"/>
+        </w:rPr>
+        <w:t>str2.print_bits();</w:t>
+      </w:r>
+    </w:p>
+    <w:p>
+      <w:pPr>
+        <w:pStyle w:val="Normal"/>
+        <w:jc w:val="left"/>
+        <w:rPr/>
+      </w:pPr>
+      <w:r>
+        <w:rPr>
+          <w:b w:val="false"/>
+          <w:bCs w:val="false"/>
+          <w:sz w:val="28"/>
+          <w:szCs w:val="28"/>
+        </w:rPr>
+        <w:t xml:space="preserve">            </w:t>
+      </w:r>
+      <w:r>
+        <w:rPr>
+          <w:b w:val="false"/>
+          <w:bCs w:val="false"/>
+          <w:sz w:val="28"/>
+          <w:szCs w:val="28"/>
+        </w:rPr>
+        <w:t>str1.bs_or(str2).print_bits();</w:t>
+      </w:r>
+    </w:p>
+    <w:p>
+      <w:pPr>
+        <w:pStyle w:val="Normal"/>
+        <w:jc w:val="left"/>
+        <w:rPr/>
+      </w:pPr>
+      <w:r>
+        <w:rPr>
+          <w:b w:val="false"/>
+          <w:bCs w:val="false"/>
+          <w:sz w:val="28"/>
+          <w:szCs w:val="28"/>
+        </w:rPr>
+        <w:t xml:space="preserve">            </w:t>
+      </w:r>
+      <w:r>
+        <w:rPr>
+          <w:b w:val="false"/>
+          <w:bCs w:val="false"/>
+          <w:sz w:val="28"/>
+          <w:szCs w:val="28"/>
+        </w:rPr>
+        <w:t>break;</w:t>
+      </w:r>
+    </w:p>
+    <w:p>
+      <w:pPr>
+        <w:pStyle w:val="Normal"/>
+        <w:jc w:val="left"/>
+        <w:rPr/>
+      </w:pPr>
+      <w:r>
+        <w:rPr>
+          <w:b w:val="false"/>
+          <w:bCs w:val="false"/>
+          <w:sz w:val="28"/>
+          <w:szCs w:val="28"/>
+        </w:rPr>
+        <w:t xml:space="preserve">        </w:t>
+      </w:r>
+      <w:r>
+        <w:rPr>
+          <w:b w:val="false"/>
+          <w:bCs w:val="false"/>
+          <w:sz w:val="28"/>
+          <w:szCs w:val="28"/>
+        </w:rPr>
+        <w:t>case 5:</w:t>
+      </w:r>
+    </w:p>
+    <w:p>
+      <w:pPr>
+        <w:pStyle w:val="Normal"/>
+        <w:jc w:val="left"/>
+        <w:rPr/>
+      </w:pPr>
+      <w:r>
+        <w:rPr>
+          <w:b w:val="false"/>
+          <w:bCs w:val="false"/>
+          <w:sz w:val="28"/>
+          <w:szCs w:val="28"/>
+        </w:rPr>
+        <w:t xml:space="preserve">            </w:t>
+      </w:r>
+      <w:r>
+        <w:rPr>
+          <w:b w:val="false"/>
+          <w:bCs w:val="false"/>
+          <w:sz w:val="28"/>
+          <w:szCs w:val="28"/>
+        </w:rPr>
+        <w:t>str1.print_bits();</w:t>
+      </w:r>
+    </w:p>
+    <w:p>
+      <w:pPr>
+        <w:pStyle w:val="Normal"/>
+        <w:jc w:val="left"/>
+        <w:rPr/>
+      </w:pPr>
+      <w:r>
+        <w:rPr>
+          <w:b w:val="false"/>
+          <w:bCs w:val="false"/>
+          <w:sz w:val="28"/>
+          <w:szCs w:val="28"/>
+        </w:rPr>
+        <w:t xml:space="preserve">            </w:t>
+      </w:r>
+      <w:r>
+        <w:rPr>
+          <w:b w:val="false"/>
+          <w:bCs w:val="false"/>
+          <w:sz w:val="28"/>
+          <w:szCs w:val="28"/>
+        </w:rPr>
+        <w:t>str2.print_bits();</w:t>
+      </w:r>
+    </w:p>
+    <w:p>
+      <w:pPr>
+        <w:pStyle w:val="Normal"/>
+        <w:jc w:val="left"/>
+        <w:rPr/>
+      </w:pPr>
+      <w:r>
+        <w:rPr>
+          <w:b w:val="false"/>
+          <w:bCs w:val="false"/>
+          <w:sz w:val="28"/>
+          <w:szCs w:val="28"/>
+        </w:rPr>
+        <w:t xml:space="preserve">            </w:t>
+      </w:r>
+      <w:r>
+        <w:rPr>
+          <w:b w:val="false"/>
+          <w:bCs w:val="false"/>
+          <w:sz w:val="28"/>
+          <w:szCs w:val="28"/>
+        </w:rPr>
+        <w:t>str1.bs_xor(str2).print_bits();</w:t>
+      </w:r>
+    </w:p>
+    <w:p>
+      <w:pPr>
+        <w:pStyle w:val="Normal"/>
+        <w:jc w:val="left"/>
+        <w:rPr/>
+      </w:pPr>
+      <w:r>
+        <w:rPr>
+          <w:b w:val="false"/>
+          <w:bCs w:val="false"/>
+          <w:sz w:val="28"/>
+          <w:szCs w:val="28"/>
+        </w:rPr>
+        <w:t xml:space="preserve">            </w:t>
+      </w:r>
+      <w:r>
+        <w:rPr>
+          <w:b w:val="false"/>
+          <w:bCs w:val="false"/>
+          <w:sz w:val="28"/>
+          <w:szCs w:val="28"/>
+        </w:rPr>
+        <w:t>break;</w:t>
+      </w:r>
+    </w:p>
+    <w:p>
+      <w:pPr>
+        <w:pStyle w:val="Normal"/>
+        <w:jc w:val="left"/>
+        <w:rPr/>
+      </w:pPr>
+      <w:r>
+        <w:rPr>
+          <w:b w:val="false"/>
+          <w:bCs w:val="false"/>
+          <w:sz w:val="28"/>
+          <w:szCs w:val="28"/>
+        </w:rPr>
+        <w:t xml:space="preserve">        </w:t>
+      </w:r>
+      <w:r>
+        <w:rPr>
+          <w:b w:val="false"/>
+          <w:bCs w:val="false"/>
+          <w:sz w:val="28"/>
+          <w:szCs w:val="28"/>
+        </w:rPr>
+        <w:t>case 6:</w:t>
+      </w:r>
+    </w:p>
+    <w:p>
+      <w:pPr>
+        <w:pStyle w:val="Normal"/>
+        <w:jc w:val="left"/>
+        <w:rPr/>
+      </w:pPr>
+      <w:r>
+        <w:rPr>
+          <w:b w:val="false"/>
+          <w:bCs w:val="false"/>
+          <w:sz w:val="28"/>
+          <w:szCs w:val="28"/>
+        </w:rPr>
+        <w:t xml:space="preserve">            </w:t>
+      </w:r>
+      <w:r>
+        <w:rPr>
+          <w:b w:val="false"/>
+          <w:bCs w:val="false"/>
+          <w:sz w:val="28"/>
+          <w:szCs w:val="28"/>
+        </w:rPr>
+        <w:t>str1.print_bits();</w:t>
+      </w:r>
+    </w:p>
+    <w:p>
+      <w:pPr>
+        <w:pStyle w:val="Normal"/>
+        <w:jc w:val="left"/>
+        <w:rPr/>
+      </w:pPr>
+      <w:r>
+        <w:rPr>
+          <w:b w:val="false"/>
+          <w:bCs w:val="false"/>
+          <w:sz w:val="28"/>
+          <w:szCs w:val="28"/>
+        </w:rPr>
+        <w:t xml:space="preserve">            </w:t>
+      </w:r>
+      <w:r>
+        <w:rPr>
+          <w:b w:val="false"/>
+          <w:bCs w:val="false"/>
+          <w:sz w:val="28"/>
+          <w:szCs w:val="28"/>
+        </w:rPr>
+        <w:t>str1.bs_not().print_bits();</w:t>
+      </w:r>
+    </w:p>
+    <w:p>
+      <w:pPr>
+        <w:pStyle w:val="Normal"/>
+        <w:jc w:val="left"/>
+        <w:rPr/>
+      </w:pPr>
+      <w:r>
+        <w:rPr>
+          <w:b w:val="false"/>
+          <w:bCs w:val="false"/>
+          <w:sz w:val="28"/>
+          <w:szCs w:val="28"/>
+        </w:rPr>
+        <w:t xml:space="preserve">            </w:t>
+      </w:r>
+      <w:r>
+        <w:rPr>
+          <w:b w:val="false"/>
+          <w:bCs w:val="false"/>
+          <w:sz w:val="28"/>
+          <w:szCs w:val="28"/>
+        </w:rPr>
+        <w:t>break;</w:t>
+      </w:r>
+    </w:p>
+    <w:p>
+      <w:pPr>
+        <w:pStyle w:val="Normal"/>
+        <w:jc w:val="left"/>
+        <w:rPr/>
+      </w:pPr>
+      <w:r>
+        <w:rPr>
+          <w:b w:val="false"/>
+          <w:bCs w:val="false"/>
+          <w:sz w:val="28"/>
+          <w:szCs w:val="28"/>
+        </w:rPr>
+        <w:t xml:space="preserve">        </w:t>
+      </w:r>
+      <w:r>
+        <w:rPr>
+          <w:b w:val="false"/>
+          <w:bCs w:val="false"/>
+          <w:sz w:val="28"/>
+          <w:szCs w:val="28"/>
+        </w:rPr>
+        <w:t>case 7:</w:t>
+      </w:r>
+    </w:p>
+    <w:p>
+      <w:pPr>
+        <w:pStyle w:val="Normal"/>
+        <w:jc w:val="left"/>
+        <w:rPr/>
+      </w:pPr>
+      <w:r>
+        <w:rPr>
+          <w:b w:val="false"/>
+          <w:bCs w:val="false"/>
+          <w:sz w:val="28"/>
+          <w:szCs w:val="28"/>
+        </w:rPr>
+        <w:t xml:space="preserve">            </w:t>
+      </w:r>
+      <w:r>
+        <w:rPr>
+          <w:b w:val="false"/>
+          <w:bCs w:val="false"/>
+          <w:sz w:val="28"/>
+          <w:szCs w:val="28"/>
+        </w:rPr>
+        <w:t>str1.print_bits();</w:t>
+      </w:r>
+    </w:p>
+    <w:p>
+      <w:pPr>
+        <w:pStyle w:val="Normal"/>
+        <w:jc w:val="left"/>
+        <w:rPr/>
+      </w:pPr>
+      <w:r>
+        <w:rPr>
+          <w:b w:val="false"/>
+          <w:bCs w:val="false"/>
+          <w:sz w:val="28"/>
+          <w:szCs w:val="28"/>
+        </w:rPr>
+        <w:t xml:space="preserve">            </w:t>
+      </w:r>
+      <w:r>
+        <w:rPr>
+          <w:b w:val="false"/>
+          <w:bCs w:val="false"/>
+          <w:sz w:val="28"/>
+          <w:szCs w:val="28"/>
+        </w:rPr>
+        <w:t>str2.print_bits();</w:t>
+      </w:r>
+    </w:p>
+    <w:p>
+      <w:pPr>
+        <w:pStyle w:val="Normal"/>
+        <w:jc w:val="left"/>
+        <w:rPr/>
+      </w:pPr>
+      <w:r>
+        <w:rPr>
+          <w:b w:val="false"/>
+          <w:bCs w:val="false"/>
+          <w:sz w:val="28"/>
+          <w:szCs w:val="28"/>
+        </w:rPr>
+        <w:t xml:space="preserve">            </w:t>
+      </w:r>
+      <w:r>
+        <w:rPr>
+          <w:b w:val="false"/>
+          <w:bCs w:val="false"/>
+          <w:sz w:val="28"/>
+          <w:szCs w:val="28"/>
+        </w:rPr>
+        <w:t>std::cout &lt;&lt; "num_of_units :" &lt;&lt; str1.num_of_units() &lt;&lt;std::endl;</w:t>
+      </w:r>
+    </w:p>
+    <w:p>
+      <w:pPr>
+        <w:pStyle w:val="Normal"/>
+        <w:jc w:val="left"/>
+        <w:rPr/>
+      </w:pPr>
+      <w:r>
+        <w:rPr>
+          <w:b w:val="false"/>
+          <w:bCs w:val="false"/>
+          <w:sz w:val="28"/>
+          <w:szCs w:val="28"/>
+        </w:rPr>
+        <w:t xml:space="preserve">            </w:t>
+      </w:r>
+      <w:r>
+        <w:rPr>
+          <w:b w:val="false"/>
+          <w:bCs w:val="false"/>
+          <w:sz w:val="28"/>
+          <w:szCs w:val="28"/>
+        </w:rPr>
+        <w:t>std::cout &lt;&lt; "num_of_units :" &lt;&lt; str2.num_of_units() &lt;&lt;std::endl;</w:t>
+      </w:r>
+    </w:p>
+    <w:p>
+      <w:pPr>
+        <w:pStyle w:val="Normal"/>
+        <w:jc w:val="left"/>
+        <w:rPr/>
+      </w:pPr>
+      <w:r>
+        <w:rPr>
+          <w:b w:val="false"/>
+          <w:bCs w:val="false"/>
+          <w:sz w:val="28"/>
+          <w:szCs w:val="28"/>
+        </w:rPr>
+        <w:t xml:space="preserve">            </w:t>
+      </w:r>
+      <w:r>
+        <w:rPr>
+          <w:b w:val="false"/>
+          <w:bCs w:val="false"/>
+          <w:sz w:val="28"/>
+          <w:szCs w:val="28"/>
+        </w:rPr>
+        <w:t>break;</w:t>
+      </w:r>
+    </w:p>
+    <w:p>
+      <w:pPr>
+        <w:pStyle w:val="Normal"/>
+        <w:jc w:val="left"/>
+        <w:rPr/>
+      </w:pPr>
+      <w:r>
+        <w:rPr>
+          <w:b w:val="false"/>
+          <w:bCs w:val="false"/>
+          <w:sz w:val="28"/>
+          <w:szCs w:val="28"/>
+        </w:rPr>
+        <w:t xml:space="preserve">        </w:t>
+      </w:r>
+      <w:r>
+        <w:rPr>
+          <w:b w:val="false"/>
+          <w:bCs w:val="false"/>
+          <w:sz w:val="28"/>
+          <w:szCs w:val="28"/>
+        </w:rPr>
+        <w:t>case 8:</w:t>
+      </w:r>
+    </w:p>
+    <w:p>
+      <w:pPr>
+        <w:pStyle w:val="Normal"/>
+        <w:jc w:val="left"/>
+        <w:rPr/>
+      </w:pPr>
+      <w:r>
+        <w:rPr>
+          <w:b w:val="false"/>
+          <w:bCs w:val="false"/>
+          <w:sz w:val="28"/>
+          <w:szCs w:val="28"/>
+        </w:rPr>
+        <w:t xml:space="preserve">            </w:t>
+      </w:r>
+      <w:r>
+        <w:rPr>
+          <w:b w:val="false"/>
+          <w:bCs w:val="false"/>
+          <w:sz w:val="28"/>
+          <w:szCs w:val="28"/>
+        </w:rPr>
+        <w:t>str1.print_bits();</w:t>
+      </w:r>
+    </w:p>
+    <w:p>
+      <w:pPr>
+        <w:pStyle w:val="Normal"/>
+        <w:jc w:val="left"/>
+        <w:rPr/>
+      </w:pPr>
+      <w:r>
+        <w:rPr>
+          <w:b w:val="false"/>
+          <w:bCs w:val="false"/>
+          <w:sz w:val="28"/>
+          <w:szCs w:val="28"/>
+        </w:rPr>
+        <w:t xml:space="preserve">            </w:t>
+      </w:r>
+      <w:r>
+        <w:rPr>
+          <w:b w:val="false"/>
+          <w:bCs w:val="false"/>
+          <w:sz w:val="28"/>
+          <w:szCs w:val="28"/>
+        </w:rPr>
+        <w:t>str2.print_bits();</w:t>
+      </w:r>
+    </w:p>
+    <w:p>
+      <w:pPr>
+        <w:pStyle w:val="Normal"/>
+        <w:jc w:val="left"/>
+        <w:rPr/>
+      </w:pPr>
+      <w:r>
+        <w:rPr>
+          <w:b w:val="false"/>
+          <w:bCs w:val="false"/>
+          <w:sz w:val="28"/>
+          <w:szCs w:val="28"/>
+        </w:rPr>
+        <w:t xml:space="preserve">            </w:t>
+      </w:r>
+      <w:r>
+        <w:rPr>
+          <w:b w:val="false"/>
+          <w:bCs w:val="false"/>
+          <w:sz w:val="28"/>
+          <w:szCs w:val="28"/>
+        </w:rPr>
+        <w:t>std::cout &lt;&lt; "comparison \n";</w:t>
+      </w:r>
+    </w:p>
+    <w:p>
+      <w:pPr>
+        <w:pStyle w:val="Normal"/>
+        <w:jc w:val="left"/>
+        <w:rPr/>
+      </w:pPr>
+      <w:r>
+        <w:rPr>
+          <w:b w:val="false"/>
+          <w:bCs w:val="false"/>
+          <w:sz w:val="28"/>
+          <w:szCs w:val="28"/>
+        </w:rPr>
+        <w:t xml:space="preserve">            </w:t>
+      </w:r>
+      <w:r>
+        <w:rPr>
+          <w:b w:val="false"/>
+          <w:bCs w:val="false"/>
+          <w:sz w:val="28"/>
+          <w:szCs w:val="28"/>
+        </w:rPr>
+        <w:t>str1.comparison(str2)-&gt;print_bits();</w:t>
+      </w:r>
+    </w:p>
+    <w:p>
+      <w:pPr>
+        <w:pStyle w:val="Normal"/>
+        <w:jc w:val="left"/>
+        <w:rPr/>
+      </w:pPr>
+      <w:r>
+        <w:rPr>
+          <w:b w:val="false"/>
+          <w:bCs w:val="false"/>
+          <w:sz w:val="28"/>
+          <w:szCs w:val="28"/>
+        </w:rPr>
+        <w:t xml:space="preserve">            </w:t>
+      </w:r>
+      <w:r>
+        <w:rPr>
+          <w:b w:val="false"/>
+          <w:bCs w:val="false"/>
+          <w:sz w:val="28"/>
+          <w:szCs w:val="28"/>
+        </w:rPr>
+        <w:t>break;</w:t>
+      </w:r>
+    </w:p>
+    <w:p>
+      <w:pPr>
+        <w:pStyle w:val="Normal"/>
+        <w:jc w:val="left"/>
+        <w:rPr/>
+      </w:pPr>
+      <w:r>
+        <w:rPr>
+          <w:b w:val="false"/>
+          <w:bCs w:val="false"/>
+          <w:sz w:val="28"/>
+          <w:szCs w:val="28"/>
+        </w:rPr>
+        <w:t xml:space="preserve">        </w:t>
+      </w:r>
+      <w:r>
+        <w:rPr>
+          <w:b w:val="false"/>
+          <w:bCs w:val="false"/>
+          <w:sz w:val="28"/>
+          <w:szCs w:val="28"/>
+        </w:rPr>
+        <w:t>case 9:</w:t>
+      </w:r>
+    </w:p>
+    <w:p>
+      <w:pPr>
+        <w:pStyle w:val="Normal"/>
+        <w:jc w:val="left"/>
+        <w:rPr/>
+      </w:pPr>
+      <w:r>
+        <w:rPr>
+          <w:b w:val="false"/>
+          <w:bCs w:val="false"/>
+          <w:sz w:val="28"/>
+          <w:szCs w:val="28"/>
+        </w:rPr>
+        <w:t xml:space="preserve">            </w:t>
+      </w:r>
+      <w:r>
+        <w:rPr>
+          <w:b w:val="false"/>
+          <w:bCs w:val="false"/>
+          <w:sz w:val="28"/>
+          <w:szCs w:val="28"/>
+        </w:rPr>
+        <w:t>str1.print_bits();</w:t>
+      </w:r>
+    </w:p>
+    <w:p>
+      <w:pPr>
+        <w:pStyle w:val="Normal"/>
+        <w:jc w:val="left"/>
+        <w:rPr/>
+      </w:pPr>
+      <w:r>
+        <w:rPr>
+          <w:b w:val="false"/>
+          <w:bCs w:val="false"/>
+          <w:sz w:val="28"/>
+          <w:szCs w:val="28"/>
+        </w:rPr>
+        <w:t xml:space="preserve">            </w:t>
+      </w:r>
+      <w:r>
+        <w:rPr>
+          <w:b w:val="false"/>
+          <w:bCs w:val="false"/>
+          <w:sz w:val="28"/>
+          <w:szCs w:val="28"/>
+        </w:rPr>
+        <w:t>str2.print_bits();</w:t>
+      </w:r>
+    </w:p>
+    <w:p>
+      <w:pPr>
+        <w:pStyle w:val="Normal"/>
+        <w:jc w:val="left"/>
+        <w:rPr/>
+      </w:pPr>
+      <w:r>
+        <w:rPr>
+          <w:b w:val="false"/>
+          <w:bCs w:val="false"/>
+          <w:sz w:val="28"/>
+          <w:szCs w:val="28"/>
+        </w:rPr>
+        <w:t xml:space="preserve">            </w:t>
+      </w:r>
+      <w:r>
+        <w:rPr>
+          <w:b w:val="false"/>
+          <w:bCs w:val="false"/>
+          <w:sz w:val="28"/>
+          <w:szCs w:val="28"/>
+        </w:rPr>
+        <w:t>if (str1.is_include(str2)) {</w:t>
+      </w:r>
+    </w:p>
+    <w:p>
+      <w:pPr>
+        <w:pStyle w:val="Normal"/>
+        <w:jc w:val="left"/>
+        <w:rPr/>
+      </w:pPr>
+      <w:r>
+        <w:rPr>
+          <w:b w:val="false"/>
+          <w:bCs w:val="false"/>
+          <w:sz w:val="28"/>
+          <w:szCs w:val="28"/>
+        </w:rPr>
+        <w:t xml:space="preserve">                </w:t>
+      </w:r>
+      <w:r>
+        <w:rPr>
+          <w:b w:val="false"/>
+          <w:bCs w:val="false"/>
+          <w:sz w:val="28"/>
+          <w:szCs w:val="28"/>
+        </w:rPr>
+        <w:t>std::cout &lt;&lt; "Yes\n";</w:t>
+      </w:r>
+    </w:p>
+    <w:p>
+      <w:pPr>
+        <w:pStyle w:val="Normal"/>
+        <w:jc w:val="left"/>
+        <w:rPr/>
+      </w:pPr>
+      <w:r>
+        <w:rPr>
+          <w:b w:val="false"/>
+          <w:bCs w:val="false"/>
+          <w:sz w:val="28"/>
+          <w:szCs w:val="28"/>
+        </w:rPr>
+        <w:t xml:space="preserve">            </w:t>
+      </w:r>
+      <w:r>
+        <w:rPr>
+          <w:b w:val="false"/>
+          <w:bCs w:val="false"/>
+          <w:sz w:val="28"/>
+          <w:szCs w:val="28"/>
+        </w:rPr>
         <w:t>}</w:t>
       </w:r>
     </w:p>
@@ -7310,6 +8300,181 @@
           <w:sz w:val="28"/>
           <w:szCs w:val="28"/>
         </w:rPr>
+        <w:t xml:space="preserve">            </w:t>
+      </w:r>
+      <w:r>
+        <w:rPr>
+          <w:b w:val="false"/>
+          <w:bCs w:val="false"/>
+          <w:sz w:val="28"/>
+          <w:szCs w:val="28"/>
+        </w:rPr>
+        <w:t>else {</w:t>
+      </w:r>
+    </w:p>
+    <w:p>
+      <w:pPr>
+        <w:pStyle w:val="Normal"/>
+        <w:jc w:val="left"/>
+        <w:rPr/>
+      </w:pPr>
+      <w:r>
+        <w:rPr>
+          <w:b w:val="false"/>
+          <w:bCs w:val="false"/>
+          <w:sz w:val="28"/>
+          <w:szCs w:val="28"/>
+        </w:rPr>
+        <w:t xml:space="preserve">                </w:t>
+      </w:r>
+      <w:r>
+        <w:rPr>
+          <w:b w:val="false"/>
+          <w:bCs w:val="false"/>
+          <w:sz w:val="28"/>
+          <w:szCs w:val="28"/>
+        </w:rPr>
+        <w:t>std::cout &lt;&lt; "No\n";</w:t>
+      </w:r>
+    </w:p>
+    <w:p>
+      <w:pPr>
+        <w:pStyle w:val="Normal"/>
+        <w:jc w:val="left"/>
+        <w:rPr/>
+      </w:pPr>
+      <w:r>
+        <w:rPr>
+          <w:b w:val="false"/>
+          <w:bCs w:val="false"/>
+          <w:sz w:val="28"/>
+          <w:szCs w:val="28"/>
+        </w:rPr>
+        <w:t xml:space="preserve">            </w:t>
+      </w:r>
+      <w:r>
+        <w:rPr>
+          <w:b w:val="false"/>
+          <w:bCs w:val="false"/>
+          <w:sz w:val="28"/>
+          <w:szCs w:val="28"/>
+        </w:rPr>
+        <w:t>}</w:t>
+      </w:r>
+    </w:p>
+    <w:p>
+      <w:pPr>
+        <w:pStyle w:val="Normal"/>
+        <w:jc w:val="left"/>
+        <w:rPr/>
+      </w:pPr>
+      <w:r>
+        <w:rPr>
+          <w:b w:val="false"/>
+          <w:bCs w:val="false"/>
+          <w:sz w:val="28"/>
+          <w:szCs w:val="28"/>
+        </w:rPr>
+        <w:t xml:space="preserve">            </w:t>
+      </w:r>
+      <w:r>
+        <w:rPr>
+          <w:b w:val="false"/>
+          <w:bCs w:val="false"/>
+          <w:sz w:val="28"/>
+          <w:szCs w:val="28"/>
+        </w:rPr>
+        <w:t>break;</w:t>
+      </w:r>
+    </w:p>
+    <w:p>
+      <w:pPr>
+        <w:pStyle w:val="Normal"/>
+        <w:jc w:val="left"/>
+        <w:rPr/>
+      </w:pPr>
+      <w:r>
+        <w:rPr>
+          <w:b w:val="false"/>
+          <w:bCs w:val="false"/>
+          <w:sz w:val="28"/>
+          <w:szCs w:val="28"/>
+        </w:rPr>
+        <w:t xml:space="preserve">        </w:t>
+      </w:r>
+      <w:r>
+        <w:rPr>
+          <w:b w:val="false"/>
+          <w:bCs w:val="false"/>
+          <w:sz w:val="28"/>
+          <w:szCs w:val="28"/>
+        </w:rPr>
+        <w:t>default:</w:t>
+      </w:r>
+    </w:p>
+    <w:p>
+      <w:pPr>
+        <w:pStyle w:val="Normal"/>
+        <w:jc w:val="left"/>
+        <w:rPr/>
+      </w:pPr>
+      <w:r>
+        <w:rPr>
+          <w:b w:val="false"/>
+          <w:bCs w:val="false"/>
+          <w:sz w:val="28"/>
+          <w:szCs w:val="28"/>
+        </w:rPr>
+        <w:t xml:space="preserve">            </w:t>
+      </w:r>
+      <w:r>
+        <w:rPr>
+          <w:b w:val="false"/>
+          <w:bCs w:val="false"/>
+          <w:sz w:val="28"/>
+          <w:szCs w:val="28"/>
+        </w:rPr>
+        <w:t>std::cout &lt;&lt; "error" &lt;&lt; std::endl;</w:t>
+      </w:r>
+    </w:p>
+    <w:p>
+      <w:pPr>
+        <w:pStyle w:val="Normal"/>
+        <w:jc w:val="left"/>
+        <w:rPr/>
+      </w:pPr>
+      <w:r>
+        <w:rPr>
+          <w:b w:val="false"/>
+          <w:bCs w:val="false"/>
+          <w:sz w:val="28"/>
+          <w:szCs w:val="28"/>
+        </w:rPr>
+        <w:t xml:space="preserve">            </w:t>
+      </w:r>
+      <w:r>
+        <w:rPr>
+          <w:b w:val="false"/>
+          <w:bCs w:val="false"/>
+          <w:sz w:val="28"/>
+          <w:szCs w:val="28"/>
+        </w:rPr>
+        <w:t>break;</w:t>
+      </w:r>
+    </w:p>
+    <w:p>
+      <w:pPr>
+        <w:pStyle w:val="Normal"/>
+        <w:jc w:val="left"/>
+        <w:rPr/>
+      </w:pPr>
+      <w:r>
+        <w:rPr>
+          <w:b w:val="false"/>
+          <w:bCs w:val="false"/>
+          <w:sz w:val="28"/>
+          <w:szCs w:val="28"/>
+        </w:rPr>
         <w:t xml:space="preserve">    </w:t>
       </w:r>
       <w:r>
@@ -7326,22 +8491,6 @@
       <w:pPr>
         <w:pStyle w:val="Normal"/>
         <w:jc w:val="left"/>
-        <w:rPr>
-          <w:b w:val="false"/>
-          <w:b w:val="false"/>
-          <w:bCs w:val="false"/>
-          <w:sz w:val="28"/>
-          <w:szCs w:val="28"/>
-        </w:rPr>
-      </w:pPr>
-      <w:r>
-        <w:rPr/>
-      </w:r>
-    </w:p>
-    <w:p>
-      <w:pPr>
-        <w:pStyle w:val="Normal"/>
-        <w:jc w:val="left"/>
         <w:rPr/>
       </w:pPr>
       <w:r>
@@ -7360,23 +8509,55 @@
           <w:sz w:val="28"/>
           <w:szCs w:val="28"/>
         </w:rPr>
-        <w:t>meny();</w:t>
-      </w:r>
-    </w:p>
-    <w:p>
-      <w:pPr>
-        <w:pStyle w:val="Normal"/>
-        <w:jc w:val="left"/>
-        <w:rPr>
-          <w:b w:val="false"/>
-          <w:b w:val="false"/>
-          <w:bCs w:val="false"/>
-          <w:sz w:val="28"/>
-          <w:szCs w:val="28"/>
-        </w:rPr>
-      </w:pPr>
-      <w:r>
-        <w:rPr/>
+        <w:t>return 0;</w:t>
+      </w:r>
+    </w:p>
+    <w:p>
+      <w:pPr>
+        <w:pStyle w:val="Normal"/>
+        <w:jc w:val="left"/>
+        <w:rPr/>
+      </w:pPr>
+      <w:r>
+        <w:rPr>
+          <w:b w:val="false"/>
+          <w:bCs w:val="false"/>
+          <w:sz w:val="28"/>
+          <w:szCs w:val="28"/>
+        </w:rPr>
+        <w:t>}</w:t>
+      </w:r>
+    </w:p>
+    <w:p>
+      <w:pPr>
+        <w:pStyle w:val="Normal"/>
+        <w:jc w:val="left"/>
+        <w:rPr>
+          <w:b w:val="false"/>
+          <w:b w:val="false"/>
+          <w:bCs w:val="false"/>
+          <w:sz w:val="28"/>
+          <w:szCs w:val="28"/>
+        </w:rPr>
+      </w:pPr>
+      <w:r>
+        <w:rPr/>
+      </w:r>
+    </w:p>
+    <w:p>
+      <w:pPr>
+        <w:pStyle w:val="Normal"/>
+        <w:jc w:val="left"/>
+        <w:rPr/>
+      </w:pPr>
+      <w:r>
+        <w:rPr>
+          <w:b w:val="false"/>
+          <w:bCs w:val="false"/>
+          <w:sz w:val="28"/>
+          <w:szCs w:val="28"/>
+        </w:rPr>
+        <w:t>void separator() {</w:t>
       </w:r>
     </w:p>
     <w:p>
@@ -7401,7 +8582,7 @@
           <w:sz w:val="28"/>
           <w:szCs w:val="28"/>
         </w:rPr>
-        <w:t>std::cin &gt;&gt; key;</w:t>
+        <w:t>std::cout &lt;&lt;"==============";</w:t>
       </w:r>
     </w:p>
     <w:p>
@@ -7426,7 +8607,7 @@
           <w:sz w:val="28"/>
           <w:szCs w:val="28"/>
         </w:rPr>
-        <w:t>switch(key) {</w:t>
+        <w:t>for(int i = 0; i &lt; 128; ++i) {</w:t>
       </w:r>
     </w:p>
     <w:p>
@@ -7451,1198 +8632,23 @@
           <w:sz w:val="28"/>
           <w:szCs w:val="28"/>
         </w:rPr>
-        <w:t>case 1:</w:t>
-      </w:r>
-    </w:p>
-    <w:p>
-      <w:pPr>
-        <w:pStyle w:val="Normal"/>
-        <w:jc w:val="left"/>
-        <w:rPr/>
-      </w:pPr>
-      <w:r>
-        <w:rPr>
-          <w:b w:val="false"/>
-          <w:bCs w:val="false"/>
-          <w:sz w:val="28"/>
-          <w:szCs w:val="28"/>
-        </w:rPr>
-        <w:t xml:space="preserve">            </w:t>
-      </w:r>
-      <w:r>
-        <w:rPr>
-          <w:b w:val="false"/>
-          <w:bCs w:val="false"/>
-          <w:sz w:val="28"/>
-          <w:szCs w:val="28"/>
-        </w:rPr>
-        <w:t>std::cin &gt;&gt; shift;</w:t>
-      </w:r>
-    </w:p>
-    <w:p>
-      <w:pPr>
-        <w:pStyle w:val="Normal"/>
-        <w:jc w:val="left"/>
-        <w:rPr/>
-      </w:pPr>
-      <w:r>
-        <w:rPr>
-          <w:b w:val="false"/>
-          <w:bCs w:val="false"/>
-          <w:sz w:val="28"/>
-          <w:szCs w:val="28"/>
-        </w:rPr>
-        <w:t xml:space="preserve">            </w:t>
-      </w:r>
-      <w:r>
-        <w:rPr>
-          <w:b w:val="false"/>
-          <w:bCs w:val="false"/>
-          <w:sz w:val="28"/>
-          <w:szCs w:val="28"/>
-        </w:rPr>
-        <w:t>str1.print_bits();</w:t>
-      </w:r>
-    </w:p>
-    <w:p>
-      <w:pPr>
-        <w:pStyle w:val="Normal"/>
-        <w:jc w:val="left"/>
-        <w:rPr/>
-      </w:pPr>
-      <w:r>
-        <w:rPr>
-          <w:b w:val="false"/>
-          <w:bCs w:val="false"/>
-          <w:sz w:val="28"/>
-          <w:szCs w:val="28"/>
-        </w:rPr>
-        <w:t xml:space="preserve">            </w:t>
-      </w:r>
-      <w:r>
-        <w:rPr>
-          <w:b w:val="false"/>
-          <w:bCs w:val="false"/>
-          <w:sz w:val="28"/>
-          <w:szCs w:val="28"/>
-        </w:rPr>
-        <w:t>str1.shiftLeft(shift);</w:t>
-      </w:r>
-    </w:p>
-    <w:p>
-      <w:pPr>
-        <w:pStyle w:val="Normal"/>
-        <w:jc w:val="left"/>
-        <w:rPr/>
-      </w:pPr>
-      <w:r>
-        <w:rPr>
-          <w:b w:val="false"/>
-          <w:bCs w:val="false"/>
-          <w:sz w:val="28"/>
-          <w:szCs w:val="28"/>
-        </w:rPr>
-        <w:t xml:space="preserve">            </w:t>
-      </w:r>
-      <w:r>
-        <w:rPr>
-          <w:b w:val="false"/>
-          <w:bCs w:val="false"/>
-          <w:sz w:val="28"/>
-          <w:szCs w:val="28"/>
-        </w:rPr>
-        <w:t>str1.print_bits();</w:t>
-      </w:r>
-    </w:p>
-    <w:p>
-      <w:pPr>
-        <w:pStyle w:val="Normal"/>
-        <w:jc w:val="left"/>
-        <w:rPr/>
-      </w:pPr>
-      <w:r>
-        <w:rPr>
-          <w:b w:val="false"/>
-          <w:bCs w:val="false"/>
-          <w:sz w:val="28"/>
-          <w:szCs w:val="28"/>
-        </w:rPr>
-        <w:t xml:space="preserve">            </w:t>
-      </w:r>
-      <w:r>
-        <w:rPr>
-          <w:b w:val="false"/>
-          <w:bCs w:val="false"/>
-          <w:sz w:val="28"/>
-          <w:szCs w:val="28"/>
-        </w:rPr>
-        <w:t>break;</w:t>
-      </w:r>
-    </w:p>
-    <w:p>
-      <w:pPr>
-        <w:pStyle w:val="Normal"/>
-        <w:jc w:val="left"/>
-        <w:rPr/>
-      </w:pPr>
-      <w:r>
-        <w:rPr>
-          <w:b w:val="false"/>
-          <w:bCs w:val="false"/>
-          <w:sz w:val="28"/>
-          <w:szCs w:val="28"/>
-        </w:rPr>
-        <w:t xml:space="preserve">        </w:t>
-      </w:r>
-      <w:r>
-        <w:rPr>
-          <w:b w:val="false"/>
-          <w:bCs w:val="false"/>
-          <w:sz w:val="28"/>
-          <w:szCs w:val="28"/>
-        </w:rPr>
-        <w:t>case 2:</w:t>
-      </w:r>
-    </w:p>
-    <w:p>
-      <w:pPr>
-        <w:pStyle w:val="Normal"/>
-        <w:jc w:val="left"/>
-        <w:rPr/>
-      </w:pPr>
-      <w:r>
-        <w:rPr>
-          <w:b w:val="false"/>
-          <w:bCs w:val="false"/>
-          <w:sz w:val="28"/>
-          <w:szCs w:val="28"/>
-        </w:rPr>
-        <w:t xml:space="preserve">            </w:t>
-      </w:r>
-      <w:r>
-        <w:rPr>
-          <w:b w:val="false"/>
-          <w:bCs w:val="false"/>
-          <w:sz w:val="28"/>
-          <w:szCs w:val="28"/>
-        </w:rPr>
-        <w:t>std::cin &gt;&gt; shift;</w:t>
-      </w:r>
-    </w:p>
-    <w:p>
-      <w:pPr>
-        <w:pStyle w:val="Normal"/>
-        <w:jc w:val="left"/>
-        <w:rPr/>
-      </w:pPr>
-      <w:r>
-        <w:rPr>
-          <w:b w:val="false"/>
-          <w:bCs w:val="false"/>
-          <w:sz w:val="28"/>
-          <w:szCs w:val="28"/>
-        </w:rPr>
-        <w:t xml:space="preserve">            </w:t>
-      </w:r>
-      <w:r>
-        <w:rPr>
-          <w:b w:val="false"/>
-          <w:bCs w:val="false"/>
-          <w:sz w:val="28"/>
-          <w:szCs w:val="28"/>
-        </w:rPr>
-        <w:t>str1.print_bits();</w:t>
-      </w:r>
-    </w:p>
-    <w:p>
-      <w:pPr>
-        <w:pStyle w:val="Normal"/>
-        <w:jc w:val="left"/>
-        <w:rPr/>
-      </w:pPr>
-      <w:r>
-        <w:rPr>
-          <w:b w:val="false"/>
-          <w:bCs w:val="false"/>
-          <w:sz w:val="28"/>
-          <w:szCs w:val="28"/>
-        </w:rPr>
-        <w:t xml:space="preserve">            </w:t>
-      </w:r>
-      <w:r>
-        <w:rPr>
-          <w:b w:val="false"/>
-          <w:bCs w:val="false"/>
-          <w:sz w:val="28"/>
-          <w:szCs w:val="28"/>
-        </w:rPr>
-        <w:t>str1.shiftRight(shift);</w:t>
-      </w:r>
-    </w:p>
-    <w:p>
-      <w:pPr>
-        <w:pStyle w:val="Normal"/>
-        <w:jc w:val="left"/>
-        <w:rPr/>
-      </w:pPr>
-      <w:r>
-        <w:rPr>
-          <w:b w:val="false"/>
-          <w:bCs w:val="false"/>
-          <w:sz w:val="28"/>
-          <w:szCs w:val="28"/>
-        </w:rPr>
-        <w:t xml:space="preserve">            </w:t>
-      </w:r>
-      <w:r>
-        <w:rPr>
-          <w:b w:val="false"/>
-          <w:bCs w:val="false"/>
-          <w:sz w:val="28"/>
-          <w:szCs w:val="28"/>
-        </w:rPr>
-        <w:t>str1.print_bits();</w:t>
-      </w:r>
-    </w:p>
-    <w:p>
-      <w:pPr>
-        <w:pStyle w:val="Normal"/>
-        <w:jc w:val="left"/>
-        <w:rPr/>
-      </w:pPr>
-      <w:r>
-        <w:rPr>
-          <w:b w:val="false"/>
-          <w:bCs w:val="false"/>
-          <w:sz w:val="28"/>
-          <w:szCs w:val="28"/>
-        </w:rPr>
-        <w:t xml:space="preserve">            </w:t>
-      </w:r>
-      <w:r>
-        <w:rPr>
-          <w:b w:val="false"/>
-          <w:bCs w:val="false"/>
-          <w:sz w:val="28"/>
-          <w:szCs w:val="28"/>
-        </w:rPr>
-        <w:t>break;</w:t>
-      </w:r>
-    </w:p>
-    <w:p>
-      <w:pPr>
-        <w:pStyle w:val="Normal"/>
-        <w:jc w:val="left"/>
-        <w:rPr/>
-      </w:pPr>
-      <w:r>
-        <w:rPr>
-          <w:b w:val="false"/>
-          <w:bCs w:val="false"/>
-          <w:sz w:val="28"/>
-          <w:szCs w:val="28"/>
-        </w:rPr>
-        <w:t xml:space="preserve">        </w:t>
-      </w:r>
-      <w:r>
-        <w:rPr>
-          <w:b w:val="false"/>
-          <w:bCs w:val="false"/>
-          <w:sz w:val="28"/>
-          <w:szCs w:val="28"/>
-        </w:rPr>
-        <w:t>case 3:</w:t>
-      </w:r>
-    </w:p>
-    <w:p>
-      <w:pPr>
-        <w:pStyle w:val="Normal"/>
-        <w:jc w:val="left"/>
-        <w:rPr/>
-      </w:pPr>
-      <w:r>
-        <w:rPr>
-          <w:b w:val="false"/>
-          <w:bCs w:val="false"/>
-          <w:sz w:val="28"/>
-          <w:szCs w:val="28"/>
-        </w:rPr>
-        <w:t xml:space="preserve">            </w:t>
-      </w:r>
-      <w:r>
-        <w:rPr>
-          <w:b w:val="false"/>
-          <w:bCs w:val="false"/>
-          <w:sz w:val="28"/>
-          <w:szCs w:val="28"/>
-        </w:rPr>
-        <w:t>str1.print_bits();</w:t>
-      </w:r>
-    </w:p>
-    <w:p>
-      <w:pPr>
-        <w:pStyle w:val="Normal"/>
-        <w:jc w:val="left"/>
-        <w:rPr/>
-      </w:pPr>
-      <w:r>
-        <w:rPr>
-          <w:b w:val="false"/>
-          <w:bCs w:val="false"/>
-          <w:sz w:val="28"/>
-          <w:szCs w:val="28"/>
-        </w:rPr>
-        <w:t xml:space="preserve">            </w:t>
-      </w:r>
-      <w:r>
-        <w:rPr>
-          <w:b w:val="false"/>
-          <w:bCs w:val="false"/>
-          <w:sz w:val="28"/>
-          <w:szCs w:val="28"/>
-        </w:rPr>
-        <w:t>str2.print_bits();</w:t>
-      </w:r>
-    </w:p>
-    <w:p>
-      <w:pPr>
-        <w:pStyle w:val="Normal"/>
-        <w:jc w:val="left"/>
-        <w:rPr/>
-      </w:pPr>
-      <w:r>
-        <w:rPr>
-          <w:b w:val="false"/>
-          <w:bCs w:val="false"/>
-          <w:sz w:val="28"/>
-          <w:szCs w:val="28"/>
-        </w:rPr>
-        <w:t xml:space="preserve">            </w:t>
-      </w:r>
-      <w:r>
-        <w:rPr>
-          <w:b w:val="false"/>
-          <w:bCs w:val="false"/>
-          <w:sz w:val="28"/>
-          <w:szCs w:val="28"/>
-        </w:rPr>
-        <w:t>str1.AND(str2).print_bits();</w:t>
-      </w:r>
-    </w:p>
-    <w:p>
-      <w:pPr>
-        <w:pStyle w:val="Normal"/>
-        <w:jc w:val="left"/>
-        <w:rPr/>
-      </w:pPr>
-      <w:r>
-        <w:rPr>
-          <w:b w:val="false"/>
-          <w:bCs w:val="false"/>
-          <w:sz w:val="28"/>
-          <w:szCs w:val="28"/>
-        </w:rPr>
-        <w:t xml:space="preserve">            </w:t>
-      </w:r>
-      <w:r>
-        <w:rPr>
-          <w:b w:val="false"/>
-          <w:bCs w:val="false"/>
-          <w:sz w:val="28"/>
-          <w:szCs w:val="28"/>
-        </w:rPr>
-        <w:t>break;</w:t>
-      </w:r>
-    </w:p>
-    <w:p>
-      <w:pPr>
-        <w:pStyle w:val="Normal"/>
-        <w:jc w:val="left"/>
-        <w:rPr/>
-      </w:pPr>
-      <w:r>
-        <w:rPr>
-          <w:b w:val="false"/>
-          <w:bCs w:val="false"/>
-          <w:sz w:val="28"/>
-          <w:szCs w:val="28"/>
-        </w:rPr>
-        <w:t xml:space="preserve">        </w:t>
-      </w:r>
-      <w:r>
-        <w:rPr>
-          <w:b w:val="false"/>
-          <w:bCs w:val="false"/>
-          <w:sz w:val="28"/>
-          <w:szCs w:val="28"/>
-        </w:rPr>
-        <w:t>case 4:</w:t>
-      </w:r>
-    </w:p>
-    <w:p>
-      <w:pPr>
-        <w:pStyle w:val="Normal"/>
-        <w:jc w:val="left"/>
-        <w:rPr/>
-      </w:pPr>
-      <w:r>
-        <w:rPr>
-          <w:b w:val="false"/>
-          <w:bCs w:val="false"/>
-          <w:sz w:val="28"/>
-          <w:szCs w:val="28"/>
-        </w:rPr>
-        <w:t xml:space="preserve">            </w:t>
-      </w:r>
-      <w:r>
-        <w:rPr>
-          <w:b w:val="false"/>
-          <w:bCs w:val="false"/>
-          <w:sz w:val="28"/>
-          <w:szCs w:val="28"/>
-        </w:rPr>
-        <w:t>str1.print_bits();</w:t>
-      </w:r>
-    </w:p>
-    <w:p>
-      <w:pPr>
-        <w:pStyle w:val="Normal"/>
-        <w:jc w:val="left"/>
-        <w:rPr/>
-      </w:pPr>
-      <w:r>
-        <w:rPr>
-          <w:b w:val="false"/>
-          <w:bCs w:val="false"/>
-          <w:sz w:val="28"/>
-          <w:szCs w:val="28"/>
-        </w:rPr>
-        <w:t xml:space="preserve">            </w:t>
-      </w:r>
-      <w:r>
-        <w:rPr>
-          <w:b w:val="false"/>
-          <w:bCs w:val="false"/>
-          <w:sz w:val="28"/>
-          <w:szCs w:val="28"/>
-        </w:rPr>
-        <w:t>str2.print_bits();</w:t>
-      </w:r>
-    </w:p>
-    <w:p>
-      <w:pPr>
-        <w:pStyle w:val="Normal"/>
-        <w:jc w:val="left"/>
-        <w:rPr/>
-      </w:pPr>
-      <w:r>
-        <w:rPr>
-          <w:b w:val="false"/>
-          <w:bCs w:val="false"/>
-          <w:sz w:val="28"/>
-          <w:szCs w:val="28"/>
-        </w:rPr>
-        <w:t xml:space="preserve">            </w:t>
-      </w:r>
-      <w:r>
-        <w:rPr>
-          <w:b w:val="false"/>
-          <w:bCs w:val="false"/>
-          <w:sz w:val="28"/>
-          <w:szCs w:val="28"/>
-        </w:rPr>
-        <w:t>str1.OR(str2).print_bits();</w:t>
-      </w:r>
-    </w:p>
-    <w:p>
-      <w:pPr>
-        <w:pStyle w:val="Normal"/>
-        <w:jc w:val="left"/>
-        <w:rPr/>
-      </w:pPr>
-      <w:r>
-        <w:rPr>
-          <w:b w:val="false"/>
-          <w:bCs w:val="false"/>
-          <w:sz w:val="28"/>
-          <w:szCs w:val="28"/>
-        </w:rPr>
-        <w:t xml:space="preserve">            </w:t>
-      </w:r>
-      <w:r>
-        <w:rPr>
-          <w:b w:val="false"/>
-          <w:bCs w:val="false"/>
-          <w:sz w:val="28"/>
-          <w:szCs w:val="28"/>
-        </w:rPr>
-        <w:t>break;</w:t>
-      </w:r>
-    </w:p>
-    <w:p>
-      <w:pPr>
-        <w:pStyle w:val="Normal"/>
-        <w:jc w:val="left"/>
-        <w:rPr/>
-      </w:pPr>
-      <w:r>
-        <w:rPr>
-          <w:b w:val="false"/>
-          <w:bCs w:val="false"/>
-          <w:sz w:val="28"/>
-          <w:szCs w:val="28"/>
-        </w:rPr>
-        <w:t xml:space="preserve">        </w:t>
-      </w:r>
-      <w:r>
-        <w:rPr>
-          <w:b w:val="false"/>
-          <w:bCs w:val="false"/>
-          <w:sz w:val="28"/>
-          <w:szCs w:val="28"/>
-        </w:rPr>
-        <w:t>case 5:</w:t>
-      </w:r>
-    </w:p>
-    <w:p>
-      <w:pPr>
-        <w:pStyle w:val="Normal"/>
-        <w:jc w:val="left"/>
-        <w:rPr/>
-      </w:pPr>
-      <w:r>
-        <w:rPr>
-          <w:b w:val="false"/>
-          <w:bCs w:val="false"/>
-          <w:sz w:val="28"/>
-          <w:szCs w:val="28"/>
-        </w:rPr>
-        <w:t xml:space="preserve">            </w:t>
-      </w:r>
-      <w:r>
-        <w:rPr>
-          <w:b w:val="false"/>
-          <w:bCs w:val="false"/>
-          <w:sz w:val="28"/>
-          <w:szCs w:val="28"/>
-        </w:rPr>
-        <w:t>str1.print_bits();</w:t>
-      </w:r>
-    </w:p>
-    <w:p>
-      <w:pPr>
-        <w:pStyle w:val="Normal"/>
-        <w:jc w:val="left"/>
-        <w:rPr/>
-      </w:pPr>
-      <w:r>
-        <w:rPr>
-          <w:b w:val="false"/>
-          <w:bCs w:val="false"/>
-          <w:sz w:val="28"/>
-          <w:szCs w:val="28"/>
-        </w:rPr>
-        <w:t xml:space="preserve">            </w:t>
-      </w:r>
-      <w:r>
-        <w:rPr>
-          <w:b w:val="false"/>
-          <w:bCs w:val="false"/>
-          <w:sz w:val="28"/>
-          <w:szCs w:val="28"/>
-        </w:rPr>
-        <w:t>str2.print_bits();</w:t>
-      </w:r>
-    </w:p>
-    <w:p>
-      <w:pPr>
-        <w:pStyle w:val="Normal"/>
-        <w:jc w:val="left"/>
-        <w:rPr/>
-      </w:pPr>
-      <w:r>
-        <w:rPr>
-          <w:b w:val="false"/>
-          <w:bCs w:val="false"/>
-          <w:sz w:val="28"/>
-          <w:szCs w:val="28"/>
-        </w:rPr>
-        <w:t xml:space="preserve">            </w:t>
-      </w:r>
-      <w:r>
-        <w:rPr>
-          <w:b w:val="false"/>
-          <w:bCs w:val="false"/>
-          <w:sz w:val="28"/>
-          <w:szCs w:val="28"/>
-        </w:rPr>
-        <w:t>str1.XOR(str2).print_bits();</w:t>
-      </w:r>
-    </w:p>
-    <w:p>
-      <w:pPr>
-        <w:pStyle w:val="Normal"/>
-        <w:jc w:val="left"/>
-        <w:rPr/>
-      </w:pPr>
-      <w:r>
-        <w:rPr>
-          <w:b w:val="false"/>
-          <w:bCs w:val="false"/>
-          <w:sz w:val="28"/>
-          <w:szCs w:val="28"/>
-        </w:rPr>
-        <w:t xml:space="preserve">            </w:t>
-      </w:r>
-      <w:r>
-        <w:rPr>
-          <w:b w:val="false"/>
-          <w:bCs w:val="false"/>
-          <w:sz w:val="28"/>
-          <w:szCs w:val="28"/>
-        </w:rPr>
-        <w:t>break;</w:t>
-      </w:r>
-    </w:p>
-    <w:p>
-      <w:pPr>
-        <w:pStyle w:val="Normal"/>
-        <w:jc w:val="left"/>
-        <w:rPr/>
-      </w:pPr>
-      <w:r>
-        <w:rPr>
-          <w:b w:val="false"/>
-          <w:bCs w:val="false"/>
-          <w:sz w:val="28"/>
-          <w:szCs w:val="28"/>
-        </w:rPr>
-        <w:t xml:space="preserve">        </w:t>
-      </w:r>
-      <w:r>
-        <w:rPr>
-          <w:b w:val="false"/>
-          <w:bCs w:val="false"/>
-          <w:sz w:val="28"/>
-          <w:szCs w:val="28"/>
-        </w:rPr>
-        <w:t>case 6:</w:t>
-      </w:r>
-    </w:p>
-    <w:p>
-      <w:pPr>
-        <w:pStyle w:val="Normal"/>
-        <w:jc w:val="left"/>
-        <w:rPr/>
-      </w:pPr>
-      <w:r>
-        <w:rPr>
-          <w:b w:val="false"/>
-          <w:bCs w:val="false"/>
-          <w:sz w:val="28"/>
-          <w:szCs w:val="28"/>
-        </w:rPr>
-        <w:t xml:space="preserve">            </w:t>
-      </w:r>
-      <w:r>
-        <w:rPr>
-          <w:b w:val="false"/>
-          <w:bCs w:val="false"/>
-          <w:sz w:val="28"/>
-          <w:szCs w:val="28"/>
-        </w:rPr>
-        <w:t>str1.print_bits();</w:t>
-      </w:r>
-    </w:p>
-    <w:p>
-      <w:pPr>
-        <w:pStyle w:val="Normal"/>
-        <w:jc w:val="left"/>
-        <w:rPr/>
-      </w:pPr>
-      <w:r>
-        <w:rPr>
-          <w:b w:val="false"/>
-          <w:bCs w:val="false"/>
-          <w:sz w:val="28"/>
-          <w:szCs w:val="28"/>
-        </w:rPr>
-        <w:t xml:space="preserve">            </w:t>
-      </w:r>
-      <w:r>
-        <w:rPr>
-          <w:b w:val="false"/>
-          <w:bCs w:val="false"/>
-          <w:sz w:val="28"/>
-          <w:szCs w:val="28"/>
-        </w:rPr>
-        <w:t>str2.print_bits();</w:t>
-      </w:r>
-    </w:p>
-    <w:p>
-      <w:pPr>
-        <w:pStyle w:val="Normal"/>
-        <w:jc w:val="left"/>
-        <w:rPr/>
-      </w:pPr>
-      <w:r>
-        <w:rPr>
-          <w:b w:val="false"/>
-          <w:bCs w:val="false"/>
-          <w:sz w:val="28"/>
-          <w:szCs w:val="28"/>
-        </w:rPr>
-        <w:t xml:space="preserve">            </w:t>
-      </w:r>
-      <w:r>
-        <w:rPr>
-          <w:b w:val="false"/>
-          <w:bCs w:val="false"/>
-          <w:sz w:val="28"/>
-          <w:szCs w:val="28"/>
-        </w:rPr>
-        <w:t>str1.NOT().print_bits();</w:t>
-      </w:r>
-    </w:p>
-    <w:p>
-      <w:pPr>
-        <w:pStyle w:val="Normal"/>
-        <w:jc w:val="left"/>
-        <w:rPr/>
-      </w:pPr>
-      <w:r>
-        <w:rPr>
-          <w:b w:val="false"/>
-          <w:bCs w:val="false"/>
-          <w:sz w:val="28"/>
-          <w:szCs w:val="28"/>
-        </w:rPr>
-        <w:t xml:space="preserve">            </w:t>
-      </w:r>
-      <w:r>
-        <w:rPr>
-          <w:b w:val="false"/>
-          <w:bCs w:val="false"/>
-          <w:sz w:val="28"/>
-          <w:szCs w:val="28"/>
-        </w:rPr>
-        <w:t>break;</w:t>
-      </w:r>
-    </w:p>
-    <w:p>
-      <w:pPr>
-        <w:pStyle w:val="Normal"/>
-        <w:jc w:val="left"/>
-        <w:rPr/>
-      </w:pPr>
-      <w:r>
-        <w:rPr>
-          <w:b w:val="false"/>
-          <w:bCs w:val="false"/>
-          <w:sz w:val="28"/>
-          <w:szCs w:val="28"/>
-        </w:rPr>
-        <w:t xml:space="preserve">        </w:t>
-      </w:r>
-      <w:r>
-        <w:rPr>
-          <w:b w:val="false"/>
-          <w:bCs w:val="false"/>
-          <w:sz w:val="28"/>
-          <w:szCs w:val="28"/>
-        </w:rPr>
-        <w:t>case 7:</w:t>
-      </w:r>
-    </w:p>
-    <w:p>
-      <w:pPr>
-        <w:pStyle w:val="Normal"/>
-        <w:jc w:val="left"/>
-        <w:rPr/>
-      </w:pPr>
-      <w:r>
-        <w:rPr>
-          <w:b w:val="false"/>
-          <w:bCs w:val="false"/>
-          <w:sz w:val="28"/>
-          <w:szCs w:val="28"/>
-        </w:rPr>
-        <w:t xml:space="preserve">            </w:t>
-      </w:r>
-      <w:r>
-        <w:rPr>
-          <w:b w:val="false"/>
-          <w:bCs w:val="false"/>
-          <w:sz w:val="28"/>
-          <w:szCs w:val="28"/>
-        </w:rPr>
-        <w:t>str1.print_bits();</w:t>
-      </w:r>
-    </w:p>
-    <w:p>
-      <w:pPr>
-        <w:pStyle w:val="Normal"/>
-        <w:jc w:val="left"/>
-        <w:rPr/>
-      </w:pPr>
-      <w:r>
-        <w:rPr>
-          <w:b w:val="false"/>
-          <w:bCs w:val="false"/>
-          <w:sz w:val="28"/>
-          <w:szCs w:val="28"/>
-        </w:rPr>
-        <w:t xml:space="preserve">            </w:t>
-      </w:r>
-      <w:r>
-        <w:rPr>
-          <w:b w:val="false"/>
-          <w:bCs w:val="false"/>
-          <w:sz w:val="28"/>
-          <w:szCs w:val="28"/>
-        </w:rPr>
-        <w:t>str2.print_bits();</w:t>
-      </w:r>
-    </w:p>
-    <w:p>
-      <w:pPr>
-        <w:pStyle w:val="Normal"/>
-        <w:jc w:val="left"/>
-        <w:rPr/>
-      </w:pPr>
-      <w:r>
-        <w:rPr>
-          <w:b w:val="false"/>
-          <w:bCs w:val="false"/>
-          <w:sz w:val="28"/>
-          <w:szCs w:val="28"/>
-        </w:rPr>
-        <w:t xml:space="preserve">            </w:t>
-      </w:r>
-      <w:r>
-        <w:rPr>
-          <w:b w:val="false"/>
-          <w:bCs w:val="false"/>
-          <w:sz w:val="28"/>
-          <w:szCs w:val="28"/>
-        </w:rPr>
-        <w:t>std::cout &lt;&lt; "num_of_units :" &lt;&lt; str1.num_of_units() &lt;&lt;std::endl;</w:t>
-      </w:r>
-    </w:p>
-    <w:p>
-      <w:pPr>
-        <w:pStyle w:val="Normal"/>
-        <w:jc w:val="left"/>
-        <w:rPr/>
-      </w:pPr>
-      <w:r>
-        <w:rPr>
-          <w:b w:val="false"/>
-          <w:bCs w:val="false"/>
-          <w:sz w:val="28"/>
-          <w:szCs w:val="28"/>
-        </w:rPr>
-        <w:t xml:space="preserve">            </w:t>
-      </w:r>
-      <w:r>
-        <w:rPr>
-          <w:b w:val="false"/>
-          <w:bCs w:val="false"/>
-          <w:sz w:val="28"/>
-          <w:szCs w:val="28"/>
-        </w:rPr>
-        <w:t>std::cout &lt;&lt; "num_of_units :" &lt;&lt; str1.num_of_units() &lt;&lt;std::endl;</w:t>
-      </w:r>
-    </w:p>
-    <w:p>
-      <w:pPr>
-        <w:pStyle w:val="Normal"/>
-        <w:jc w:val="left"/>
-        <w:rPr/>
-      </w:pPr>
-      <w:r>
-        <w:rPr>
-          <w:b w:val="false"/>
-          <w:bCs w:val="false"/>
-          <w:sz w:val="28"/>
-          <w:szCs w:val="28"/>
-        </w:rPr>
-        <w:t xml:space="preserve">            </w:t>
-      </w:r>
-      <w:r>
-        <w:rPr>
-          <w:b w:val="false"/>
-          <w:bCs w:val="false"/>
-          <w:sz w:val="28"/>
-          <w:szCs w:val="28"/>
-        </w:rPr>
-        <w:t>break;</w:t>
-      </w:r>
-    </w:p>
-    <w:p>
-      <w:pPr>
-        <w:pStyle w:val="Normal"/>
-        <w:jc w:val="left"/>
-        <w:rPr/>
-      </w:pPr>
-      <w:r>
-        <w:rPr>
-          <w:b w:val="false"/>
-          <w:bCs w:val="false"/>
-          <w:sz w:val="28"/>
-          <w:szCs w:val="28"/>
-        </w:rPr>
-        <w:t xml:space="preserve">        </w:t>
-      </w:r>
-      <w:r>
-        <w:rPr>
-          <w:b w:val="false"/>
-          <w:bCs w:val="false"/>
-          <w:sz w:val="28"/>
-          <w:szCs w:val="28"/>
-        </w:rPr>
-        <w:t>case 8:</w:t>
-      </w:r>
-    </w:p>
-    <w:p>
-      <w:pPr>
-        <w:pStyle w:val="Normal"/>
-        <w:jc w:val="left"/>
-        <w:rPr/>
-      </w:pPr>
-      <w:r>
-        <w:rPr>
-          <w:b w:val="false"/>
-          <w:bCs w:val="false"/>
-          <w:sz w:val="28"/>
-          <w:szCs w:val="28"/>
-        </w:rPr>
-        <w:t xml:space="preserve">            </w:t>
-      </w:r>
-      <w:r>
-        <w:rPr>
-          <w:b w:val="false"/>
-          <w:bCs w:val="false"/>
-          <w:sz w:val="28"/>
-          <w:szCs w:val="28"/>
-        </w:rPr>
-        <w:t>str1.print_bits();</w:t>
-      </w:r>
-    </w:p>
-    <w:p>
-      <w:pPr>
-        <w:pStyle w:val="Normal"/>
-        <w:jc w:val="left"/>
-        <w:rPr/>
-      </w:pPr>
-      <w:r>
-        <w:rPr>
-          <w:b w:val="false"/>
-          <w:bCs w:val="false"/>
-          <w:sz w:val="28"/>
-          <w:szCs w:val="28"/>
-        </w:rPr>
-        <w:t xml:space="preserve">            </w:t>
-      </w:r>
-      <w:r>
-        <w:rPr>
-          <w:b w:val="false"/>
-          <w:bCs w:val="false"/>
-          <w:sz w:val="28"/>
-          <w:szCs w:val="28"/>
-        </w:rPr>
-        <w:t>str2.print_bits();</w:t>
-      </w:r>
-    </w:p>
-    <w:p>
-      <w:pPr>
-        <w:pStyle w:val="Normal"/>
-        <w:jc w:val="left"/>
-        <w:rPr/>
-      </w:pPr>
-      <w:r>
-        <w:rPr>
-          <w:b w:val="false"/>
-          <w:bCs w:val="false"/>
-          <w:sz w:val="28"/>
-          <w:szCs w:val="28"/>
-        </w:rPr>
-        <w:t xml:space="preserve">            </w:t>
-      </w:r>
-      <w:r>
-        <w:rPr>
-          <w:b w:val="false"/>
-          <w:bCs w:val="false"/>
-          <w:sz w:val="28"/>
-          <w:szCs w:val="28"/>
-        </w:rPr>
-        <w:t>std::cout &lt;&lt; "comparison \n";</w:t>
-      </w:r>
-    </w:p>
-    <w:p>
-      <w:pPr>
-        <w:pStyle w:val="Normal"/>
-        <w:jc w:val="left"/>
-        <w:rPr/>
-      </w:pPr>
-      <w:r>
-        <w:rPr>
-          <w:b w:val="false"/>
-          <w:bCs w:val="false"/>
-          <w:sz w:val="28"/>
-          <w:szCs w:val="28"/>
-        </w:rPr>
-        <w:t xml:space="preserve">            </w:t>
-      </w:r>
-      <w:r>
-        <w:rPr>
-          <w:b w:val="false"/>
-          <w:bCs w:val="false"/>
-          <w:sz w:val="28"/>
-          <w:szCs w:val="28"/>
-        </w:rPr>
-        <w:t>str1.comparison(str2)-&gt;print_bits();</w:t>
-      </w:r>
-    </w:p>
-    <w:p>
-      <w:pPr>
-        <w:pStyle w:val="Normal"/>
-        <w:jc w:val="left"/>
-        <w:rPr/>
-      </w:pPr>
-      <w:r>
-        <w:rPr>
-          <w:b w:val="false"/>
-          <w:bCs w:val="false"/>
-          <w:sz w:val="28"/>
-          <w:szCs w:val="28"/>
-        </w:rPr>
-        <w:t xml:space="preserve">        </w:t>
-      </w:r>
-      <w:r>
-        <w:rPr>
-          <w:b w:val="false"/>
-          <w:bCs w:val="false"/>
-          <w:sz w:val="28"/>
-          <w:szCs w:val="28"/>
-        </w:rPr>
-        <w:t>case 9:</w:t>
-      </w:r>
-    </w:p>
-    <w:p>
-      <w:pPr>
-        <w:pStyle w:val="Normal"/>
-        <w:jc w:val="left"/>
-        <w:rPr/>
-      </w:pPr>
-      <w:r>
-        <w:rPr>
-          <w:b w:val="false"/>
-          <w:bCs w:val="false"/>
-          <w:sz w:val="28"/>
-          <w:szCs w:val="28"/>
-        </w:rPr>
-        <w:t xml:space="preserve">            </w:t>
-      </w:r>
-      <w:r>
-        <w:rPr>
-          <w:b w:val="false"/>
-          <w:bCs w:val="false"/>
-          <w:sz w:val="28"/>
-          <w:szCs w:val="28"/>
-        </w:rPr>
-        <w:t>str1.print_bits();</w:t>
-      </w:r>
-    </w:p>
-    <w:p>
-      <w:pPr>
-        <w:pStyle w:val="Normal"/>
-        <w:jc w:val="left"/>
-        <w:rPr/>
-      </w:pPr>
-      <w:r>
-        <w:rPr>
-          <w:b w:val="false"/>
-          <w:bCs w:val="false"/>
-          <w:sz w:val="28"/>
-          <w:szCs w:val="28"/>
-        </w:rPr>
-        <w:t xml:space="preserve">            </w:t>
-      </w:r>
-      <w:r>
-        <w:rPr>
-          <w:b w:val="false"/>
-          <w:bCs w:val="false"/>
-          <w:sz w:val="28"/>
-          <w:szCs w:val="28"/>
-        </w:rPr>
-        <w:t>str2.print_bits();</w:t>
-      </w:r>
-    </w:p>
-    <w:p>
-      <w:pPr>
-        <w:pStyle w:val="Normal"/>
-        <w:jc w:val="left"/>
-        <w:rPr/>
-      </w:pPr>
-      <w:r>
-        <w:rPr>
-          <w:b w:val="false"/>
-          <w:bCs w:val="false"/>
-          <w:sz w:val="28"/>
-          <w:szCs w:val="28"/>
-        </w:rPr>
-        <w:t xml:space="preserve">            </w:t>
-      </w:r>
-      <w:r>
-        <w:rPr>
-          <w:b w:val="false"/>
-          <w:bCs w:val="false"/>
-          <w:sz w:val="28"/>
-          <w:szCs w:val="28"/>
-        </w:rPr>
-        <w:t>if (str1.is_include(str2)) {</w:t>
-      </w:r>
-    </w:p>
-    <w:p>
-      <w:pPr>
-        <w:pStyle w:val="Normal"/>
-        <w:jc w:val="left"/>
-        <w:rPr/>
-      </w:pPr>
-      <w:r>
-        <w:rPr>
-          <w:b w:val="false"/>
-          <w:bCs w:val="false"/>
-          <w:sz w:val="28"/>
-          <w:szCs w:val="28"/>
-        </w:rPr>
-        <w:t xml:space="preserve">                </w:t>
-      </w:r>
-      <w:r>
-        <w:rPr>
-          <w:b w:val="false"/>
-          <w:bCs w:val="false"/>
-          <w:sz w:val="28"/>
-          <w:szCs w:val="28"/>
-        </w:rPr>
-        <w:t>std::cout &lt;&lt; "Yes\n";</w:t>
-      </w:r>
-    </w:p>
-    <w:p>
-      <w:pPr>
-        <w:pStyle w:val="Normal"/>
-        <w:jc w:val="left"/>
-        <w:rPr/>
-      </w:pPr>
-      <w:r>
-        <w:rPr>
-          <w:b w:val="false"/>
-          <w:bCs w:val="false"/>
-          <w:sz w:val="28"/>
-          <w:szCs w:val="28"/>
-        </w:rPr>
-        <w:t xml:space="preserve">            </w:t>
+        <w:t>std::cout &lt;&lt; "=";</w:t>
+      </w:r>
+    </w:p>
+    <w:p>
+      <w:pPr>
+        <w:pStyle w:val="Normal"/>
+        <w:jc w:val="left"/>
+        <w:rPr/>
+      </w:pPr>
+      <w:r>
+        <w:rPr>
+          <w:b w:val="false"/>
+          <w:bCs w:val="false"/>
+          <w:sz w:val="28"/>
+          <w:szCs w:val="28"/>
+        </w:rPr>
+        <w:t xml:space="preserve">    </w:t>
       </w:r>
       <w:r>
         <w:rPr>
@@ -8667,58 +8673,24 @@
           <w:sz w:val="28"/>
           <w:szCs w:val="28"/>
         </w:rPr>
-        <w:t xml:space="preserve">            </w:t>
-      </w:r>
-      <w:r>
-        <w:rPr>
-          <w:b w:val="false"/>
-          <w:bCs w:val="false"/>
-          <w:sz w:val="28"/>
-          <w:szCs w:val="28"/>
-        </w:rPr>
-        <w:t>else {</w:t>
-      </w:r>
-    </w:p>
-    <w:p>
-      <w:pPr>
-        <w:pStyle w:val="Normal"/>
-        <w:jc w:val="left"/>
-        <w:rPr/>
-      </w:pPr>
-      <w:r>
-        <w:rPr>
-          <w:b w:val="false"/>
-          <w:bCs w:val="false"/>
-          <w:sz w:val="28"/>
-          <w:szCs w:val="28"/>
-        </w:rPr>
-        <w:t xml:space="preserve">                </w:t>
-      </w:r>
-      <w:r>
-        <w:rPr>
-          <w:b w:val="false"/>
-          <w:bCs w:val="false"/>
-          <w:sz w:val="28"/>
-          <w:szCs w:val="28"/>
-        </w:rPr>
-        <w:t>std::cout &lt;&lt; "No\n";</w:t>
-      </w:r>
-    </w:p>
-    <w:p>
-      <w:pPr>
-        <w:pStyle w:val="Normal"/>
-        <w:jc w:val="left"/>
-        <w:rPr/>
-      </w:pPr>
-      <w:r>
-        <w:rPr>
-          <w:b w:val="false"/>
-          <w:bCs w:val="false"/>
-          <w:sz w:val="28"/>
-          <w:szCs w:val="28"/>
-        </w:rPr>
-        <w:t xml:space="preserve">            </w:t>
-      </w:r>
+        <w:t xml:space="preserve">    </w:t>
+      </w:r>
+      <w:r>
+        <w:rPr>
+          <w:b w:val="false"/>
+          <w:bCs w:val="false"/>
+          <w:sz w:val="28"/>
+          <w:szCs w:val="28"/>
+        </w:rPr>
+        <w:t>std::cout &lt;&lt; std::endl;</w:t>
+      </w:r>
+    </w:p>
+    <w:p>
+      <w:pPr>
+        <w:pStyle w:val="Normal"/>
+        <w:jc w:val="left"/>
+        <w:rPr/>
+      </w:pPr>
       <w:r>
         <w:rPr>
           <w:b w:val="false"/>
@@ -8733,75 +8705,32 @@
       <w:pPr>
         <w:pStyle w:val="Normal"/>
         <w:jc w:val="left"/>
-        <w:rPr/>
-      </w:pPr>
-      <w:r>
-        <w:rPr>
-          <w:b w:val="false"/>
-          <w:bCs w:val="false"/>
-          <w:sz w:val="28"/>
-          <w:szCs w:val="28"/>
-        </w:rPr>
-        <w:t xml:space="preserve">        </w:t>
-      </w:r>
-      <w:r>
-        <w:rPr>
-          <w:b w:val="false"/>
-          <w:bCs w:val="false"/>
-          <w:sz w:val="28"/>
-          <w:szCs w:val="28"/>
-        </w:rPr>
-        <w:t>default:</w:t>
-      </w:r>
-    </w:p>
-    <w:p>
-      <w:pPr>
-        <w:pStyle w:val="Normal"/>
-        <w:jc w:val="left"/>
-        <w:rPr/>
-      </w:pPr>
-      <w:r>
-        <w:rPr>
-          <w:b w:val="false"/>
-          <w:bCs w:val="false"/>
-          <w:sz w:val="28"/>
-          <w:szCs w:val="28"/>
-        </w:rPr>
-        <w:t xml:space="preserve">            </w:t>
-      </w:r>
-      <w:r>
-        <w:rPr>
-          <w:b w:val="false"/>
-          <w:bCs w:val="false"/>
-          <w:sz w:val="28"/>
-          <w:szCs w:val="28"/>
-        </w:rPr>
-        <w:t>std::cout &lt;&lt; "error" &lt;&lt; std::endl;</w:t>
-      </w:r>
-    </w:p>
-    <w:p>
-      <w:pPr>
-        <w:pStyle w:val="Normal"/>
-        <w:jc w:val="left"/>
-        <w:rPr/>
-      </w:pPr>
-      <w:r>
-        <w:rPr>
-          <w:b w:val="false"/>
-          <w:bCs w:val="false"/>
-          <w:sz w:val="28"/>
-          <w:szCs w:val="28"/>
-        </w:rPr>
-        <w:t xml:space="preserve">            </w:t>
-      </w:r>
-      <w:r>
-        <w:rPr>
-          <w:b w:val="false"/>
-          <w:bCs w:val="false"/>
-          <w:sz w:val="28"/>
-          <w:szCs w:val="28"/>
-        </w:rPr>
-        <w:t>break;</w:t>
+        <w:rPr>
+          <w:b w:val="false"/>
+          <w:b w:val="false"/>
+          <w:bCs w:val="false"/>
+          <w:sz w:val="28"/>
+          <w:szCs w:val="28"/>
+        </w:rPr>
+      </w:pPr>
+      <w:r>
+        <w:rPr/>
+      </w:r>
+    </w:p>
+    <w:p>
+      <w:pPr>
+        <w:pStyle w:val="Normal"/>
+        <w:jc w:val="left"/>
+        <w:rPr/>
+      </w:pPr>
+      <w:r>
+        <w:rPr>
+          <w:b w:val="false"/>
+          <w:bCs w:val="false"/>
+          <w:sz w:val="28"/>
+          <w:szCs w:val="28"/>
+        </w:rPr>
+        <w:t>void meny() {</w:t>
       </w:r>
     </w:p>
     <w:p>
@@ -8826,7 +8755,7 @@
           <w:sz w:val="28"/>
           <w:szCs w:val="28"/>
         </w:rPr>
-        <w:t>}</w:t>
+        <w:t>std::cout &lt;&lt; "1)shiftLeft" &lt;&lt; std::endl;</w:t>
       </w:r>
     </w:p>
     <w:p>
@@ -8851,55 +8780,7 @@
           <w:sz w:val="28"/>
           <w:szCs w:val="28"/>
         </w:rPr>
-        <w:t>return 0;</w:t>
-      </w:r>
-    </w:p>
-    <w:p>
-      <w:pPr>
-        <w:pStyle w:val="Normal"/>
-        <w:jc w:val="left"/>
-        <w:rPr/>
-      </w:pPr>
-      <w:r>
-        <w:rPr>
-          <w:b w:val="false"/>
-          <w:bCs w:val="false"/>
-          <w:sz w:val="28"/>
-          <w:szCs w:val="28"/>
-        </w:rPr>
-        <w:t>}</w:t>
-      </w:r>
-    </w:p>
-    <w:p>
-      <w:pPr>
-        <w:pStyle w:val="Normal"/>
-        <w:jc w:val="left"/>
-        <w:rPr>
-          <w:b w:val="false"/>
-          <w:b w:val="false"/>
-          <w:bCs w:val="false"/>
-          <w:sz w:val="28"/>
-          <w:szCs w:val="28"/>
-        </w:rPr>
-      </w:pPr>
-      <w:r>
-        <w:rPr/>
-      </w:r>
-    </w:p>
-    <w:p>
-      <w:pPr>
-        <w:pStyle w:val="Normal"/>
-        <w:jc w:val="left"/>
-        <w:rPr/>
-      </w:pPr>
-      <w:r>
-        <w:rPr>
-          <w:b w:val="false"/>
-          <w:bCs w:val="false"/>
-          <w:sz w:val="28"/>
-          <w:szCs w:val="28"/>
-        </w:rPr>
-        <w:t>void separator() {</w:t>
+        <w:t>std::cout &lt;&lt; "2)shiftLeft" &lt;&lt; std::endl;</w:t>
       </w:r>
     </w:p>
     <w:p>
@@ -8924,7 +8805,7 @@
           <w:sz w:val="28"/>
           <w:szCs w:val="28"/>
         </w:rPr>
-        <w:t>std::cout &lt;&lt;"==============";</w:t>
+        <w:t>std::cout &lt;&lt; "3)AND" &lt;&lt; std::endl;</w:t>
       </w:r>
     </w:p>
     <w:p>
@@ -8949,230 +8830,7 @@
           <w:sz w:val="28"/>
           <w:szCs w:val="28"/>
         </w:rPr>
-        <w:t>for(int i = 0; i &lt; 128; ++i) {</w:t>
-      </w:r>
-    </w:p>
-    <w:p>
-      <w:pPr>
-        <w:pStyle w:val="Normal"/>
-        <w:jc w:val="left"/>
-        <w:rPr/>
-      </w:pPr>
-      <w:r>
-        <w:rPr>
-          <w:b w:val="false"/>
-          <w:bCs w:val="false"/>
-          <w:sz w:val="28"/>
-          <w:szCs w:val="28"/>
-        </w:rPr>
-        <w:t xml:space="preserve">        </w:t>
-      </w:r>
-      <w:r>
-        <w:rPr>
-          <w:b w:val="false"/>
-          <w:bCs w:val="false"/>
-          <w:sz w:val="28"/>
-          <w:szCs w:val="28"/>
-        </w:rPr>
-        <w:t>std::cout &lt;&lt; "=";</w:t>
-      </w:r>
-    </w:p>
-    <w:p>
-      <w:pPr>
-        <w:pStyle w:val="Normal"/>
-        <w:jc w:val="left"/>
-        <w:rPr/>
-      </w:pPr>
-      <w:r>
-        <w:rPr>
-          <w:b w:val="false"/>
-          <w:bCs w:val="false"/>
-          <w:sz w:val="28"/>
-          <w:szCs w:val="28"/>
-        </w:rPr>
-        <w:t xml:space="preserve">    </w:t>
-      </w:r>
-      <w:r>
-        <w:rPr>
-          <w:b w:val="false"/>
-          <w:bCs w:val="false"/>
-          <w:sz w:val="28"/>
-          <w:szCs w:val="28"/>
-        </w:rPr>
-        <w:t>}</w:t>
-      </w:r>
-    </w:p>
-    <w:p>
-      <w:pPr>
-        <w:pStyle w:val="Normal"/>
-        <w:jc w:val="left"/>
-        <w:rPr/>
-      </w:pPr>
-      <w:r>
-        <w:rPr>
-          <w:b w:val="false"/>
-          <w:bCs w:val="false"/>
-          <w:sz w:val="28"/>
-          <w:szCs w:val="28"/>
-        </w:rPr>
-        <w:t xml:space="preserve">    </w:t>
-      </w:r>
-      <w:r>
-        <w:rPr>
-          <w:b w:val="false"/>
-          <w:bCs w:val="false"/>
-          <w:sz w:val="28"/>
-          <w:szCs w:val="28"/>
-        </w:rPr>
-        <w:t>std::cout &lt;&lt; std::endl;</w:t>
-      </w:r>
-    </w:p>
-    <w:p>
-      <w:pPr>
-        <w:pStyle w:val="Normal"/>
-        <w:jc w:val="left"/>
-        <w:rPr/>
-      </w:pPr>
-      <w:r>
-        <w:rPr>
-          <w:b w:val="false"/>
-          <w:bCs w:val="false"/>
-          <w:sz w:val="28"/>
-          <w:szCs w:val="28"/>
-        </w:rPr>
-        <w:t>}</w:t>
-      </w:r>
-    </w:p>
-    <w:p>
-      <w:pPr>
-        <w:pStyle w:val="Normal"/>
-        <w:jc w:val="left"/>
-        <w:rPr>
-          <w:b w:val="false"/>
-          <w:b w:val="false"/>
-          <w:bCs w:val="false"/>
-          <w:sz w:val="28"/>
-          <w:szCs w:val="28"/>
-        </w:rPr>
-      </w:pPr>
-      <w:r>
-        <w:rPr/>
-      </w:r>
-    </w:p>
-    <w:p>
-      <w:pPr>
-        <w:pStyle w:val="Normal"/>
-        <w:jc w:val="left"/>
-        <w:rPr/>
-      </w:pPr>
-      <w:r>
-        <w:rPr>
-          <w:b w:val="false"/>
-          <w:bCs w:val="false"/>
-          <w:sz w:val="28"/>
-          <w:szCs w:val="28"/>
-        </w:rPr>
-        <w:t>void meny() {</w:t>
-      </w:r>
-    </w:p>
-    <w:p>
-      <w:pPr>
-        <w:pStyle w:val="Normal"/>
-        <w:jc w:val="left"/>
-        <w:rPr/>
-      </w:pPr>
-      <w:r>
-        <w:rPr>
-          <w:b w:val="false"/>
-          <w:bCs w:val="false"/>
-          <w:sz w:val="28"/>
-          <w:szCs w:val="28"/>
-        </w:rPr>
-        <w:t xml:space="preserve">    </w:t>
-      </w:r>
-      <w:r>
-        <w:rPr>
-          <w:b w:val="false"/>
-          <w:bCs w:val="false"/>
-          <w:sz w:val="28"/>
-          <w:szCs w:val="28"/>
-        </w:rPr>
-        <w:t>std::cout &lt;&lt; "1)shiftLeft" &lt;&lt; std::endl;</w:t>
-      </w:r>
-    </w:p>
-    <w:p>
-      <w:pPr>
-        <w:pStyle w:val="Normal"/>
-        <w:jc w:val="left"/>
-        <w:rPr/>
-      </w:pPr>
-      <w:r>
-        <w:rPr>
-          <w:b w:val="false"/>
-          <w:bCs w:val="false"/>
-          <w:sz w:val="28"/>
-          <w:szCs w:val="28"/>
-        </w:rPr>
-        <w:t xml:space="preserve">    </w:t>
-      </w:r>
-      <w:r>
-        <w:rPr>
-          <w:b w:val="false"/>
-          <w:bCs w:val="false"/>
-          <w:sz w:val="28"/>
-          <w:szCs w:val="28"/>
-        </w:rPr>
-        <w:t>std::cout &lt;&lt; "2)shiftLeft" &lt;&lt; std::endl;</w:t>
-      </w:r>
-    </w:p>
-    <w:p>
-      <w:pPr>
-        <w:pStyle w:val="Normal"/>
-        <w:jc w:val="left"/>
-        <w:rPr/>
-      </w:pPr>
-      <w:r>
-        <w:rPr>
-          <w:b w:val="false"/>
-          <w:bCs w:val="false"/>
-          <w:sz w:val="28"/>
-          <w:szCs w:val="28"/>
-        </w:rPr>
-        <w:t xml:space="preserve">    </w:t>
-      </w:r>
-      <w:r>
-        <w:rPr>
-          <w:b w:val="false"/>
-          <w:bCs w:val="false"/>
-          <w:sz w:val="28"/>
-          <w:szCs w:val="28"/>
-        </w:rPr>
-        <w:t>std::cout &lt;&lt; "3)OR" &lt;&lt; std::endl;</w:t>
-      </w:r>
-    </w:p>
-    <w:p>
-      <w:pPr>
-        <w:pStyle w:val="Normal"/>
-        <w:jc w:val="left"/>
-        <w:rPr/>
-      </w:pPr>
-      <w:r>
-        <w:rPr>
-          <w:b w:val="false"/>
-          <w:bCs w:val="false"/>
-          <w:sz w:val="28"/>
-          <w:szCs w:val="28"/>
-        </w:rPr>
-        <w:t xml:space="preserve">    </w:t>
-      </w:r>
-      <w:r>
-        <w:rPr>
-          <w:b w:val="false"/>
-          <w:bCs w:val="false"/>
-          <w:sz w:val="28"/>
-          <w:szCs w:val="28"/>
-        </w:rPr>
-        <w:t>std::cout &lt;&lt; "4)AND" &lt;&lt; std::endl;</w:t>
+        <w:t>std::cout &lt;&lt; "4)OR" &lt;&lt; std::endl;</w:t>
       </w:r>
     </w:p>
     <w:p>
